--- a/Week 1 - Project Proposal/Group A - Project Proposal.docx
+++ b/Week 1 - Project Proposal/Group A - Project Proposal.docx
@@ -6,6 +6,7 @@
       <w:sdtPr>
         <w:rPr>
           <w:sz w:val="12"/>
+          <w:lang w:val="en-IE"/>
         </w:rPr>
         <w:id w:val="1580706523"/>
         <w:docPartObj>
@@ -23,6 +24,7 @@
           <w:pPr>
             <w:rPr>
               <w:sz w:val="12"/>
+              <w:lang w:val="en-IE"/>
             </w:rPr>
           </w:pPr>
         </w:p>
@@ -39,6 +41,7 @@
               <w:color w:val="365F91" w:themeColor="accent1" w:themeShade="BF"/>
               <w:sz w:val="48"/>
               <w:szCs w:val="48"/>
+              <w:lang w:val="en-IE"/>
             </w:rPr>
           </w:pPr>
           <w:sdt>
@@ -49,6 +52,7 @@
                 <w:color w:val="365F91" w:themeColor="accent1" w:themeShade="BF"/>
                 <w:sz w:val="48"/>
                 <w:szCs w:val="48"/>
+                <w:lang w:val="en-IE"/>
               </w:rPr>
               <w:alias w:val="Title"/>
               <w:tag w:val=""/>
@@ -65,6 +69,7 @@
                   <w:color w:val="365F91" w:themeColor="accent1" w:themeShade="BF"/>
                   <w:sz w:val="48"/>
                   <w:szCs w:val="48"/>
+                  <w:lang w:val="en-IE"/>
                 </w:rPr>
                 <w:t>Project Proposal</w:t>
               </w:r>
@@ -79,6 +84,7 @@
               <w:color w:val="365F91" w:themeColor="accent1" w:themeShade="BF"/>
               <w:sz w:val="36"/>
               <w:szCs w:val="32"/>
+              <w:lang w:val="en-IE"/>
             </w:rPr>
             <w:alias w:val="Subtitle"/>
             <w:tag w:val="Subtitle"/>
@@ -100,6 +106,7 @@
                   <w:color w:val="365F91" w:themeColor="accent1" w:themeShade="BF"/>
                   <w:sz w:val="36"/>
                   <w:szCs w:val="32"/>
+                  <w:lang w:val="en-IE"/>
                 </w:rPr>
               </w:pPr>
               <w:r>
@@ -109,6 +116,7 @@
                   <w:color w:val="365F91" w:themeColor="accent1" w:themeShade="BF"/>
                   <w:sz w:val="36"/>
                   <w:szCs w:val="32"/>
+                  <w:lang w:val="en-IE"/>
                 </w:rPr>
                 <w:t>Group A</w:t>
               </w:r>
@@ -149,6 +157,7 @@
                     <w:noProof/>
                     <w:color w:val="000000" w:themeColor="text1"/>
                     <w:sz w:val="28"/>
+                    <w:lang w:val="en-IE"/>
                   </w:rPr>
                 </w:pPr>
                 <w:r>
@@ -157,6 +166,7 @@
                     <w:noProof/>
                     <w:color w:val="000000" w:themeColor="text1"/>
                     <w:sz w:val="28"/>
+                    <w:lang w:val="en-IE"/>
                   </w:rPr>
                   <w:t>Chaman Ali</w:t>
                 </w:r>
@@ -174,6 +184,7 @@
                     <w:noProof/>
                     <w:color w:val="000000" w:themeColor="text1"/>
                     <w:sz w:val="28"/>
+                    <w:lang w:val="en-IE"/>
                   </w:rPr>
                 </w:pPr>
                 <w:r>
@@ -182,6 +193,7 @@
                     <w:noProof/>
                     <w:color w:val="000000" w:themeColor="text1"/>
                     <w:sz w:val="28"/>
+                    <w:lang w:val="en-IE"/>
                   </w:rPr>
                   <w:t>15016005</w:t>
                 </w:r>
@@ -204,6 +216,7 @@
                     <w:noProof/>
                     <w:color w:val="000000" w:themeColor="text1"/>
                     <w:sz w:val="28"/>
+                    <w:lang w:val="en-IE"/>
                   </w:rPr>
                 </w:pPr>
                 <w:r>
@@ -212,6 +225,7 @@
                     <w:noProof/>
                     <w:color w:val="000000" w:themeColor="text1"/>
                     <w:sz w:val="28"/>
+                    <w:lang w:val="en-IE"/>
                   </w:rPr>
                   <w:t>Chenlei Jie</w:t>
                 </w:r>
@@ -229,6 +243,7 @@
                     <w:noProof/>
                     <w:color w:val="000000" w:themeColor="text1"/>
                     <w:sz w:val="28"/>
+                    <w:lang w:val="en-IE"/>
                   </w:rPr>
                 </w:pPr>
                 <w:r>
@@ -237,6 +252,7 @@
                     <w:noProof/>
                     <w:color w:val="000000" w:themeColor="text1"/>
                     <w:sz w:val="28"/>
+                    <w:lang w:val="en-IE"/>
                   </w:rPr>
                   <w:t>01318877</w:t>
                 </w:r>
@@ -259,6 +275,7 @@
                     <w:noProof/>
                     <w:color w:val="000000" w:themeColor="text1"/>
                     <w:sz w:val="28"/>
+                    <w:lang w:val="en-IE"/>
                   </w:rPr>
                 </w:pPr>
                 <w:r>
@@ -267,6 +284,7 @@
                     <w:noProof/>
                     <w:color w:val="000000" w:themeColor="text1"/>
                     <w:sz w:val="28"/>
+                    <w:lang w:val="en-IE"/>
                   </w:rPr>
                   <w:t>Keith Feeney</w:t>
                 </w:r>
@@ -284,6 +302,7 @@
                     <w:noProof/>
                     <w:color w:val="000000" w:themeColor="text1"/>
                     <w:sz w:val="28"/>
+                    <w:lang w:val="en-IE"/>
                   </w:rPr>
                 </w:pPr>
                 <w:r>
@@ -292,6 +311,7 @@
                     <w:noProof/>
                     <w:color w:val="000000" w:themeColor="text1"/>
                     <w:sz w:val="28"/>
+                    <w:lang w:val="en-IE"/>
                   </w:rPr>
                   <w:t>15015556</w:t>
                 </w:r>
@@ -314,6 +334,7 @@
                     <w:noProof/>
                     <w:color w:val="000000" w:themeColor="text1"/>
                     <w:sz w:val="28"/>
+                    <w:lang w:val="en-IE"/>
                   </w:rPr>
                 </w:pPr>
                 <w:r>
@@ -322,6 +343,7 @@
                     <w:noProof/>
                     <w:color w:val="000000" w:themeColor="text1"/>
                     <w:sz w:val="28"/>
+                    <w:lang w:val="en-IE"/>
                   </w:rPr>
                   <w:t>Surendra Dura</w:t>
                 </w:r>
@@ -339,6 +361,7 @@
                     <w:noProof/>
                     <w:color w:val="000000" w:themeColor="text1"/>
                     <w:sz w:val="28"/>
+                    <w:lang w:val="en-IE"/>
                   </w:rPr>
                 </w:pPr>
                 <w:r>
@@ -347,6 +370,7 @@
                     <w:noProof/>
                     <w:color w:val="000000" w:themeColor="text1"/>
                     <w:sz w:val="28"/>
+                    <w:lang w:val="en-IE"/>
                   </w:rPr>
                   <w:t>15007669</w:t>
                 </w:r>
@@ -365,6 +389,7 @@
               <w:noProof/>
               <w:color w:val="000000" w:themeColor="text1"/>
               <w:sz w:val="28"/>
+              <w:lang w:val="en-IE"/>
             </w:rPr>
           </w:pPr>
         </w:p>
@@ -378,6 +403,7 @@
               <w:color w:val="365F91" w:themeColor="accent1" w:themeShade="BF"/>
               <w:sz w:val="28"/>
               <w:szCs w:val="20"/>
+              <w:lang w:val="en-IE"/>
             </w:rPr>
           </w:pPr>
           <w:r>
@@ -388,6 +414,7 @@
               <w:color w:val="365F91" w:themeColor="accent1" w:themeShade="BF"/>
               <w:sz w:val="28"/>
               <w:szCs w:val="20"/>
+              <w:lang w:val="en-IE"/>
             </w:rPr>
             <w:t>Overview</w:t>
           </w:r>
@@ -399,6 +426,7 @@
               <w:i/>
               <w:color w:val="000000" w:themeColor="text1"/>
               <w:sz w:val="28"/>
+              <w:lang w:val="en-IE"/>
             </w:rPr>
             <w:alias w:val="Abstract"/>
             <w:id w:val="1556273158"/>
@@ -419,6 +447,7 @@
                   <w:i/>
                   <w:color w:val="000000" w:themeColor="text1"/>
                   <w:sz w:val="28"/>
+                  <w:lang w:val="en-IE"/>
                 </w:rPr>
               </w:pPr>
               <w:r>
@@ -427,6 +456,7 @@
                   <w:i/>
                   <w:color w:val="000000" w:themeColor="text1"/>
                   <w:sz w:val="28"/>
+                  <w:lang w:val="en-IE"/>
                 </w:rPr>
                 <w:t>This document is submitte</w:t>
               </w:r>
@@ -436,26 +466,31 @@
                   <w:i/>
                   <w:color w:val="000000" w:themeColor="text1"/>
                   <w:sz w:val="28"/>
-                </w:rPr>
-                <w:t>d in partial fulfillment of the Business Application Development</w:t>
-              </w:r>
+                  <w:lang w:val="en-IE"/>
+                </w:rPr>
+                <w:t xml:space="preserve">d in partial </w:t>
+              </w:r>
+              <w:proofErr w:type="spellStart"/>
               <w:r>
                 <w:rPr>
                   <w:rFonts w:asciiTheme="majorHAnsi" w:hAnsiTheme="majorHAnsi"/>
                   <w:i/>
                   <w:color w:val="000000" w:themeColor="text1"/>
                   <w:sz w:val="28"/>
-                </w:rPr>
-                <w:t xml:space="preserve"> </w:t>
-              </w:r>
+                  <w:lang w:val="en-IE"/>
+                </w:rPr>
+                <w:t>fulfillment</w:t>
+              </w:r>
+              <w:proofErr w:type="spellEnd"/>
               <w:r>
                 <w:rPr>
                   <w:rFonts w:asciiTheme="majorHAnsi" w:hAnsiTheme="majorHAnsi"/>
                   <w:i/>
                   <w:color w:val="000000" w:themeColor="text1"/>
                   <w:sz w:val="28"/>
-                </w:rPr>
-                <w:t>module 201</w:t>
+                  <w:lang w:val="en-IE"/>
+                </w:rPr>
+                <w:t xml:space="preserve"> of the Business Application Development</w:t>
               </w:r>
               <w:r>
                 <w:rPr>
@@ -463,8 +498,9 @@
                   <w:i/>
                   <w:color w:val="000000" w:themeColor="text1"/>
                   <w:sz w:val="28"/>
-                </w:rPr>
-                <w:t>8</w:t>
+                  <w:lang w:val="en-IE"/>
+                </w:rPr>
+                <w:t xml:space="preserve"> </w:t>
               </w:r>
               <w:r>
                 <w:rPr>
@@ -472,8 +508,9 @@
                   <w:i/>
                   <w:color w:val="000000" w:themeColor="text1"/>
                   <w:sz w:val="28"/>
-                </w:rPr>
-                <w:t xml:space="preserve"> delivered by </w:t>
+                  <w:lang w:val="en-IE"/>
+                </w:rPr>
+                <w:t>module 201</w:t>
               </w:r>
               <w:r>
                 <w:rPr>
@@ -481,8 +518,9 @@
                   <w:i/>
                   <w:color w:val="000000" w:themeColor="text1"/>
                   <w:sz w:val="28"/>
-                </w:rPr>
-                <w:t>Manuel Tova-Izquierdo</w:t>
+                  <w:lang w:val="en-IE"/>
+                </w:rPr>
+                <w:t>8</w:t>
               </w:r>
               <w:r>
                 <w:rPr>
@@ -490,15 +528,62 @@
                   <w:i/>
                   <w:color w:val="000000" w:themeColor="text1"/>
                   <w:sz w:val="28"/>
+                  <w:lang w:val="en-IE"/>
+                </w:rPr>
+                <w:t xml:space="preserve"> delivered by </w:t>
+              </w:r>
+              <w:r>
+                <w:rPr>
+                  <w:rFonts w:asciiTheme="majorHAnsi" w:hAnsiTheme="majorHAnsi"/>
+                  <w:i/>
+                  <w:color w:val="000000" w:themeColor="text1"/>
+                  <w:sz w:val="28"/>
+                  <w:lang w:val="en-IE"/>
+                </w:rPr>
+                <w:t xml:space="preserve">Manuel </w:t>
+              </w:r>
+              <w:proofErr w:type="spellStart"/>
+              <w:r>
+                <w:rPr>
+                  <w:rFonts w:asciiTheme="majorHAnsi" w:hAnsiTheme="majorHAnsi"/>
+                  <w:i/>
+                  <w:color w:val="000000" w:themeColor="text1"/>
+                  <w:sz w:val="28"/>
+                  <w:lang w:val="en-IE"/>
+                </w:rPr>
+                <w:t>Tova-Izquierdo</w:t>
+              </w:r>
+              <w:proofErr w:type="spellEnd"/>
+              <w:r>
+                <w:rPr>
+                  <w:rFonts w:asciiTheme="majorHAnsi" w:hAnsiTheme="majorHAnsi"/>
+                  <w:i/>
+                  <w:color w:val="000000" w:themeColor="text1"/>
+                  <w:sz w:val="28"/>
+                  <w:lang w:val="en-IE"/>
                 </w:rPr>
                 <w:t>.</w:t>
               </w:r>
             </w:p>
           </w:sdtContent>
         </w:sdt>
-        <w:p/>
         <w:p>
+          <w:pPr>
+            <w:rPr>
+              <w:lang w:val="en-IE"/>
+            </w:rPr>
+          </w:pPr>
+        </w:p>
+        <w:p>
+          <w:pPr>
+            <w:rPr>
+              <w:lang w:val="en-IE"/>
+            </w:rPr>
+          </w:pPr>
           <w:r>
+            <w:rPr>
+              <w:lang w:val="en-IE"/>
+            </w:rPr>
             <w:br w:type="page"/>
           </w:r>
         </w:p>
@@ -508,79 +593,105 @@
       <w:pPr>
         <w:pStyle w:val="Heading1"/>
         <w:jc w:val="both"/>
-      </w:pPr>
-      <w:r>
+        <w:rPr>
+          <w:lang w:val="en-IE"/>
+        </w:rPr>
+      </w:pPr>
+      <w:r>
+        <w:rPr>
+          <w:lang w:val="en-IE"/>
+        </w:rPr>
+        <w:lastRenderedPageBreak/>
         <w:t>Initial Market Analysis</w:t>
       </w:r>
     </w:p>
     <w:p>
-      <w:r>
-        <w:t xml:space="preserve">There are many sites that cater to people in need of Home Health </w:t>
-      </w:r>
-      <w:r>
-        <w:t xml:space="preserve">services </w:t>
-      </w:r>
-      <w:r>
-        <w:t>and who have a disability</w:t>
-      </w:r>
-      <w:r>
-        <w:t>. S</w:t>
-      </w:r>
-      <w:r>
-        <w:t>uch</w:t>
-      </w:r>
-      <w:r>
-        <w:t xml:space="preserve"> sites include</w:t>
-      </w:r>
-      <w:r>
-        <w:t xml:space="preserve"> Alone</w:t>
-      </w:r>
-      <w:r>
-        <w:t xml:space="preserve">, the HSE, and Nua Heath Care. </w:t>
-      </w:r>
-      <w:r>
-        <w:t>The</w:t>
-      </w:r>
-      <w:r>
-        <w:t xml:space="preserve">se </w:t>
-      </w:r>
-      <w:r>
-        <w:t>provide services withi</w:t>
-      </w:r>
-      <w:r>
-        <w:t>n a home and general help with</w:t>
-      </w:r>
-      <w:r>
+      <w:pPr>
+        <w:pStyle w:val="Heading2"/>
+        <w:rPr>
+          <w:lang w:val="en-IE"/>
+        </w:rPr>
+      </w:pPr>
+      <w:r>
+        <w:rPr>
+          <w:lang w:val="en-IE"/>
+        </w:rPr>
+        <w:t>Scale of the market</w:t>
+      </w:r>
+    </w:p>
+    <w:p>
+      <w:pPr>
+        <w:rPr>
+          <w:lang w:val="en-IE"/>
+        </w:rPr>
+      </w:pPr>
+      <w:r>
+        <w:rPr>
+          <w:lang w:val="en-IE"/>
+        </w:rPr>
+        <w:t>This is a website for people over the age of 65 (OAPs). The number of OAPs in Irel</w:t>
+      </w:r>
+      <w:r>
+        <w:rPr>
+          <w:lang w:val="en-IE"/>
+        </w:rPr>
+        <w:t>and is over 600,000. Of this amount 26.7% are living alone</w:t>
+      </w:r>
+      <w:r>
+        <w:rPr>
+          <w:lang w:val="en-IE"/>
+        </w:rPr>
+        <w:t>.</w:t>
+      </w:r>
+      <w:r>
+        <w:rPr>
+          <w:lang w:val="en-IE"/>
+        </w:rPr>
+        <w:t xml:space="preserve"> In 2016, this number increased by over 100,000 from previous censuses, so it’s a</w:t>
+      </w:r>
+      <w:r>
+        <w:rPr>
+          <w:lang w:val="en-IE"/>
+        </w:rPr>
+        <w:t>n</w:t>
+      </w:r>
+      <w:r>
+        <w:rPr>
+          <w:lang w:val="en-IE"/>
+        </w:rPr>
+        <w:t xml:space="preserve"> ever growing number of people.</w:t>
+      </w:r>
+      <w:r>
+        <w:rPr>
+          <w:lang w:val="en-IE"/>
+        </w:rPr>
         <w:t xml:space="preserve"> </w:t>
-      </w:r>
-      <w:r>
-        <w:t>a person in need</w:t>
-      </w:r>
-      <w:r>
-        <w:t>.</w:t>
-      </w:r>
-      <w:r>
-        <w:t xml:space="preserve"> </w:t>
-      </w:r>
-      <w:r>
-        <w:t xml:space="preserve">They can also assign nurses to go to the person’s home to administer medication if needed. </w:t>
       </w:r>
       <w:sdt>
         <w:sdtPr>
-          <w:id w:val="-1790582369"/>
+          <w:rPr>
+            <w:lang w:val="en-IE"/>
+          </w:rPr>
+          <w:id w:val="-1282952351"/>
           <w:citation/>
         </w:sdtPr>
         <w:sdtContent>
           <w:r>
+            <w:rPr>
+              <w:lang w:val="en-IE"/>
+            </w:rPr>
             <w:fldChar w:fldCharType="begin"/>
           </w:r>
           <w:r>
             <w:rPr>
               <w:lang w:val="en-IE"/>
             </w:rPr>
-            <w:instrText xml:space="preserve"> CITATION Alo18 \l 6153 </w:instrText>
+            <w:instrText xml:space="preserve"> CITATION Cen16 \l 6153 </w:instrText>
           </w:r>
           <w:r>
+            <w:rPr>
+              <w:lang w:val="en-IE"/>
+            </w:rPr>
             <w:fldChar w:fldCharType="separate"/>
           </w:r>
           <w:r>
@@ -588,29 +699,41 @@
               <w:noProof/>
               <w:lang w:val="en-IE"/>
             </w:rPr>
-            <w:t>(Alone, n.d.)</w:t>
+            <w:t>(Central Statistics Office, 2016)</w:t>
           </w:r>
           <w:r>
+            <w:rPr>
+              <w:lang w:val="en-IE"/>
+            </w:rPr>
             <w:fldChar w:fldCharType="end"/>
           </w:r>
         </w:sdtContent>
       </w:sdt>
       <w:sdt>
         <w:sdtPr>
-          <w:id w:val="1064681800"/>
+          <w:rPr>
+            <w:lang w:val="en-IE"/>
+          </w:rPr>
+          <w:id w:val="1653414767"/>
           <w:citation/>
         </w:sdtPr>
         <w:sdtContent>
           <w:r>
+            <w:rPr>
+              <w:lang w:val="en-IE"/>
+            </w:rPr>
             <w:fldChar w:fldCharType="begin"/>
           </w:r>
           <w:r>
             <w:rPr>
               <w:lang w:val="en-IE"/>
             </w:rPr>
-            <w:instrText xml:space="preserve"> CITATION Hea18 \l 6153 </w:instrText>
+            <w:instrText xml:space="preserve"> CITATION RTE17 \l 6153 </w:instrText>
           </w:r>
           <w:r>
+            <w:rPr>
+              <w:lang w:val="en-IE"/>
+            </w:rPr>
             <w:fldChar w:fldCharType="separate"/>
           </w:r>
           <w:r>
@@ -625,29 +748,348 @@
               <w:noProof/>
               <w:lang w:val="en-IE"/>
             </w:rPr>
-            <w:t>(Health Service Executive, n.d.)</w:t>
+            <w:t>(RTE, 2017)</w:t>
           </w:r>
           <w:r>
+            <w:rPr>
+              <w:lang w:val="en-IE"/>
+            </w:rPr>
+            <w:fldChar w:fldCharType="end"/>
+          </w:r>
+        </w:sdtContent>
+      </w:sdt>
+      <w:r>
+        <w:rPr>
+          <w:lang w:val="en-IE"/>
+        </w:rPr>
+        <w:t xml:space="preserve"> The main audience would be the OAPs living alone, while the secondary market would be other OAPs.</w:t>
+      </w:r>
+    </w:p>
+    <w:p>
+      <w:pPr>
+        <w:rPr>
+          <w:lang w:val="en-IE"/>
+        </w:rPr>
+      </w:pPr>
+    </w:p>
+    <w:p>
+      <w:pPr>
+        <w:pStyle w:val="Heading2"/>
+        <w:rPr>
+          <w:lang w:val="en-IE"/>
+        </w:rPr>
+      </w:pPr>
+      <w:r>
+        <w:rPr>
+          <w:lang w:val="en-IE"/>
+        </w:rPr>
+        <w:t>Influences</w:t>
+      </w:r>
+    </w:p>
+    <w:p>
+      <w:pPr>
+        <w:pStyle w:val="Heading3"/>
+        <w:rPr>
+          <w:lang w:val="en-IE"/>
+        </w:rPr>
+      </w:pPr>
+      <w:r>
+        <w:rPr>
+          <w:lang w:val="en-IE"/>
+        </w:rPr>
+        <w:t>Threat of New Entry</w:t>
+      </w:r>
+    </w:p>
+    <w:p>
+      <w:pPr>
+        <w:rPr>
+          <w:lang w:val="en-IE"/>
+        </w:rPr>
+      </w:pPr>
+      <w:r>
+        <w:rPr>
+          <w:lang w:val="en-IE"/>
+        </w:rPr>
+        <w:t>As the number of OAPs is ever increasing, the timing of introducing the product will not be an issue. As with the “newer” OAPs coming into 65</w:t>
+      </w:r>
+      <w:r>
+        <w:rPr>
+          <w:vertAlign w:val="superscript"/>
+          <w:lang w:val="en-IE"/>
+        </w:rPr>
+        <w:t>th</w:t>
+      </w:r>
+      <w:r>
+        <w:rPr>
+          <w:lang w:val="en-IE"/>
+        </w:rPr>
+        <w:t xml:space="preserve"> birthday knowing about websites and computers, the knowledge of them knowing how to operate a computer and navigate through a website will increasingly not be an issue. </w:t>
+      </w:r>
+    </w:p>
+    <w:p>
+      <w:pPr>
+        <w:rPr>
+          <w:lang w:val="en-IE"/>
+        </w:rPr>
+      </w:pPr>
+    </w:p>
+    <w:p>
+      <w:pPr>
+        <w:pStyle w:val="Heading3"/>
+        <w:rPr>
+          <w:lang w:val="en-IE"/>
+        </w:rPr>
+      </w:pPr>
+      <w:r>
+        <w:rPr>
+          <w:lang w:val="en-IE"/>
+        </w:rPr>
+        <w:t>Supplier Power</w:t>
+      </w:r>
+    </w:p>
+    <w:p>
+      <w:pPr>
+        <w:rPr>
+          <w:lang w:val="en-IE"/>
+        </w:rPr>
+      </w:pPr>
+      <w:r>
+        <w:rPr>
+          <w:lang w:val="en-IE"/>
+        </w:rPr>
+        <w:t>The website that is being created is a meta-searching website. Suppliers of information would be the likes of the Heath Service Executive</w:t>
+      </w:r>
+      <w:r>
+        <w:rPr>
+          <w:lang w:val="en-IE"/>
+        </w:rPr>
+        <w:t xml:space="preserve">, event organisers, GPs, home health services. This are always in demand with new companies being created at a regular pace. As a result, the supplier power would be ever growing. The </w:t>
+      </w:r>
+      <w:r>
+        <w:rPr>
+          <w:lang w:val="en-IE"/>
+        </w:rPr>
+        <w:t xml:space="preserve">meta-searching </w:t>
+      </w:r>
+      <w:r>
+        <w:rPr>
+          <w:lang w:val="en-IE"/>
+        </w:rPr>
+        <w:t>website that is being created is unique</w:t>
+      </w:r>
+      <w:r>
+        <w:rPr>
+          <w:lang w:val="en-IE"/>
+        </w:rPr>
+        <w:t>,</w:t>
+      </w:r>
+      <w:r>
+        <w:rPr>
+          <w:lang w:val="en-IE"/>
+        </w:rPr>
+        <w:t xml:space="preserve"> as there is no searching websites for OAPs.</w:t>
+      </w:r>
+    </w:p>
+    <w:p>
+      <w:pPr>
+        <w:rPr>
+          <w:lang w:val="en-IE"/>
+        </w:rPr>
+      </w:pPr>
+      <w:r>
+        <w:rPr>
+          <w:lang w:val="en-IE"/>
+        </w:rPr>
+        <w:t xml:space="preserve"> </w:t>
+      </w:r>
+    </w:p>
+    <w:p>
+      <w:pPr>
+        <w:pStyle w:val="Heading3"/>
+        <w:rPr>
+          <w:lang w:val="en-IE"/>
+        </w:rPr>
+      </w:pPr>
+      <w:r>
+        <w:rPr>
+          <w:lang w:val="en-IE"/>
+        </w:rPr>
+        <w:t xml:space="preserve">Competitive Rivalry </w:t>
+      </w:r>
+    </w:p>
+    <w:p>
+      <w:pPr>
+        <w:rPr>
+          <w:lang w:val="en-IE"/>
+        </w:rPr>
+      </w:pPr>
+      <w:r>
+        <w:rPr>
+          <w:lang w:val="en-IE"/>
+        </w:rPr>
+        <w:t>There are currently no known competitors to the meta-search website that is being created.  Customer loyalty is not an issue either, as customer with the likes of the HSE would not need to create a new account with the meta-searching website. There would be no costs involved for customers at the stage.</w:t>
+      </w:r>
+    </w:p>
+    <w:p>
+      <w:pPr>
+        <w:rPr>
+          <w:lang w:val="en-IE"/>
+        </w:rPr>
+      </w:pPr>
+    </w:p>
+    <w:p>
+      <w:pPr>
+        <w:pStyle w:val="Heading2"/>
+        <w:rPr>
+          <w:lang w:val="en-IE"/>
+        </w:rPr>
+      </w:pPr>
+      <w:r>
+        <w:rPr>
+          <w:lang w:val="en-IE"/>
+        </w:rPr>
+        <w:t>Segmentation</w:t>
+      </w:r>
+    </w:p>
+    <w:p>
+      <w:pPr>
+        <w:rPr>
+          <w:lang w:val="en-IE"/>
+        </w:rPr>
+      </w:pPr>
+      <w:r>
+        <w:rPr>
+          <w:lang w:val="en-IE"/>
+        </w:rPr>
+        <w:t>The meta-searching website that is being created wold be used along official websites. It would bring all relevant websites that the customer requires to one web location.</w:t>
+      </w:r>
+    </w:p>
+    <w:p>
+      <w:pPr>
+        <w:rPr>
+          <w:lang w:val="en-IE"/>
+        </w:rPr>
+      </w:pPr>
+    </w:p>
+    <w:p>
+      <w:pPr>
+        <w:pStyle w:val="Heading2"/>
+        <w:rPr>
+          <w:lang w:val="en-IE"/>
+        </w:rPr>
+      </w:pPr>
+      <w:r>
+        <w:rPr>
+          <w:lang w:val="en-IE"/>
+        </w:rPr>
+        <w:t xml:space="preserve">Additional information </w:t>
+      </w:r>
+    </w:p>
+    <w:p>
+      <w:pPr>
+        <w:rPr>
+          <w:lang w:val="en-IE"/>
+        </w:rPr>
+      </w:pPr>
+      <w:r>
+        <w:rPr>
+          <w:lang w:val="en-IE"/>
+        </w:rPr>
+        <w:t xml:space="preserve">The meta-searching website would be a new product incorporating already established companies.  The demand for using the meta-searching website could fluctuate if there was a crisis with the HSE or other partner.  This could damage the amount of people using the meta-searching website. </w:t>
+      </w:r>
+    </w:p>
+    <w:p>
+      <w:pPr>
+        <w:rPr>
+          <w:lang w:val="en-IE"/>
+        </w:rPr>
+      </w:pPr>
+    </w:p>
+    <w:p>
+      <w:pPr>
+        <w:rPr>
+          <w:lang w:val="en-IE"/>
+        </w:rPr>
+      </w:pPr>
+      <w:r>
+        <w:rPr>
+          <w:lang w:val="en-IE"/>
+        </w:rPr>
+        <w:t>The OAPs currently do not have a meta-searching website to search companies and services they require. The OAPs, friends or their family need to do the searching for these, which could take up valuable time and cause stress to the OAP.</w:t>
+      </w:r>
+      <w:r>
+        <w:rPr>
+          <w:lang w:val="en-IE"/>
+        </w:rPr>
+        <w:t xml:space="preserve"> There are services for OAPs provided by the HSE, but no meta-searching websites. </w:t>
+      </w:r>
+      <w:sdt>
+        <w:sdtPr>
+          <w:rPr>
+            <w:lang w:val="en-IE"/>
+          </w:rPr>
+          <w:id w:val="1097442429"/>
+          <w:citation/>
+        </w:sdtPr>
+        <w:sdtContent>
+          <w:r>
+            <w:rPr>
+              <w:lang w:val="en-IE"/>
+            </w:rPr>
+            <w:fldChar w:fldCharType="begin"/>
+          </w:r>
+          <w:r>
+            <w:rPr>
+              <w:lang w:val="en-IE"/>
+            </w:rPr>
+            <w:instrText xml:space="preserve"> CITATION Alo18 \l 6153 </w:instrText>
+          </w:r>
+          <w:r>
+            <w:rPr>
+              <w:lang w:val="en-IE"/>
+            </w:rPr>
+            <w:fldChar w:fldCharType="separate"/>
+          </w:r>
+          <w:r>
+            <w:rPr>
+              <w:noProof/>
+              <w:lang w:val="en-IE"/>
+            </w:rPr>
+            <w:t>(Alone, n.d.)</w:t>
+          </w:r>
+          <w:r>
+            <w:rPr>
+              <w:lang w:val="en-IE"/>
+            </w:rPr>
             <w:fldChar w:fldCharType="end"/>
           </w:r>
         </w:sdtContent>
       </w:sdt>
       <w:sdt>
         <w:sdtPr>
-          <w:id w:val="-1681425263"/>
+          <w:rPr>
+            <w:lang w:val="en-IE"/>
+          </w:rPr>
+          <w:id w:val="-1769458903"/>
           <w:citation/>
         </w:sdtPr>
         <w:sdtContent>
           <w:r>
+            <w:rPr>
+              <w:lang w:val="en-IE"/>
+            </w:rPr>
             <w:fldChar w:fldCharType="begin"/>
           </w:r>
           <w:r>
             <w:rPr>
               <w:lang w:val="en-IE"/>
             </w:rPr>
-            <w:instrText xml:space="preserve"> CITATION Nua18 \l 6153 </w:instrText>
+            <w:instrText xml:space="preserve"> CITATION Hea18 \l 6153 </w:instrText>
           </w:r>
           <w:r>
+            <w:rPr>
+              <w:lang w:val="en-IE"/>
+            </w:rPr>
             <w:fldChar w:fldCharType="separate"/>
           </w:r>
           <w:r>
@@ -662,70 +1104,41 @@
               <w:noProof/>
               <w:lang w:val="en-IE"/>
             </w:rPr>
-            <w:t>(Nua Heath Care, n.d.)</w:t>
+            <w:t>(Health Service Executive, n.d.)</w:t>
           </w:r>
           <w:r>
+            <w:rPr>
+              <w:lang w:val="en-IE"/>
+            </w:rPr>
             <w:fldChar w:fldCharType="end"/>
           </w:r>
         </w:sdtContent>
       </w:sdt>
-    </w:p>
-    <w:p>
-      <w:pPr>
-        <w:jc w:val="both"/>
-      </w:pPr>
-    </w:p>
-    <w:p>
-      <w:pPr>
-        <w:jc w:val="both"/>
-      </w:pPr>
-      <w:r>
-        <w:t>There websites provide home health services, but there is no collection of these</w:t>
-      </w:r>
-      <w:r>
-        <w:t xml:space="preserve"> sites</w:t>
-      </w:r>
-      <w:r>
-        <w:t xml:space="preserve"> where one could search for the best </w:t>
-      </w:r>
-      <w:r>
-        <w:t xml:space="preserve">site or service </w:t>
-      </w:r>
-      <w:r>
-        <w:t>the way one could search for the best flights with Trivago (i.e. a meta searching site).</w:t>
-      </w:r>
-    </w:p>
-    <w:p>
-      <w:pPr>
-        <w:jc w:val="both"/>
-      </w:pPr>
-    </w:p>
-    <w:p>
-      <w:pPr>
-        <w:jc w:val="both"/>
-      </w:pPr>
-      <w:r>
-        <w:t xml:space="preserve">There are over half a million OAPs in Ireland living at home with up to 22,762 people in nursing homes. This creates a market gap where </w:t>
-      </w:r>
-      <w:r>
-        <w:t>meta searching sites are not available for OAPs and home health care.</w:t>
-      </w:r>
       <w:sdt>
         <w:sdtPr>
-          <w:id w:val="-895655727"/>
+          <w:rPr>
+            <w:lang w:val="en-IE"/>
+          </w:rPr>
+          <w:id w:val="543716959"/>
           <w:citation/>
         </w:sdtPr>
         <w:sdtContent>
           <w:r>
+            <w:rPr>
+              <w:lang w:val="en-IE"/>
+            </w:rPr>
             <w:fldChar w:fldCharType="begin"/>
           </w:r>
           <w:r>
             <w:rPr>
               <w:lang w:val="en-IE"/>
             </w:rPr>
-            <w:instrText xml:space="preserve"> CITATION Cen17 \l 6153 </w:instrText>
+            <w:instrText xml:space="preserve"> CITATION Hea181 \l 6153 </w:instrText>
           </w:r>
           <w:r>
+            <w:rPr>
+              <w:lang w:val="en-IE"/>
+            </w:rPr>
             <w:fldChar w:fldCharType="separate"/>
           </w:r>
           <w:r>
@@ -740,79 +1153,37 @@
               <w:noProof/>
               <w:lang w:val="en-IE"/>
             </w:rPr>
-            <w:t>(Central Statisitics Office, 2017)</w:t>
+            <w:t>(Health Services Executive, n.d.)</w:t>
           </w:r>
           <w:r>
+            <w:rPr>
+              <w:lang w:val="en-IE"/>
+            </w:rPr>
             <w:fldChar w:fldCharType="end"/>
           </w:r>
         </w:sdtContent>
       </w:sdt>
-      <w:r>
-        <w:t xml:space="preserve"> </w:t>
-      </w:r>
-    </w:p>
-    <w:p>
-      <w:pPr>
-        <w:jc w:val="both"/>
-      </w:pPr>
-    </w:p>
-    <w:p>
-      <w:pPr>
-        <w:jc w:val="both"/>
-      </w:pPr>
-      <w:r>
-        <w:t>Th</w:t>
-      </w:r>
-      <w:r>
-        <w:t xml:space="preserve">e reasoning behind this demand is that the OAP population is increasing and the people requiring health services will increase with the government possibility requesting OAPs to pay a small amount to use these services. </w:t>
-      </w:r>
-      <w:sdt>
-        <w:sdtPr>
-          <w:id w:val="110864968"/>
-          <w:citation/>
-        </w:sdtPr>
-        <w:sdtContent>
-          <w:r>
-            <w:fldChar w:fldCharType="begin"/>
-          </w:r>
-          <w:r>
-            <w:rPr>
-              <w:lang w:val="en-IE"/>
-            </w:rPr>
-            <w:instrText xml:space="preserve"> CITATION RTE17 \l 6153 </w:instrText>
-          </w:r>
-          <w:r>
-            <w:fldChar w:fldCharType="separate"/>
-          </w:r>
-          <w:r>
-            <w:rPr>
-              <w:noProof/>
-              <w:lang w:val="en-IE"/>
-            </w:rPr>
-            <w:t>(RTE, 2017)</w:t>
-          </w:r>
-          <w:r>
-            <w:fldChar w:fldCharType="end"/>
-          </w:r>
-        </w:sdtContent>
-      </w:sdt>
-    </w:p>
-    <w:p>
-      <w:pPr>
-        <w:jc w:val="both"/>
-      </w:pPr>
+      <w:bookmarkStart w:id="0" w:name="_GoBack"/>
+      <w:bookmarkEnd w:id="0"/>
     </w:p>
     <w:p>
       <w:pPr>
         <w:ind w:left="6480"/>
         <w:jc w:val="both"/>
-      </w:pPr>
-      <w:r>
+        <w:rPr>
+          <w:lang w:val="en-IE"/>
+        </w:rPr>
+      </w:pPr>
+      <w:r>
+        <w:rPr>
+          <w:lang w:val="en-IE"/>
+        </w:rPr>
         <w:t xml:space="preserve">      </w:t>
       </w:r>
       <w:r>
         <w:rPr>
           <w:b/>
+          <w:lang w:val="en-IE"/>
         </w:rPr>
         <w:t>[60% marks]</w:t>
       </w:r>
@@ -820,87 +1191,145 @@
     <w:p>
       <w:pPr>
         <w:jc w:val="both"/>
+        <w:rPr>
+          <w:lang w:val="en-IE"/>
+        </w:rPr>
       </w:pPr>
     </w:p>
     <w:p>
       <w:pPr>
         <w:pStyle w:val="Heading1"/>
         <w:jc w:val="both"/>
-      </w:pPr>
-      <w:r>
+        <w:rPr>
+          <w:lang w:val="en-IE"/>
+        </w:rPr>
+      </w:pPr>
+      <w:r>
+        <w:rPr>
+          <w:lang w:val="en-IE"/>
+        </w:rPr>
         <w:t>Product Proposal</w:t>
       </w:r>
     </w:p>
     <w:p>
       <w:pPr>
         <w:jc w:val="both"/>
+        <w:rPr>
+          <w:lang w:val="en-IE"/>
+        </w:rPr>
       </w:pPr>
     </w:p>
     <w:p>
       <w:pPr>
         <w:jc w:val="both"/>
-      </w:pPr>
-      <w:r>
+        <w:rPr>
+          <w:lang w:val="en-IE"/>
+        </w:rPr>
+      </w:pPr>
+      <w:r>
+        <w:rPr>
+          <w:lang w:val="en-IE"/>
+        </w:rPr>
         <w:t xml:space="preserve">The group is developing </w:t>
       </w:r>
       <w:r>
+        <w:rPr>
+          <w:lang w:val="en-IE"/>
+        </w:rPr>
         <w:t xml:space="preserve">a meta searching site specifically for the Home Health industry because there is no website or service that does this currently. </w:t>
       </w:r>
     </w:p>
     <w:p>
       <w:pPr>
         <w:jc w:val="both"/>
+        <w:rPr>
+          <w:lang w:val="en-IE"/>
+        </w:rPr>
       </w:pPr>
     </w:p>
     <w:p>
       <w:pPr>
         <w:jc w:val="both"/>
-      </w:pPr>
-      <w:r>
+        <w:rPr>
+          <w:lang w:val="en-IE"/>
+        </w:rPr>
+      </w:pPr>
+      <w:r>
+        <w:rPr>
+          <w:lang w:val="en-IE"/>
+        </w:rPr>
         <w:t xml:space="preserve">The aim of the website is to assist in eliciting information, which is provided from a variety number of Home Health and disability websites in this domain, to assist in providing the </w:t>
       </w:r>
       <w:r>
+        <w:rPr>
+          <w:lang w:val="en-IE"/>
+        </w:rPr>
         <w:t>what the customer or client would consider the best servi</w:t>
       </w:r>
       <w:r>
+        <w:rPr>
+          <w:lang w:val="en-IE"/>
+        </w:rPr>
         <w:t>ce</w:t>
       </w:r>
       <w:r>
+        <w:rPr>
+          <w:lang w:val="en-IE"/>
+        </w:rPr>
         <w:t xml:space="preserve">. The website will be updated often from the providers. </w:t>
       </w:r>
     </w:p>
     <w:p>
       <w:pPr>
         <w:jc w:val="both"/>
+        <w:rPr>
+          <w:lang w:val="en-IE"/>
+        </w:rPr>
       </w:pPr>
     </w:p>
     <w:p>
       <w:pPr>
         <w:jc w:val="both"/>
-      </w:pPr>
-      <w:r>
+        <w:rPr>
+          <w:lang w:val="en-IE"/>
+        </w:rPr>
+      </w:pPr>
+      <w:r>
+        <w:rPr>
+          <w:lang w:val="en-IE"/>
+        </w:rPr>
         <w:t xml:space="preserve">The website will have login features for Companies, Admin (website management) and for Customers who, for example, which to save their searches or related information. </w:t>
       </w:r>
     </w:p>
     <w:p>
       <w:pPr>
         <w:jc w:val="both"/>
+        <w:rPr>
+          <w:lang w:val="en-IE"/>
+        </w:rPr>
       </w:pPr>
     </w:p>
     <w:p>
       <w:pPr>
         <w:jc w:val="both"/>
-      </w:pPr>
-      <w:r>
+        <w:rPr>
+          <w:lang w:val="en-IE"/>
+        </w:rPr>
+      </w:pPr>
+      <w:r>
+        <w:rPr>
+          <w:lang w:val="en-IE"/>
+        </w:rPr>
         <w:t xml:space="preserve">As a result of the government proposing to request Customers to contribute some money towards these services, a donation page will also be included. </w:t>
       </w:r>
     </w:p>
     <w:p>
       <w:pPr>
         <w:jc w:val="both"/>
-      </w:pPr>
-      <w:bookmarkStart w:id="0" w:name="_GoBack"/>
-      <w:bookmarkEnd w:id="0"/>
+        <w:rPr>
+          <w:lang w:val="en-IE"/>
+        </w:rPr>
+      </w:pPr>
     </w:p>
     <w:p>
       <w:pPr>
@@ -908,99 +1337,114 @@
         <w:jc w:val="both"/>
         <w:rPr>
           <w:b/>
+          <w:lang w:val="en-IE"/>
         </w:rPr>
       </w:pPr>
       <w:r>
         <w:rPr>
           <w:b/>
-        </w:rPr>
-        <w:t xml:space="preserve">      </w:t>
-      </w:r>
-      <w:r>
-        <w:rPr>
-          <w:b/>
-        </w:rPr>
-        <w:t>[</w:t>
-      </w:r>
-      <w:r>
-        <w:rPr>
-          <w:b/>
-        </w:rPr>
-        <w:t>4</w:t>
-      </w:r>
-      <w:r>
-        <w:rPr>
-          <w:b/>
-        </w:rPr>
-        <w:t>0% marks]</w:t>
+          <w:lang w:val="en-IE"/>
+        </w:rPr>
+        <w:t xml:space="preserve">      [40% marks]</w:t>
       </w:r>
     </w:p>
     <w:p>
       <w:pPr>
         <w:ind w:left="5760" w:firstLine="720"/>
         <w:jc w:val="both"/>
+        <w:rPr>
+          <w:lang w:val="en-IE"/>
+        </w:rPr>
       </w:pPr>
     </w:p>
     <w:sdt>
       <w:sdtPr>
+        <w:rPr>
+          <w:rFonts w:asciiTheme="minorHAnsi" w:eastAsiaTheme="minorEastAsia" w:hAnsiTheme="minorHAnsi" w:cstheme="minorBidi"/>
+          <w:b w:val="0"/>
+          <w:bCs w:val="0"/>
+          <w:color w:val="auto"/>
+          <w:sz w:val="24"/>
+          <w:szCs w:val="24"/>
+          <w:lang w:val="en-IE"/>
+        </w:rPr>
         <w:id w:val="1815210338"/>
         <w:docPartObj>
           <w:docPartGallery w:val="Bibliographies"/>
           <w:docPartUnique/>
         </w:docPartObj>
       </w:sdtPr>
-      <w:sdtEndPr>
-        <w:rPr>
-          <w:rFonts w:asciiTheme="minorHAnsi" w:eastAsiaTheme="minorEastAsia" w:hAnsiTheme="minorHAnsi" w:cstheme="minorBidi"/>
-          <w:b w:val="0"/>
-          <w:bCs w:val="0"/>
-          <w:color w:val="auto"/>
-          <w:sz w:val="24"/>
-          <w:szCs w:val="24"/>
-        </w:rPr>
-      </w:sdtEndPr>
+      <w:sdtEndPr/>
       <w:sdtContent>
         <w:p>
           <w:pPr>
             <w:pStyle w:val="Heading1"/>
+            <w:rPr>
+              <w:lang w:val="en-IE"/>
+            </w:rPr>
           </w:pPr>
           <w:r>
+            <w:rPr>
+              <w:lang w:val="en-IE"/>
+            </w:rPr>
             <w:br w:type="page"/>
           </w:r>
         </w:p>
         <w:p>
           <w:pPr>
             <w:pStyle w:val="Heading1"/>
+            <w:rPr>
+              <w:lang w:val="en-IE"/>
+            </w:rPr>
           </w:pPr>
           <w:r>
+            <w:rPr>
+              <w:lang w:val="en-IE"/>
+            </w:rPr>
+            <w:lastRenderedPageBreak/>
             <w:t>References</w:t>
           </w:r>
         </w:p>
         <w:sdt>
           <w:sdtPr>
+            <w:rPr>
+              <w:lang w:val="en-IE"/>
+            </w:rPr>
             <w:id w:val="-573587230"/>
             <w:bibliography/>
           </w:sdtPr>
+          <w:sdtEndPr/>
           <w:sdtContent>
             <w:p>
               <w:pPr>
                 <w:pStyle w:val="Bibliography"/>
                 <w:rPr>
                   <w:noProof/>
+                  <w:lang w:val="en-IE"/>
                 </w:rPr>
               </w:pPr>
               <w:r>
+                <w:rPr>
+                  <w:lang w:val="en-IE"/>
+                </w:rPr>
                 <w:fldChar w:fldCharType="begin"/>
               </w:r>
               <w:r>
+                <w:rPr>
+                  <w:lang w:val="en-IE"/>
+                </w:rPr>
                 <w:instrText xml:space="preserve"> BIBLIOGRAPHY </w:instrText>
               </w:r>
               <w:r>
+                <w:rPr>
+                  <w:lang w:val="en-IE"/>
+                </w:rPr>
                 <w:fldChar w:fldCharType="separate"/>
               </w:r>
               <w:r>
                 <w:rPr>
                   <w:noProof/>
+                  <w:lang w:val="en-IE"/>
                 </w:rPr>
                 <w:t xml:space="preserve">Alone, n.d. </w:t>
               </w:r>
@@ -1009,18 +1453,21 @@
                   <w:i/>
                   <w:iCs/>
                   <w:noProof/>
+                  <w:lang w:val="en-IE"/>
                 </w:rPr>
                 <w:t xml:space="preserve">What We Do. </w:t>
               </w:r>
               <w:r>
                 <w:rPr>
                   <w:noProof/>
+                  <w:lang w:val="en-IE"/>
                 </w:rPr>
                 <w:t xml:space="preserve">[Online] </w:t>
               </w:r>
               <w:r>
                 <w:rPr>
                   <w:noProof/>
+                  <w:lang w:val="en-IE"/>
                 </w:rPr>
                 <w:br/>
                 <w:t xml:space="preserve">Available at: </w:t>
@@ -1029,28 +1476,38 @@
                 <w:rPr>
                   <w:noProof/>
                   <w:u w:val="single"/>
+                  <w:lang w:val="en-IE"/>
                 </w:rPr>
                 <w:t>http://alone.ie/what-we-do/</w:t>
               </w:r>
               <w:r>
                 <w:rPr>
                   <w:noProof/>
+                  <w:lang w:val="en-IE"/>
                 </w:rPr>
                 <w:br/>
                 <w:t>[Accessed 10 May 2018].</w:t>
               </w:r>
             </w:p>
-            <w:p/>
+            <w:p>
+              <w:pPr>
+                <w:rPr>
+                  <w:lang w:val="en-IE"/>
+                </w:rPr>
+              </w:pPr>
+            </w:p>
             <w:p>
               <w:pPr>
                 <w:pStyle w:val="Bibliography"/>
                 <w:rPr>
                   <w:noProof/>
+                  <w:lang w:val="en-IE"/>
                 </w:rPr>
               </w:pPr>
               <w:r>
                 <w:rPr>
                   <w:noProof/>
+                  <w:lang w:val="en-IE"/>
                 </w:rPr>
                 <w:t xml:space="preserve">Central Statisitics Office, 2017. </w:t>
               </w:r>
@@ -1059,18 +1516,21 @@
                   <w:i/>
                   <w:iCs/>
                   <w:noProof/>
+                  <w:lang w:val="en-IE"/>
                 </w:rPr>
                 <w:t xml:space="preserve">Profile 3 - An Age Profile of Ireland. </w:t>
               </w:r>
               <w:r>
                 <w:rPr>
                   <w:noProof/>
+                  <w:lang w:val="en-IE"/>
                 </w:rPr>
                 <w:t xml:space="preserve">[Online] </w:t>
               </w:r>
               <w:r>
                 <w:rPr>
                   <w:noProof/>
+                  <w:lang w:val="en-IE"/>
                 </w:rPr>
                 <w:br/>
                 <w:t xml:space="preserve">Available at: </w:t>
@@ -1079,28 +1539,38 @@
                 <w:rPr>
                   <w:noProof/>
                   <w:u w:val="single"/>
+                  <w:lang w:val="en-IE"/>
                 </w:rPr>
                 <w:t>http://www.cso.ie/en/csolatestnews/pressreleases/2017pressreleases/pressstatementcensus2016resultsprofile3-anageprofileofireland/</w:t>
               </w:r>
               <w:r>
                 <w:rPr>
                   <w:noProof/>
+                  <w:lang w:val="en-IE"/>
                 </w:rPr>
                 <w:br/>
                 <w:t>[Accessed 10 May 2018].</w:t>
               </w:r>
             </w:p>
-            <w:p/>
+            <w:p>
+              <w:pPr>
+                <w:rPr>
+                  <w:lang w:val="en-IE"/>
+                </w:rPr>
+              </w:pPr>
+            </w:p>
             <w:p>
               <w:pPr>
                 <w:pStyle w:val="Bibliography"/>
                 <w:rPr>
                   <w:noProof/>
+                  <w:lang w:val="en-IE"/>
                 </w:rPr>
               </w:pPr>
               <w:r>
                 <w:rPr>
                   <w:noProof/>
+                  <w:lang w:val="en-IE"/>
                 </w:rPr>
                 <w:t xml:space="preserve">Health Service Executive, n.d. </w:t>
               </w:r>
@@ -1109,18 +1579,21 @@
                   <w:i/>
                   <w:iCs/>
                   <w:noProof/>
+                  <w:lang w:val="en-IE"/>
                 </w:rPr>
                 <w:t xml:space="preserve">Disability Services. </w:t>
               </w:r>
               <w:r>
                 <w:rPr>
                   <w:noProof/>
+                  <w:lang w:val="en-IE"/>
                 </w:rPr>
                 <w:t xml:space="preserve">[Online] </w:t>
               </w:r>
               <w:r>
                 <w:rPr>
                   <w:noProof/>
+                  <w:lang w:val="en-IE"/>
                 </w:rPr>
                 <w:br/>
                 <w:t xml:space="preserve">Available at: </w:t>
@@ -1129,28 +1602,38 @@
                 <w:rPr>
                   <w:noProof/>
                   <w:u w:val="single"/>
+                  <w:lang w:val="en-IE"/>
                 </w:rPr>
                 <w:t>https://www.hse.ie/eng/services/list/4/disability/</w:t>
               </w:r>
               <w:r>
                 <w:rPr>
                   <w:noProof/>
+                  <w:lang w:val="en-IE"/>
                 </w:rPr>
                 <w:br/>
                 <w:t>[Accessed 10 May 2018].</w:t>
               </w:r>
             </w:p>
-            <w:p/>
+            <w:p>
+              <w:pPr>
+                <w:rPr>
+                  <w:lang w:val="en-IE"/>
+                </w:rPr>
+              </w:pPr>
+            </w:p>
             <w:p>
               <w:pPr>
                 <w:pStyle w:val="Bibliography"/>
                 <w:rPr>
                   <w:noProof/>
+                  <w:lang w:val="en-IE"/>
                 </w:rPr>
               </w:pPr>
               <w:r>
                 <w:rPr>
                   <w:noProof/>
+                  <w:lang w:val="en-IE"/>
                 </w:rPr>
                 <w:t xml:space="preserve">Nua Heath Care, n.d. </w:t>
               </w:r>
@@ -1159,18 +1642,21 @@
                   <w:i/>
                   <w:iCs/>
                   <w:noProof/>
+                  <w:lang w:val="en-IE"/>
                 </w:rPr>
                 <w:t xml:space="preserve">Welcome. </w:t>
               </w:r>
               <w:r>
                 <w:rPr>
                   <w:noProof/>
+                  <w:lang w:val="en-IE"/>
                 </w:rPr>
                 <w:t xml:space="preserve">[Online] </w:t>
               </w:r>
               <w:r>
                 <w:rPr>
                   <w:noProof/>
+                  <w:lang w:val="en-IE"/>
                 </w:rPr>
                 <w:br/>
                 <w:t xml:space="preserve">Available at: </w:t>
@@ -1179,28 +1665,38 @@
                 <w:rPr>
                   <w:noProof/>
                   <w:u w:val="single"/>
+                  <w:lang w:val="en-IE"/>
                 </w:rPr>
                 <w:t>https://www.nuahealthcare.ie/</w:t>
               </w:r>
               <w:r>
                 <w:rPr>
                   <w:noProof/>
+                  <w:lang w:val="en-IE"/>
                 </w:rPr>
                 <w:br/>
                 <w:t>[Accessed 10 May 2018].</w:t>
               </w:r>
             </w:p>
-            <w:p/>
+            <w:p>
+              <w:pPr>
+                <w:rPr>
+                  <w:lang w:val="en-IE"/>
+                </w:rPr>
+              </w:pPr>
+            </w:p>
             <w:p>
               <w:pPr>
                 <w:pStyle w:val="Bibliography"/>
                 <w:rPr>
                   <w:noProof/>
+                  <w:lang w:val="en-IE"/>
                 </w:rPr>
               </w:pPr>
               <w:r>
                 <w:rPr>
                   <w:noProof/>
+                  <w:lang w:val="en-IE"/>
                 </w:rPr>
                 <w:t xml:space="preserve">RTE, 2017. </w:t>
               </w:r>
@@ -1209,18 +1705,21 @@
                   <w:i/>
                   <w:iCs/>
                   <w:noProof/>
+                  <w:lang w:val="en-IE"/>
                 </w:rPr>
                 <w:t xml:space="preserve">Ageing population will increase demands on health service. </w:t>
               </w:r>
               <w:r>
                 <w:rPr>
                   <w:noProof/>
+                  <w:lang w:val="en-IE"/>
                 </w:rPr>
                 <w:t xml:space="preserve">[Online] </w:t>
               </w:r>
               <w:r>
                 <w:rPr>
                   <w:noProof/>
+                  <w:lang w:val="en-IE"/>
                 </w:rPr>
                 <w:br/>
                 <w:t xml:space="preserve">Available at: </w:t>
@@ -1229,23 +1728,31 @@
                 <w:rPr>
                   <w:noProof/>
                   <w:u w:val="single"/>
+                  <w:lang w:val="en-IE"/>
                 </w:rPr>
                 <w:t>https://www.rte.ie/news/ireland/2017/0706/888220-census-age-data/</w:t>
               </w:r>
               <w:r>
                 <w:rPr>
                   <w:noProof/>
+                  <w:lang w:val="en-IE"/>
                 </w:rPr>
                 <w:br/>
                 <w:t>[Accessed 10 May 2018].</w:t>
               </w:r>
             </w:p>
             <w:p>
+              <w:pPr>
+                <w:rPr>
+                  <w:lang w:val="en-IE"/>
+                </w:rPr>
+              </w:pPr>
               <w:r>
                 <w:rPr>
                   <w:b/>
                   <w:bCs/>
                   <w:noProof/>
+                  <w:lang w:val="en-IE"/>
                 </w:rPr>
                 <w:fldChar w:fldCharType="end"/>
               </w:r>
@@ -1254,7 +1761,13 @@
         </w:sdt>
       </w:sdtContent>
     </w:sdt>
-    <w:p/>
+    <w:p>
+      <w:pPr>
+        <w:rPr>
+          <w:lang w:val="en-IE"/>
+        </w:rPr>
+      </w:pPr>
+    </w:p>
     <w:sectPr>
       <w:pgSz w:w="11900" w:h="16840"/>
       <w:pgMar w:top="1440" w:right="1800" w:bottom="1440" w:left="1800" w:header="708" w:footer="708" w:gutter="0"/>
@@ -1679,6 +2192,48 @@
       <w:szCs w:val="32"/>
     </w:rPr>
   </w:style>
+  <w:style w:type="paragraph" w:styleId="Heading2">
+    <w:name w:val="heading 2"/>
+    <w:basedOn w:val="Normal"/>
+    <w:next w:val="Normal"/>
+    <w:link w:val="Heading2Char"/>
+    <w:uiPriority w:val="9"/>
+    <w:unhideWhenUsed/>
+    <w:qFormat/>
+    <w:rsid w:val="00B224A3"/>
+    <w:pPr>
+      <w:keepNext/>
+      <w:keepLines/>
+      <w:spacing w:before="40"/>
+      <w:outlineLvl w:val="1"/>
+    </w:pPr>
+    <w:rPr>
+      <w:rFonts w:asciiTheme="majorHAnsi" w:eastAsiaTheme="majorEastAsia" w:hAnsiTheme="majorHAnsi" w:cstheme="majorBidi"/>
+      <w:color w:val="365F91" w:themeColor="accent1" w:themeShade="BF"/>
+      <w:sz w:val="26"/>
+      <w:szCs w:val="26"/>
+    </w:rPr>
+  </w:style>
+  <w:style w:type="paragraph" w:styleId="Heading3">
+    <w:name w:val="heading 3"/>
+    <w:basedOn w:val="Normal"/>
+    <w:next w:val="Normal"/>
+    <w:link w:val="Heading3Char"/>
+    <w:uiPriority w:val="9"/>
+    <w:unhideWhenUsed/>
+    <w:qFormat/>
+    <w:rsid w:val="00965400"/>
+    <w:pPr>
+      <w:keepNext/>
+      <w:keepLines/>
+      <w:spacing w:before="40"/>
+      <w:outlineLvl w:val="2"/>
+    </w:pPr>
+    <w:rPr>
+      <w:rFonts w:asciiTheme="majorHAnsi" w:eastAsiaTheme="majorEastAsia" w:hAnsiTheme="majorHAnsi" w:cstheme="majorBidi"/>
+      <w:color w:val="95B3D7" w:themeColor="accent1" w:themeTint="99"/>
+    </w:rPr>
+  </w:style>
   <w:style w:type="character" w:default="1" w:styleId="DefaultParagraphFont">
     <w:name w:val="Default Paragraph Font"/>
     <w:uiPriority w:val="1"/>
@@ -1964,526 +2519,31 @@
     <w:unhideWhenUsed/>
     <w:rsid w:val="009A5C56"/>
   </w:style>
-</w:styles>
-</file>
-
-<file path=word/glossary/document.xml><?xml version="1.0" encoding="utf-8"?>
-<w:glossaryDocument xmlns:wpc="http://schemas.microsoft.com/office/word/2010/wordprocessingCanvas" xmlns:cx="http://schemas.microsoft.com/office/drawing/2014/chartex" xmlns:mc="http://schemas.openxmlformats.org/markup-compatibility/2006" xmlns:o="urn:schemas-microsoft-com:office:office" xmlns:r="http://schemas.openxmlformats.org/officeDocument/2006/relationships" xmlns:m="http://schemas.openxmlformats.org/officeDocument/2006/math" xmlns:v="urn:schemas-microsoft-com:vml" xmlns:wp14="http://schemas.microsoft.com/office/word/2010/wordprocessingDrawing" xmlns:wp="http://schemas.openxmlformats.org/drawingml/2006/wordprocessingDrawing" xmlns:w10="urn:schemas-microsoft-com:office:word" xmlns:w="http://schemas.openxmlformats.org/wordprocessingml/2006/main" xmlns:w14="http://schemas.microsoft.com/office/word/2010/wordml" xmlns:w15="http://schemas.microsoft.com/office/word/2012/wordml" xmlns:w16se="http://schemas.microsoft.com/office/word/2015/wordml/symex" xmlns:wpg="http://schemas.microsoft.com/office/word/2010/wordprocessingGroup" xmlns:wpi="http://schemas.microsoft.com/office/word/2010/wordprocessingInk" xmlns:wne="http://schemas.microsoft.com/office/word/2006/wordml" xmlns:wps="http://schemas.microsoft.com/office/word/2010/wordprocessingShape" mc:Ignorable="w14 w15 w16se wp14"/>
-</file>
-
-<file path=word/glossary/fontTable.xml><?xml version="1.0" encoding="utf-8"?>
-<w:fonts xmlns:mc="http://schemas.openxmlformats.org/markup-compatibility/2006" xmlns:r="http://schemas.openxmlformats.org/officeDocument/2006/relationships" xmlns:w="http://schemas.openxmlformats.org/wordprocessingml/2006/main" xmlns:w14="http://schemas.microsoft.com/office/word/2010/wordml" xmlns:w15="http://schemas.microsoft.com/office/word/2012/wordml" xmlns:w16se="http://schemas.microsoft.com/office/word/2015/wordml/symex" mc:Ignorable="w14 w15 w16se">
-  <w:font w:name="Cambria">
-    <w:panose1 w:val="02040503050406030204"/>
-    <w:charset w:val="00"/>
-    <w:family w:val="roman"/>
-    <w:pitch w:val="variable"/>
-    <w:sig w:usb0="E00006FF" w:usb1="420024FF" w:usb2="02000000" w:usb3="00000000" w:csb0="0000019F" w:csb1="00000000"/>
-  </w:font>
-  <w:font w:name="MS Mincho">
-    <w:altName w:val="Yu Gothic UI"/>
-    <w:panose1 w:val="02020609040205080304"/>
-    <w:charset w:val="80"/>
-    <w:family w:val="auto"/>
-    <w:pitch w:val="variable"/>
-    <w:sig w:usb0="E00002FF" w:usb1="6AC7FDFB" w:usb2="08000012" w:usb3="00000000" w:csb0="0002009F" w:csb1="00000000"/>
-  </w:font>
-  <w:font w:name="Times New Roman">
-    <w:panose1 w:val="02020603050405020304"/>
-    <w:charset w:val="00"/>
-    <w:family w:val="roman"/>
-    <w:pitch w:val="variable"/>
-    <w:sig w:usb0="E0002EFF" w:usb1="C000785B" w:usb2="00000009" w:usb3="00000000" w:csb0="000001FF" w:csb1="00000000"/>
-  </w:font>
-  <w:font w:name="Calibri">
-    <w:panose1 w:val="020F0502020204030204"/>
-    <w:charset w:val="00"/>
-    <w:family w:val="swiss"/>
-    <w:pitch w:val="variable"/>
-    <w:sig w:usb0="E0002AFF" w:usb1="C000247B" w:usb2="00000009" w:usb3="00000000" w:csb0="000001FF" w:csb1="00000000"/>
-  </w:font>
-  <w:font w:name="MS Gothic">
-    <w:altName w:val="ＭＳ ゴシック"/>
-    <w:panose1 w:val="020B0609070205080204"/>
-    <w:charset w:val="80"/>
-    <w:family w:val="modern"/>
-    <w:pitch w:val="fixed"/>
-    <w:sig w:usb0="E00002FF" w:usb1="6AC7FDFB" w:usb2="08000012" w:usb3="00000000" w:csb0="0002009F" w:csb1="00000000"/>
-  </w:font>
-  <w:font w:name="Lucida Grande">
-    <w:charset w:val="00"/>
-    <w:family w:val="auto"/>
-    <w:pitch w:val="variable"/>
-    <w:sig w:usb0="E1000AEF" w:usb1="5000A1FF" w:usb2="00000000" w:usb3="00000000" w:csb0="000001BF" w:csb1="00000000"/>
-  </w:font>
-  <w:font w:name="Calibri Light">
-    <w:panose1 w:val="020F0302020204030204"/>
-    <w:charset w:val="00"/>
-    <w:family w:val="swiss"/>
-    <w:pitch w:val="variable"/>
-    <w:sig w:usb0="E0002AFF" w:usb1="C000247B" w:usb2="00000009" w:usb3="00000000" w:csb0="000001FF" w:csb1="00000000"/>
-  </w:font>
-</w:fonts>
-</file>
-
-<file path=word/glossary/settings.xml><?xml version="1.0" encoding="utf-8"?>
-<w:settings xmlns:mc="http://schemas.openxmlformats.org/markup-compatibility/2006" xmlns:o="urn:schemas-microsoft-com:office:office" xmlns:r="http://schemas.openxmlformats.org/officeDocument/2006/relationships" xmlns:m="http://schemas.openxmlformats.org/officeDocument/2006/math" xmlns:v="urn:schemas-microsoft-com:vml" xmlns:w10="urn:schemas-microsoft-com:office:word" xmlns:w="http://schemas.openxmlformats.org/wordprocessingml/2006/main" xmlns:w14="http://schemas.microsoft.com/office/word/2010/wordml" xmlns:w15="http://schemas.microsoft.com/office/word/2012/wordml" xmlns:w16se="http://schemas.microsoft.com/office/word/2015/wordml/symex" xmlns:sl="http://schemas.openxmlformats.org/schemaLibrary/2006/main" mc:Ignorable="w14 w15 w16se">
-  <w:defaultTabStop w:val="720"/>
-  <w:characterSpacingControl w:val="doNotCompress"/>
-  <w:compat>
-    <w:useFELayout/>
-    <w:compatSetting w:name="compatibilityMode" w:uri="http://schemas.microsoft.com/office/word" w:val="12"/>
-  </w:compat>
-  <w:rsids>
-    <w:rsidRoot w:val="007D093E"/>
-    <w:rsid w:val="007D093E"/>
-  </w:rsids>
-  <m:mathPr>
-    <m:mathFont m:val="Cambria Math"/>
-    <m:brkBin m:val="before"/>
-    <m:brkBinSub m:val="--"/>
-    <m:smallFrac m:val="0"/>
-    <m:dispDef/>
-    <m:lMargin m:val="0"/>
-    <m:rMargin m:val="0"/>
-    <m:defJc m:val="centerGroup"/>
-    <m:wrapIndent m:val="1440"/>
-    <m:intLim m:val="subSup"/>
-    <m:naryLim m:val="undOvr"/>
-  </m:mathPr>
-  <w:themeFontLang w:val="en-IE"/>
-  <w:clrSchemeMapping w:bg1="light1" w:t1="dark1" w:bg2="light2" w:t2="dark2" w:accent1="accent1" w:accent2="accent2" w:accent3="accent3" w:accent4="accent4" w:accent5="accent5" w:accent6="accent6" w:hyperlink="hyperlink" w:followedHyperlink="followedHyperlink"/>
-  <w:decimalSymbol w:val="."/>
-  <w:listSeparator w:val=","/>
-</w:settings>
-</file>
-
-<file path=word/glossary/styles.xml><?xml version="1.0" encoding="utf-8"?>
-<w:styles xmlns:mc="http://schemas.openxmlformats.org/markup-compatibility/2006" xmlns:r="http://schemas.openxmlformats.org/officeDocument/2006/relationships" xmlns:w="http://schemas.openxmlformats.org/wordprocessingml/2006/main" xmlns:w14="http://schemas.microsoft.com/office/word/2010/wordml" xmlns:w15="http://schemas.microsoft.com/office/word/2012/wordml" xmlns:w16se="http://schemas.microsoft.com/office/word/2015/wordml/symex" mc:Ignorable="w14 w15 w16se">
-  <w:docDefaults>
-    <w:rPrDefault>
-      <w:rPr>
-        <w:rFonts w:asciiTheme="minorHAnsi" w:eastAsiaTheme="minorEastAsia" w:hAnsiTheme="minorHAnsi" w:cstheme="minorBidi"/>
-        <w:sz w:val="22"/>
-        <w:szCs w:val="22"/>
-        <w:lang w:val="en-IE" w:eastAsia="en-IE" w:bidi="ar-SA"/>
-      </w:rPr>
-    </w:rPrDefault>
-    <w:pPrDefault>
-      <w:pPr>
-        <w:spacing w:after="160" w:line="259" w:lineRule="auto"/>
-      </w:pPr>
-    </w:pPrDefault>
-  </w:docDefaults>
-  <w:latentStyles w:defLockedState="0" w:defUIPriority="99" w:defSemiHidden="0" w:defUnhideWhenUsed="0" w:defQFormat="0" w:count="371">
-    <w:lsdException w:name="Normal" w:uiPriority="0" w:qFormat="1"/>
-    <w:lsdException w:name="heading 1" w:uiPriority="9" w:qFormat="1"/>
-    <w:lsdException w:name="heading 2" w:semiHidden="1" w:uiPriority="9" w:unhideWhenUsed="1" w:qFormat="1"/>
-    <w:lsdException w:name="heading 3" w:semiHidden="1" w:uiPriority="9" w:unhideWhenUsed="1" w:qFormat="1"/>
-    <w:lsdException w:name="heading 4" w:semiHidden="1" w:uiPriority="9" w:unhideWhenUsed="1" w:qFormat="1"/>
-    <w:lsdException w:name="heading 5" w:semiHidden="1" w:uiPriority="9" w:unhideWhenUsed="1" w:qFormat="1"/>
-    <w:lsdException w:name="heading 6" w:semiHidden="1" w:uiPriority="9" w:unhideWhenUsed="1" w:qFormat="1"/>
-    <w:lsdException w:name="heading 7" w:semiHidden="1" w:uiPriority="9" w:unhideWhenUsed="1" w:qFormat="1"/>
-    <w:lsdException w:name="heading 8" w:semiHidden="1" w:uiPriority="9" w:unhideWhenUsed="1" w:qFormat="1"/>
-    <w:lsdException w:name="heading 9" w:semiHidden="1" w:uiPriority="9" w:unhideWhenUsed="1" w:qFormat="1"/>
-    <w:lsdException w:name="index 1" w:semiHidden="1" w:unhideWhenUsed="1"/>
-    <w:lsdException w:name="index 2" w:semiHidden="1" w:unhideWhenUsed="1"/>
-    <w:lsdException w:name="index 3" w:semiHidden="1" w:unhideWhenUsed="1"/>
-    <w:lsdException w:name="index 4" w:semiHidden="1" w:unhideWhenUsed="1"/>
-    <w:lsdException w:name="index 5" w:semiHidden="1" w:unhideWhenUsed="1"/>
-    <w:lsdException w:name="index 6" w:semiHidden="1" w:unhideWhenUsed="1"/>
-    <w:lsdException w:name="index 7" w:semiHidden="1" w:unhideWhenUsed="1"/>
-    <w:lsdException w:name="index 8" w:semiHidden="1" w:unhideWhenUsed="1"/>
-    <w:lsdException w:name="index 9" w:semiHidden="1" w:unhideWhenUsed="1"/>
-    <w:lsdException w:name="toc 1" w:semiHidden="1" w:uiPriority="39" w:unhideWhenUsed="1"/>
-    <w:lsdException w:name="toc 2" w:semiHidden="1" w:uiPriority="39" w:unhideWhenUsed="1"/>
-    <w:lsdException w:name="toc 3" w:semiHidden="1" w:uiPriority="39" w:unhideWhenUsed="1"/>
-    <w:lsdException w:name="toc 4" w:semiHidden="1" w:uiPriority="39" w:unhideWhenUsed="1"/>
-    <w:lsdException w:name="toc 5" w:semiHidden="1" w:uiPriority="39" w:unhideWhenUsed="1"/>
-    <w:lsdException w:name="toc 6" w:semiHidden="1" w:uiPriority="39" w:unhideWhenUsed="1"/>
-    <w:lsdException w:name="toc 7" w:semiHidden="1" w:uiPriority="39" w:unhideWhenUsed="1"/>
-    <w:lsdException w:name="toc 8" w:semiHidden="1" w:uiPriority="39" w:unhideWhenUsed="1"/>
-    <w:lsdException w:name="toc 9" w:semiHidden="1" w:uiPriority="39" w:unhideWhenUsed="1"/>
-    <w:lsdException w:name="Normal Indent" w:semiHidden="1" w:unhideWhenUsed="1"/>
-    <w:lsdException w:name="footnote text" w:semiHidden="1" w:unhideWhenUsed="1"/>
-    <w:lsdException w:name="annotation text" w:semiHidden="1" w:unhideWhenUsed="1"/>
-    <w:lsdException w:name="header" w:semiHidden="1" w:unhideWhenUsed="1"/>
-    <w:lsdException w:name="footer" w:semiHidden="1" w:unhideWhenUsed="1"/>
-    <w:lsdException w:name="index heading" w:semiHidden="1" w:unhideWhenUsed="1"/>
-    <w:lsdException w:name="caption" w:semiHidden="1" w:uiPriority="35" w:unhideWhenUsed="1" w:qFormat="1"/>
-    <w:lsdException w:name="table of figures" w:semiHidden="1" w:unhideWhenUsed="1"/>
-    <w:lsdException w:name="envelope address" w:semiHidden="1" w:unhideWhenUsed="1"/>
-    <w:lsdException w:name="envelope return" w:semiHidden="1" w:unhideWhenUsed="1"/>
-    <w:lsdException w:name="footnote reference" w:semiHidden="1" w:unhideWhenUsed="1"/>
-    <w:lsdException w:name="annotation reference" w:semiHidden="1" w:unhideWhenUsed="1"/>
-    <w:lsdException w:name="line number" w:semiHidden="1" w:unhideWhenUsed="1"/>
-    <w:lsdException w:name="page number" w:semiHidden="1" w:unhideWhenUsed="1"/>
-    <w:lsdException w:name="endnote reference" w:semiHidden="1" w:unhideWhenUsed="1"/>
-    <w:lsdException w:name="endnote text" w:semiHidden="1" w:unhideWhenUsed="1"/>
-    <w:lsdException w:name="table of authorities" w:semiHidden="1" w:unhideWhenUsed="1"/>
-    <w:lsdException w:name="macro" w:semiHidden="1" w:unhideWhenUsed="1"/>
-    <w:lsdException w:name="toa heading" w:semiHidden="1" w:unhideWhenUsed="1"/>
-    <w:lsdException w:name="List" w:semiHidden="1" w:unhideWhenUsed="1"/>
-    <w:lsdException w:name="List Bullet" w:semiHidden="1" w:unhideWhenUsed="1"/>
-    <w:lsdException w:name="List Number" w:semiHidden="1" w:unhideWhenUsed="1"/>
-    <w:lsdException w:name="List 2" w:semiHidden="1" w:unhideWhenUsed="1"/>
-    <w:lsdException w:name="List 3" w:semiHidden="1" w:unhideWhenUsed="1"/>
-    <w:lsdException w:name="List 4" w:semiHidden="1" w:unhideWhenUsed="1"/>
-    <w:lsdException w:name="List 5" w:semiHidden="1" w:unhideWhenUsed="1"/>
-    <w:lsdException w:name="List Bullet 2" w:semiHidden="1" w:unhideWhenUsed="1"/>
-    <w:lsdException w:name="List Bullet 3" w:semiHidden="1" w:unhideWhenUsed="1"/>
-    <w:lsdException w:name="List Bullet 4" w:semiHidden="1" w:unhideWhenUsed="1"/>
-    <w:lsdException w:name="List Bullet 5" w:semiHidden="1" w:unhideWhenUsed="1"/>
-    <w:lsdException w:name="List Number 2" w:semiHidden="1" w:unhideWhenUsed="1"/>
-    <w:lsdException w:name="List Number 3" w:semiHidden="1" w:unhideWhenUsed="1"/>
-    <w:lsdException w:name="List Number 4" w:semiHidden="1" w:unhideWhenUsed="1"/>
-    <w:lsdException w:name="List Number 5" w:semiHidden="1" w:unhideWhenUsed="1"/>
-    <w:lsdException w:name="Title" w:uiPriority="10" w:qFormat="1"/>
-    <w:lsdException w:name="Closing" w:semiHidden="1" w:unhideWhenUsed="1"/>
-    <w:lsdException w:name="Signature" w:semiHidden="1" w:unhideWhenUsed="1"/>
-    <w:lsdException w:name="Default Paragraph Font" w:semiHidden="1" w:uiPriority="1" w:unhideWhenUsed="1"/>
-    <w:lsdException w:name="Body Text" w:semiHidden="1" w:unhideWhenUsed="1"/>
-    <w:lsdException w:name="Body Text Indent" w:semiHidden="1" w:unhideWhenUsed="1"/>
-    <w:lsdException w:name="List Continue" w:semiHidden="1" w:unhideWhenUsed="1"/>
-    <w:lsdException w:name="List Continue 2" w:semiHidden="1" w:unhideWhenUsed="1"/>
-    <w:lsdException w:name="List Continue 3" w:semiHidden="1" w:unhideWhenUsed="1"/>
-    <w:lsdException w:name="List Continue 4" w:semiHidden="1" w:unhideWhenUsed="1"/>
-    <w:lsdException w:name="List Continue 5" w:semiHidden="1" w:unhideWhenUsed="1"/>
-    <w:lsdException w:name="Message Header" w:semiHidden="1" w:unhideWhenUsed="1"/>
-    <w:lsdException w:name="Subtitle" w:uiPriority="11" w:qFormat="1"/>
-    <w:lsdException w:name="Salutation" w:semiHidden="1" w:unhideWhenUsed="1"/>
-    <w:lsdException w:name="Date" w:semiHidden="1" w:unhideWhenUsed="1"/>
-    <w:lsdException w:name="Body Text First Indent" w:semiHidden="1" w:unhideWhenUsed="1"/>
-    <w:lsdException w:name="Body Text First Indent 2" w:semiHidden="1" w:unhideWhenUsed="1"/>
-    <w:lsdException w:name="Note Heading" w:semiHidden="1" w:unhideWhenUsed="1"/>
-    <w:lsdException w:name="Body Text 2" w:semiHidden="1" w:unhideWhenUsed="1"/>
-    <w:lsdException w:name="Body Text 3" w:semiHidden="1" w:unhideWhenUsed="1"/>
-    <w:lsdException w:name="Body Text Indent 2" w:semiHidden="1" w:unhideWhenUsed="1"/>
-    <w:lsdException w:name="Body Text Indent 3" w:semiHidden="1" w:unhideWhenUsed="1"/>
-    <w:lsdException w:name="Block Text" w:semiHidden="1" w:unhideWhenUsed="1"/>
-    <w:lsdException w:name="Hyperlink" w:semiHidden="1" w:unhideWhenUsed="1"/>
-    <w:lsdException w:name="FollowedHyperlink" w:semiHidden="1" w:unhideWhenUsed="1"/>
-    <w:lsdException w:name="Strong" w:uiPriority="22" w:qFormat="1"/>
-    <w:lsdException w:name="Emphasis" w:uiPriority="20" w:qFormat="1"/>
-    <w:lsdException w:name="Document Map" w:semiHidden="1" w:unhideWhenUsed="1"/>
-    <w:lsdException w:name="Plain Text" w:semiHidden="1" w:unhideWhenUsed="1"/>
-    <w:lsdException w:name="E-mail Signature" w:semiHidden="1" w:unhideWhenUsed="1"/>
-    <w:lsdException w:name="HTML Top of Form" w:semiHidden="1" w:unhideWhenUsed="1"/>
-    <w:lsdException w:name="HTML Bottom of Form" w:semiHidden="1" w:unhideWhenUsed="1"/>
-    <w:lsdException w:name="Normal (Web)" w:semiHidden="1" w:unhideWhenUsed="1"/>
-    <w:lsdException w:name="HTML Acronym" w:semiHidden="1" w:unhideWhenUsed="1"/>
-    <w:lsdException w:name="HTML Address" w:semiHidden="1" w:unhideWhenUsed="1"/>
-    <w:lsdException w:name="HTML Cite" w:semiHidden="1" w:unhideWhenUsed="1"/>
-    <w:lsdException w:name="HTML Code" w:semiHidden="1" w:unhideWhenUsed="1"/>
-    <w:lsdException w:name="HTML Definition" w:semiHidden="1" w:unhideWhenUsed="1"/>
-    <w:lsdException w:name="HTML Keyboard" w:semiHidden="1" w:unhideWhenUsed="1"/>
-    <w:lsdException w:name="HTML Preformatted" w:semiHidden="1" w:unhideWhenUsed="1"/>
-    <w:lsdException w:name="HTML Sample" w:semiHidden="1" w:unhideWhenUsed="1"/>
-    <w:lsdException w:name="HTML Typewriter" w:semiHidden="1" w:unhideWhenUsed="1"/>
-    <w:lsdException w:name="HTML Variable" w:semiHidden="1" w:unhideWhenUsed="1"/>
-    <w:lsdException w:name="Normal Table" w:semiHidden="1" w:unhideWhenUsed="1"/>
-    <w:lsdException w:name="annotation subject" w:semiHidden="1" w:unhideWhenUsed="1"/>
-    <w:lsdException w:name="No List" w:semiHidden="1" w:unhideWhenUsed="1"/>
-    <w:lsdException w:name="Outline List 1" w:semiHidden="1" w:unhideWhenUsed="1"/>
-    <w:lsdException w:name="Outline List 2" w:semiHidden="1" w:unhideWhenUsed="1"/>
-    <w:lsdException w:name="Outline List 3" w:semiHidden="1" w:unhideWhenUsed="1"/>
-    <w:lsdException w:name="Table Simple 1" w:semiHidden="1" w:unhideWhenUsed="1"/>
-    <w:lsdException w:name="Table Simple 2" w:semiHidden="1" w:unhideWhenUsed="1"/>
-    <w:lsdException w:name="Table Simple 3" w:semiHidden="1" w:unhideWhenUsed="1"/>
-    <w:lsdException w:name="Table Classic 1" w:semiHidden="1" w:unhideWhenUsed="1"/>
-    <w:lsdException w:name="Table Classic 2" w:semiHidden="1" w:unhideWhenUsed="1"/>
-    <w:lsdException w:name="Table Classic 3" w:semiHidden="1" w:unhideWhenUsed="1"/>
-    <w:lsdException w:name="Table Classic 4" w:semiHidden="1" w:unhideWhenUsed="1"/>
-    <w:lsdException w:name="Table Colorful 1" w:semiHidden="1" w:unhideWhenUsed="1"/>
-    <w:lsdException w:name="Table Colorful 2" w:semiHidden="1" w:unhideWhenUsed="1"/>
-    <w:lsdException w:name="Table Colorful 3" w:semiHidden="1" w:unhideWhenUsed="1"/>
-    <w:lsdException w:name="Table Columns 1" w:semiHidden="1" w:unhideWhenUsed="1"/>
-    <w:lsdException w:name="Table Columns 2" w:semiHidden="1" w:unhideWhenUsed="1"/>
-    <w:lsdException w:name="Table Columns 3" w:semiHidden="1" w:unhideWhenUsed="1"/>
-    <w:lsdException w:name="Table Columns 4" w:semiHidden="1" w:unhideWhenUsed="1"/>
-    <w:lsdException w:name="Table Columns 5" w:semiHidden="1" w:unhideWhenUsed="1"/>
-    <w:lsdException w:name="Table Grid 1" w:semiHidden="1" w:unhideWhenUsed="1"/>
-    <w:lsdException w:name="Table Grid 2" w:semiHidden="1" w:unhideWhenUsed="1"/>
-    <w:lsdException w:name="Table Grid 3" w:semiHidden="1" w:unhideWhenUsed="1"/>
-    <w:lsdException w:name="Table Grid 4" w:semiHidden="1" w:unhideWhenUsed="1"/>
-    <w:lsdException w:name="Table Grid 5" w:semiHidden="1" w:unhideWhenUsed="1"/>
-    <w:lsdException w:name="Table Grid 6" w:semiHidden="1" w:unhideWhenUsed="1"/>
-    <w:lsdException w:name="Table Grid 7" w:semiHidden="1" w:unhideWhenUsed="1"/>
-    <w:lsdException w:name="Table Grid 8" w:semiHidden="1" w:unhideWhenUsed="1"/>
-    <w:lsdException w:name="Table List 1" w:semiHidden="1" w:unhideWhenUsed="1"/>
-    <w:lsdException w:name="Table List 2" w:semiHidden="1" w:unhideWhenUsed="1"/>
-    <w:lsdException w:name="Table List 3" w:semiHidden="1" w:unhideWhenUsed="1"/>
-    <w:lsdException w:name="Table List 4" w:semiHidden="1" w:unhideWhenUsed="1"/>
-    <w:lsdException w:name="Table List 5" w:semiHidden="1" w:unhideWhenUsed="1"/>
-    <w:lsdException w:name="Table List 6" w:semiHidden="1" w:unhideWhenUsed="1"/>
-    <w:lsdException w:name="Table List 7" w:semiHidden="1" w:unhideWhenUsed="1"/>
-    <w:lsdException w:name="Table List 8" w:semiHidden="1" w:unhideWhenUsed="1"/>
-    <w:lsdException w:name="Table 3D effects 1" w:semiHidden="1" w:unhideWhenUsed="1"/>
-    <w:lsdException w:name="Table 3D effects 2" w:semiHidden="1" w:unhideWhenUsed="1"/>
-    <w:lsdException w:name="Table 3D effects 3" w:semiHidden="1" w:unhideWhenUsed="1"/>
-    <w:lsdException w:name="Table Contemporary" w:semiHidden="1" w:unhideWhenUsed="1"/>
-    <w:lsdException w:name="Table Elegant" w:semiHidden="1" w:unhideWhenUsed="1"/>
-    <w:lsdException w:name="Table Professional" w:semiHidden="1" w:unhideWhenUsed="1"/>
-    <w:lsdException w:name="Table Subtle 1" w:semiHidden="1" w:unhideWhenUsed="1"/>
-    <w:lsdException w:name="Table Subtle 2" w:semiHidden="1" w:unhideWhenUsed="1"/>
-    <w:lsdException w:name="Table Web 1" w:semiHidden="1" w:unhideWhenUsed="1"/>
-    <w:lsdException w:name="Table Web 2" w:semiHidden="1" w:unhideWhenUsed="1"/>
-    <w:lsdException w:name="Table Web 3" w:semiHidden="1" w:unhideWhenUsed="1"/>
-    <w:lsdException w:name="Balloon Text" w:semiHidden="1" w:unhideWhenUsed="1"/>
-    <w:lsdException w:name="Table Grid" w:uiPriority="39"/>
-    <w:lsdException w:name="Table Theme" w:semiHidden="1" w:unhideWhenUsed="1"/>
-    <w:lsdException w:name="Placeholder Text" w:semiHidden="1"/>
-    <w:lsdException w:name="No Spacing" w:uiPriority="1" w:qFormat="1"/>
-    <w:lsdException w:name="Light Shading" w:uiPriority="60"/>
-    <w:lsdException w:name="Light List" w:uiPriority="61"/>
-    <w:lsdException w:name="Light Grid" w:uiPriority="62"/>
-    <w:lsdException w:name="Medium Shading 1" w:uiPriority="63"/>
-    <w:lsdException w:name="Medium Shading 2" w:uiPriority="64"/>
-    <w:lsdException w:name="Medium List 1" w:uiPriority="65"/>
-    <w:lsdException w:name="Medium List 2" w:uiPriority="66"/>
-    <w:lsdException w:name="Medium Grid 1" w:uiPriority="67"/>
-    <w:lsdException w:name="Medium Grid 2" w:uiPriority="68"/>
-    <w:lsdException w:name="Medium Grid 3" w:uiPriority="69"/>
-    <w:lsdException w:name="Dark List" w:uiPriority="70"/>
-    <w:lsdException w:name="Colorful Shading" w:uiPriority="71"/>
-    <w:lsdException w:name="Colorful List" w:uiPriority="72"/>
-    <w:lsdException w:name="Colorful Grid" w:uiPriority="73"/>
-    <w:lsdException w:name="Light Shading Accent 1" w:uiPriority="60"/>
-    <w:lsdException w:name="Light List Accent 1" w:uiPriority="61"/>
-    <w:lsdException w:name="Light Grid Accent 1" w:uiPriority="62"/>
-    <w:lsdException w:name="Medium Shading 1 Accent 1" w:uiPriority="63"/>
-    <w:lsdException w:name="Medium Shading 2 Accent 1" w:uiPriority="64"/>
-    <w:lsdException w:name="Medium List 1 Accent 1" w:uiPriority="65"/>
-    <w:lsdException w:name="Revision" w:semiHidden="1"/>
-    <w:lsdException w:name="List Paragraph" w:uiPriority="34" w:qFormat="1"/>
-    <w:lsdException w:name="Quote" w:uiPriority="29" w:qFormat="1"/>
-    <w:lsdException w:name="Intense Quote" w:uiPriority="30" w:qFormat="1"/>
-    <w:lsdException w:name="Medium List 2 Accent 1" w:uiPriority="66"/>
-    <w:lsdException w:name="Medium Grid 1 Accent 1" w:uiPriority="67"/>
-    <w:lsdException w:name="Medium Grid 2 Accent 1" w:uiPriority="68"/>
-    <w:lsdException w:name="Medium Grid 3 Accent 1" w:uiPriority="69"/>
-    <w:lsdException w:name="Dark List Accent 1" w:uiPriority="70"/>
-    <w:lsdException w:name="Colorful Shading Accent 1" w:uiPriority="71"/>
-    <w:lsdException w:name="Colorful List Accent 1" w:uiPriority="72"/>
-    <w:lsdException w:name="Colorful Grid Accent 1" w:uiPriority="73"/>
-    <w:lsdException w:name="Light Shading Accent 2" w:uiPriority="60"/>
-    <w:lsdException w:name="Light List Accent 2" w:uiPriority="61"/>
-    <w:lsdException w:name="Light Grid Accent 2" w:uiPriority="62"/>
-    <w:lsdException w:name="Medium Shading 1 Accent 2" w:uiPriority="63"/>
-    <w:lsdException w:name="Medium Shading 2 Accent 2" w:uiPriority="64"/>
-    <w:lsdException w:name="Medium List 1 Accent 2" w:uiPriority="65"/>
-    <w:lsdException w:name="Medium List 2 Accent 2" w:uiPriority="66"/>
-    <w:lsdException w:name="Medium Grid 1 Accent 2" w:uiPriority="67"/>
-    <w:lsdException w:name="Medium Grid 2 Accent 2" w:uiPriority="68"/>
-    <w:lsdException w:name="Medium Grid 3 Accent 2" w:uiPriority="69"/>
-    <w:lsdException w:name="Dark List Accent 2" w:uiPriority="70"/>
-    <w:lsdException w:name="Colorful Shading Accent 2" w:uiPriority="71"/>
-    <w:lsdException w:name="Colorful List Accent 2" w:uiPriority="72"/>
-    <w:lsdException w:name="Colorful Grid Accent 2" w:uiPriority="73"/>
-    <w:lsdException w:name="Light Shading Accent 3" w:uiPriority="60"/>
-    <w:lsdException w:name="Light List Accent 3" w:uiPriority="61"/>
-    <w:lsdException w:name="Light Grid Accent 3" w:uiPriority="62"/>
-    <w:lsdException w:name="Medium Shading 1 Accent 3" w:uiPriority="63"/>
-    <w:lsdException w:name="Medium Shading 2 Accent 3" w:uiPriority="64"/>
-    <w:lsdException w:name="Medium List 1 Accent 3" w:uiPriority="65"/>
-    <w:lsdException w:name="Medium List 2 Accent 3" w:uiPriority="66"/>
-    <w:lsdException w:name="Medium Grid 1 Accent 3" w:uiPriority="67"/>
-    <w:lsdException w:name="Medium Grid 2 Accent 3" w:uiPriority="68"/>
-    <w:lsdException w:name="Medium Grid 3 Accent 3" w:uiPriority="69"/>
-    <w:lsdException w:name="Dark List Accent 3" w:uiPriority="70"/>
-    <w:lsdException w:name="Colorful Shading Accent 3" w:uiPriority="71"/>
-    <w:lsdException w:name="Colorful List Accent 3" w:uiPriority="72"/>
-    <w:lsdException w:name="Colorful Grid Accent 3" w:uiPriority="73"/>
-    <w:lsdException w:name="Light Shading Accent 4" w:uiPriority="60"/>
-    <w:lsdException w:name="Light List Accent 4" w:uiPriority="61"/>
-    <w:lsdException w:name="Light Grid Accent 4" w:uiPriority="62"/>
-    <w:lsdException w:name="Medium Shading 1 Accent 4" w:uiPriority="63"/>
-    <w:lsdException w:name="Medium Shading 2 Accent 4" w:uiPriority="64"/>
-    <w:lsdException w:name="Medium List 1 Accent 4" w:uiPriority="65"/>
-    <w:lsdException w:name="Medium List 2 Accent 4" w:uiPriority="66"/>
-    <w:lsdException w:name="Medium Grid 1 Accent 4" w:uiPriority="67"/>
-    <w:lsdException w:name="Medium Grid 2 Accent 4" w:uiPriority="68"/>
-    <w:lsdException w:name="Medium Grid 3 Accent 4" w:uiPriority="69"/>
-    <w:lsdException w:name="Dark List Accent 4" w:uiPriority="70"/>
-    <w:lsdException w:name="Colorful Shading Accent 4" w:uiPriority="71"/>
-    <w:lsdException w:name="Colorful List Accent 4" w:uiPriority="72"/>
-    <w:lsdException w:name="Colorful Grid Accent 4" w:uiPriority="73"/>
-    <w:lsdException w:name="Light Shading Accent 5" w:uiPriority="60"/>
-    <w:lsdException w:name="Light List Accent 5" w:uiPriority="61"/>
-    <w:lsdException w:name="Light Grid Accent 5" w:uiPriority="62"/>
-    <w:lsdException w:name="Medium Shading 1 Accent 5" w:uiPriority="63"/>
-    <w:lsdException w:name="Medium Shading 2 Accent 5" w:uiPriority="64"/>
-    <w:lsdException w:name="Medium List 1 Accent 5" w:uiPriority="65"/>
-    <w:lsdException w:name="Medium List 2 Accent 5" w:uiPriority="66"/>
-    <w:lsdException w:name="Medium Grid 1 Accent 5" w:uiPriority="67"/>
-    <w:lsdException w:name="Medium Grid 2 Accent 5" w:uiPriority="68"/>
-    <w:lsdException w:name="Medium Grid 3 Accent 5" w:uiPriority="69"/>
-    <w:lsdException w:name="Dark List Accent 5" w:uiPriority="70"/>
-    <w:lsdException w:name="Colorful Shading Accent 5" w:uiPriority="71"/>
-    <w:lsdException w:name="Colorful List Accent 5" w:uiPriority="72"/>
-    <w:lsdException w:name="Colorful Grid Accent 5" w:uiPriority="73"/>
-    <w:lsdException w:name="Light Shading Accent 6" w:uiPriority="60"/>
-    <w:lsdException w:name="Light List Accent 6" w:uiPriority="61"/>
-    <w:lsdException w:name="Light Grid Accent 6" w:uiPriority="62"/>
-    <w:lsdException w:name="Medium Shading 1 Accent 6" w:uiPriority="63"/>
-    <w:lsdException w:name="Medium Shading 2 Accent 6" w:uiPriority="64"/>
-    <w:lsdException w:name="Medium List 1 Accent 6" w:uiPriority="65"/>
-    <w:lsdException w:name="Medium List 2 Accent 6" w:uiPriority="66"/>
-    <w:lsdException w:name="Medium Grid 1 Accent 6" w:uiPriority="67"/>
-    <w:lsdException w:name="Medium Grid 2 Accent 6" w:uiPriority="68"/>
-    <w:lsdException w:name="Medium Grid 3 Accent 6" w:uiPriority="69"/>
-    <w:lsdException w:name="Dark List Accent 6" w:uiPriority="70"/>
-    <w:lsdException w:name="Colorful Shading Accent 6" w:uiPriority="71"/>
-    <w:lsdException w:name="Colorful List Accent 6" w:uiPriority="72"/>
-    <w:lsdException w:name="Colorful Grid Accent 6" w:uiPriority="73"/>
-    <w:lsdException w:name="Subtle Emphasis" w:uiPriority="19" w:qFormat="1"/>
-    <w:lsdException w:name="Intense Emphasis" w:uiPriority="21" w:qFormat="1"/>
-    <w:lsdException w:name="Subtle Reference" w:uiPriority="31" w:qFormat="1"/>
-    <w:lsdException w:name="Intense Reference" w:uiPriority="32" w:qFormat="1"/>
-    <w:lsdException w:name="Book Title" w:uiPriority="33" w:qFormat="1"/>
-    <w:lsdException w:name="Bibliography" w:semiHidden="1" w:uiPriority="37" w:unhideWhenUsed="1"/>
-    <w:lsdException w:name="TOC Heading" w:semiHidden="1" w:uiPriority="39" w:unhideWhenUsed="1" w:qFormat="1"/>
-    <w:lsdException w:name="Plain Table 1" w:uiPriority="41"/>
-    <w:lsdException w:name="Plain Table 2" w:uiPriority="42"/>
-    <w:lsdException w:name="Plain Table 3" w:uiPriority="43"/>
-    <w:lsdException w:name="Plain Table 4" w:uiPriority="44"/>
-    <w:lsdException w:name="Plain Table 5" w:uiPriority="45"/>
-    <w:lsdException w:name="Grid Table Light" w:uiPriority="40"/>
-    <w:lsdException w:name="Grid Table 1 Light" w:uiPriority="46"/>
-    <w:lsdException w:name="Grid Table 2" w:uiPriority="47"/>
-    <w:lsdException w:name="Grid Table 3" w:uiPriority="48"/>
-    <w:lsdException w:name="Grid Table 4" w:uiPriority="49"/>
-    <w:lsdException w:name="Grid Table 5 Dark" w:uiPriority="50"/>
-    <w:lsdException w:name="Grid Table 6 Colorful" w:uiPriority="51"/>
-    <w:lsdException w:name="Grid Table 7 Colorful" w:uiPriority="52"/>
-    <w:lsdException w:name="Grid Table 1 Light Accent 1" w:uiPriority="46"/>
-    <w:lsdException w:name="Grid Table 2 Accent 1" w:uiPriority="47"/>
-    <w:lsdException w:name="Grid Table 3 Accent 1" w:uiPriority="48"/>
-    <w:lsdException w:name="Grid Table 4 Accent 1" w:uiPriority="49"/>
-    <w:lsdException w:name="Grid Table 5 Dark Accent 1" w:uiPriority="50"/>
-    <w:lsdException w:name="Grid Table 6 Colorful Accent 1" w:uiPriority="51"/>
-    <w:lsdException w:name="Grid Table 7 Colorful Accent 1" w:uiPriority="52"/>
-    <w:lsdException w:name="Grid Table 1 Light Accent 2" w:uiPriority="46"/>
-    <w:lsdException w:name="Grid Table 2 Accent 2" w:uiPriority="47"/>
-    <w:lsdException w:name="Grid Table 3 Accent 2" w:uiPriority="48"/>
-    <w:lsdException w:name="Grid Table 4 Accent 2" w:uiPriority="49"/>
-    <w:lsdException w:name="Grid Table 5 Dark Accent 2" w:uiPriority="50"/>
-    <w:lsdException w:name="Grid Table 6 Colorful Accent 2" w:uiPriority="51"/>
-    <w:lsdException w:name="Grid Table 7 Colorful Accent 2" w:uiPriority="52"/>
-    <w:lsdException w:name="Grid Table 1 Light Accent 3" w:uiPriority="46"/>
-    <w:lsdException w:name="Grid Table 2 Accent 3" w:uiPriority="47"/>
-    <w:lsdException w:name="Grid Table 3 Accent 3" w:uiPriority="48"/>
-    <w:lsdException w:name="Grid Table 4 Accent 3" w:uiPriority="49"/>
-    <w:lsdException w:name="Grid Table 5 Dark Accent 3" w:uiPriority="50"/>
-    <w:lsdException w:name="Grid Table 6 Colorful Accent 3" w:uiPriority="51"/>
-    <w:lsdException w:name="Grid Table 7 Colorful Accent 3" w:uiPriority="52"/>
-    <w:lsdException w:name="Grid Table 1 Light Accent 4" w:uiPriority="46"/>
-    <w:lsdException w:name="Grid Table 2 Accent 4" w:uiPriority="47"/>
-    <w:lsdException w:name="Grid Table 3 Accent 4" w:uiPriority="48"/>
-    <w:lsdException w:name="Grid Table 4 Accent 4" w:uiPriority="49"/>
-    <w:lsdException w:name="Grid Table 5 Dark Accent 4" w:uiPriority="50"/>
-    <w:lsdException w:name="Grid Table 6 Colorful Accent 4" w:uiPriority="51"/>
-    <w:lsdException w:name="Grid Table 7 Colorful Accent 4" w:uiPriority="52"/>
-    <w:lsdException w:name="Grid Table 1 Light Accent 5" w:uiPriority="46"/>
-    <w:lsdException w:name="Grid Table 2 Accent 5" w:uiPriority="47"/>
-    <w:lsdException w:name="Grid Table 3 Accent 5" w:uiPriority="48"/>
-    <w:lsdException w:name="Grid Table 4 Accent 5" w:uiPriority="49"/>
-    <w:lsdException w:name="Grid Table 5 Dark Accent 5" w:uiPriority="50"/>
-    <w:lsdException w:name="Grid Table 6 Colorful Accent 5" w:uiPriority="51"/>
-    <w:lsdException w:name="Grid Table 7 Colorful Accent 5" w:uiPriority="52"/>
-    <w:lsdException w:name="Grid Table 1 Light Accent 6" w:uiPriority="46"/>
-    <w:lsdException w:name="Grid Table 2 Accent 6" w:uiPriority="47"/>
-    <w:lsdException w:name="Grid Table 3 Accent 6" w:uiPriority="48"/>
-    <w:lsdException w:name="Grid Table 4 Accent 6" w:uiPriority="49"/>
-    <w:lsdException w:name="Grid Table 5 Dark Accent 6" w:uiPriority="50"/>
-    <w:lsdException w:name="Grid Table 6 Colorful Accent 6" w:uiPriority="51"/>
-    <w:lsdException w:name="Grid Table 7 Colorful Accent 6" w:uiPriority="52"/>
-    <w:lsdException w:name="List Table 1 Light" w:uiPriority="46"/>
-    <w:lsdException w:name="List Table 2" w:uiPriority="47"/>
-    <w:lsdException w:name="List Table 3" w:uiPriority="48"/>
-    <w:lsdException w:name="List Table 4" w:uiPriority="49"/>
-    <w:lsdException w:name="List Table 5 Dark" w:uiPriority="50"/>
-    <w:lsdException w:name="List Table 6 Colorful" w:uiPriority="51"/>
-    <w:lsdException w:name="List Table 7 Colorful" w:uiPriority="52"/>
-    <w:lsdException w:name="List Table 1 Light Accent 1" w:uiPriority="46"/>
-    <w:lsdException w:name="List Table 2 Accent 1" w:uiPriority="47"/>
-    <w:lsdException w:name="List Table 3 Accent 1" w:uiPriority="48"/>
-    <w:lsdException w:name="List Table 4 Accent 1" w:uiPriority="49"/>
-    <w:lsdException w:name="List Table 5 Dark Accent 1" w:uiPriority="50"/>
-    <w:lsdException w:name="List Table 6 Colorful Accent 1" w:uiPriority="51"/>
-    <w:lsdException w:name="List Table 7 Colorful Accent 1" w:uiPriority="52"/>
-    <w:lsdException w:name="List Table 1 Light Accent 2" w:uiPriority="46"/>
-    <w:lsdException w:name="List Table 2 Accent 2" w:uiPriority="47"/>
-    <w:lsdException w:name="List Table 3 Accent 2" w:uiPriority="48"/>
-    <w:lsdException w:name="List Table 4 Accent 2" w:uiPriority="49"/>
-    <w:lsdException w:name="List Table 5 Dark Accent 2" w:uiPriority="50"/>
-    <w:lsdException w:name="List Table 6 Colorful Accent 2" w:uiPriority="51"/>
-    <w:lsdException w:name="List Table 7 Colorful Accent 2" w:uiPriority="52"/>
-    <w:lsdException w:name="List Table 1 Light Accent 3" w:uiPriority="46"/>
-    <w:lsdException w:name="List Table 2 Accent 3" w:uiPriority="47"/>
-    <w:lsdException w:name="List Table 3 Accent 3" w:uiPriority="48"/>
-    <w:lsdException w:name="List Table 4 Accent 3" w:uiPriority="49"/>
-    <w:lsdException w:name="List Table 5 Dark Accent 3" w:uiPriority="50"/>
-    <w:lsdException w:name="List Table 6 Colorful Accent 3" w:uiPriority="51"/>
-    <w:lsdException w:name="List Table 7 Colorful Accent 3" w:uiPriority="52"/>
-    <w:lsdException w:name="List Table 1 Light Accent 4" w:uiPriority="46"/>
-    <w:lsdException w:name="List Table 2 Accent 4" w:uiPriority="47"/>
-    <w:lsdException w:name="List Table 3 Accent 4" w:uiPriority="48"/>
-    <w:lsdException w:name="List Table 4 Accent 4" w:uiPriority="49"/>
-    <w:lsdException w:name="List Table 5 Dark Accent 4" w:uiPriority="50"/>
-    <w:lsdException w:name="List Table 6 Colorful Accent 4" w:uiPriority="51"/>
-    <w:lsdException w:name="List Table 7 Colorful Accent 4" w:uiPriority="52"/>
-    <w:lsdException w:name="List Table 1 Light Accent 5" w:uiPriority="46"/>
-    <w:lsdException w:name="List Table 2 Accent 5" w:uiPriority="47"/>
-    <w:lsdException w:name="List Table 3 Accent 5" w:uiPriority="48"/>
-    <w:lsdException w:name="List Table 4 Accent 5" w:uiPriority="49"/>
-    <w:lsdException w:name="List Table 5 Dark Accent 5" w:uiPriority="50"/>
-    <w:lsdException w:name="List Table 6 Colorful Accent 5" w:uiPriority="51"/>
-    <w:lsdException w:name="List Table 7 Colorful Accent 5" w:uiPriority="52"/>
-    <w:lsdException w:name="List Table 1 Light Accent 6" w:uiPriority="46"/>
-    <w:lsdException w:name="List Table 2 Accent 6" w:uiPriority="47"/>
-    <w:lsdException w:name="List Table 3 Accent 6" w:uiPriority="48"/>
-    <w:lsdException w:name="List Table 4 Accent 6" w:uiPriority="49"/>
-    <w:lsdException w:name="List Table 5 Dark Accent 6" w:uiPriority="50"/>
-    <w:lsdException w:name="List Table 6 Colorful Accent 6" w:uiPriority="51"/>
-    <w:lsdException w:name="List Table 7 Colorful Accent 6" w:uiPriority="52"/>
-  </w:latentStyles>
-  <w:style w:type="paragraph" w:default="1" w:styleId="Normal">
-    <w:name w:val="Normal"/>
-    <w:qFormat/>
+  <w:style w:type="character" w:customStyle="1" w:styleId="Heading2Char">
+    <w:name w:val="Heading 2 Char"/>
+    <w:basedOn w:val="DefaultParagraphFont"/>
+    <w:link w:val="Heading2"/>
+    <w:uiPriority w:val="9"/>
+    <w:rsid w:val="00B224A3"/>
+    <w:rPr>
+      <w:rFonts w:asciiTheme="majorHAnsi" w:eastAsiaTheme="majorEastAsia" w:hAnsiTheme="majorHAnsi" w:cstheme="majorBidi"/>
+      <w:color w:val="365F91" w:themeColor="accent1" w:themeShade="BF"/>
+      <w:sz w:val="26"/>
+      <w:szCs w:val="26"/>
+    </w:rPr>
   </w:style>
-  <w:style w:type="character" w:default="1" w:styleId="DefaultParagraphFont">
-    <w:name w:val="Default Paragraph Font"/>
-    <w:uiPriority w:val="1"/>
-    <w:semiHidden/>
-    <w:unhideWhenUsed/>
-  </w:style>
-  <w:style w:type="table" w:default="1" w:styleId="TableNormal">
-    <w:name w:val="Normal Table"/>
-    <w:uiPriority w:val="99"/>
-    <w:semiHidden/>
-    <w:unhideWhenUsed/>
-    <w:tblPr>
-      <w:tblInd w:w="0" w:type="dxa"/>
-      <w:tblCellMar>
-        <w:top w:w="0" w:type="dxa"/>
-        <w:left w:w="108" w:type="dxa"/>
-        <w:bottom w:w="0" w:type="dxa"/>
-        <w:right w:w="108" w:type="dxa"/>
-      </w:tblCellMar>
-    </w:tblPr>
-  </w:style>
-  <w:style w:type="numbering" w:default="1" w:styleId="NoList">
-    <w:name w:val="No List"/>
-    <w:uiPriority w:val="99"/>
-    <w:semiHidden/>
-    <w:unhideWhenUsed/>
+  <w:style w:type="character" w:customStyle="1" w:styleId="Heading3Char">
+    <w:name w:val="Heading 3 Char"/>
+    <w:basedOn w:val="DefaultParagraphFont"/>
+    <w:link w:val="Heading3"/>
+    <w:uiPriority w:val="9"/>
+    <w:rsid w:val="00965400"/>
+    <w:rPr>
+      <w:rFonts w:asciiTheme="majorHAnsi" w:eastAsiaTheme="majorEastAsia" w:hAnsiTheme="majorHAnsi" w:cstheme="majorBidi"/>
+      <w:color w:val="95B3D7" w:themeColor="accent1" w:themeTint="99"/>
+    </w:rPr>
   </w:style>
 </w:styles>
-</file>
-
-<file path=word/glossary/webSettings.xml><?xml version="1.0" encoding="utf-8"?>
-<w:webSettings xmlns:mc="http://schemas.openxmlformats.org/markup-compatibility/2006" xmlns:r="http://schemas.openxmlformats.org/officeDocument/2006/relationships" xmlns:w="http://schemas.openxmlformats.org/wordprocessingml/2006/main" xmlns:w14="http://schemas.microsoft.com/office/word/2010/wordml" xmlns:w15="http://schemas.microsoft.com/office/word/2012/wordml" xmlns:w16se="http://schemas.microsoft.com/office/word/2015/wordml/symex" mc:Ignorable="w14 w15 w16se"/>
 </file>
 
 <file path=word/theme/theme1.xml><?xml version="1.0" encoding="utf-8"?>
@@ -2824,15 +2884,6 @@
 </file>
 
 <file path=customXml/item3.xml><?xml version="1.0" encoding="utf-8"?>
-<?mso-contentType ?>
-<FormTemplates xmlns="http://schemas.microsoft.com/sharepoint/v3/contenttype/forms">
-  <Display>DocumentLibraryForm</Display>
-  <Edit>DocumentLibraryForm</Edit>
-  <New>DocumentLibraryForm</New>
-</FormTemplates>
-</file>
-
-<file path=customXml/item4.xml><?xml version="1.0" encoding="utf-8"?>
 <ct:contentTypeSchema xmlns:ct="http://schemas.microsoft.com/office/2006/metadata/contentType" xmlns:ma="http://schemas.microsoft.com/office/2006/metadata/properties/metaAttributes" ct:_="" ma:_="" ma:contentTypeName="Document" ma:contentTypeID="0x0101007D6E62B05A2E37449EBD97A5E46C010D" ma:contentTypeVersion="0" ma:contentTypeDescription="Create a new document." ma:contentTypeScope="" ma:versionID="d763ced5c66c317dc49da301e3e34636">
   <xsd:schema xmlns:xsd="http://www.w3.org/2001/XMLSchema" xmlns:xs="http://www.w3.org/2001/XMLSchema" xmlns:p="http://schemas.microsoft.com/office/2006/metadata/properties" targetNamespace="http://schemas.microsoft.com/office/2006/metadata/properties" ma:root="true" ma:fieldsID="124fd2d4348e31d7b7bcc391e9da9503">
     <xsd:element name="properties">
@@ -2946,6 +2997,15 @@
 </ct:contentTypeSchema>
 </file>
 
+<file path=customXml/item4.xml><?xml version="1.0" encoding="utf-8"?>
+<?mso-contentType ?>
+<FormTemplates xmlns="http://schemas.microsoft.com/sharepoint/v3/contenttype/forms">
+  <Display>DocumentLibraryForm</Display>
+  <Edit>DocumentLibraryForm</Edit>
+  <New>DocumentLibraryForm</New>
+</FormTemplates>
+</file>
+
 <file path=customXml/item5.xml><?xml version="1.0" encoding="utf-8"?>
 <b:Sources xmlns:b="http://schemas.openxmlformats.org/officeDocument/2006/bibliography" xmlns="http://schemas.openxmlformats.org/officeDocument/2006/bibliography" SelectedStyle="\HarvardAnglia2008OfficeOnline.xsl" StyleName="Harvard - Anglia" Version="2008">
   <b:Source>
@@ -2962,7 +3022,7 @@
     <b:MonthAccessed>May</b:MonthAccessed>
     <b:DayAccessed>10</b:DayAccessed>
     <b:URL>http://alone.ie/what-we-do/</b:URL>
-    <b:RefOrder>1</b:RefOrder>
+    <b:RefOrder>3</b:RefOrder>
   </b:Source>
   <b:Source>
     <b:Tag>Hea18</b:Tag>
@@ -2978,7 +3038,7 @@
     <b:MonthAccessed>May</b:MonthAccessed>
     <b:DayAccessed>10</b:DayAccessed>
     <b:URL>https://www.hse.ie/eng/services/list/4/disability/</b:URL>
-    <b:RefOrder>2</b:RefOrder>
+    <b:RefOrder>4</b:RefOrder>
   </b:Source>
   <b:Source>
     <b:Tag>Nua18</b:Tag>
@@ -2994,7 +3054,7 @@
     <b:MonthAccessed>May</b:MonthAccessed>
     <b:DayAccessed>10</b:DayAccessed>
     <b:URL>https://www.nuahealthcare.ie/</b:URL>
-    <b:RefOrder>3</b:RefOrder>
+    <b:RefOrder>6</b:RefOrder>
   </b:Source>
   <b:Source>
     <b:Tag>Cen17</b:Tag>
@@ -3011,7 +3071,7 @@
     <b:MonthAccessed>May</b:MonthAccessed>
     <b:DayAccessed>10</b:DayAccessed>
     <b:URL>http://www.cso.ie/en/csolatestnews/pressreleases/2017pressreleases/pressstatementcensus2016resultsprofile3-anageprofileofireland/</b:URL>
-    <b:RefOrder>4</b:RefOrder>
+    <b:RefOrder>7</b:RefOrder>
   </b:Source>
   <b:Source>
     <b:Tag>RTE17</b:Tag>
@@ -3028,6 +3088,39 @@
     <b:MonthAccessed>May</b:MonthAccessed>
     <b:DayAccessed>10</b:DayAccessed>
     <b:URL>https://www.rte.ie/news/ireland/2017/0706/888220-census-age-data/</b:URL>
+    <b:RefOrder>2</b:RefOrder>
+  </b:Source>
+  <b:Source>
+    <b:Tag>Cen16</b:Tag>
+    <b:SourceType>InternetSite</b:SourceType>
+    <b:Guid>{2CA60545-8FA3-427D-B440-EBEFEE140208}</b:Guid>
+    <b:Author>
+      <b:Author>
+        <b:Corporate>Central Statistics Office</b:Corporate>
+      </b:Author>
+    </b:Author>
+    <b:Title>Census of Population 2016 - Profile 3 An Age Profile of Ireland</b:Title>
+    <b:Year>2016</b:Year>
+    <b:YearAccessed>2018</b:YearAccessed>
+    <b:MonthAccessed>May</b:MonthAccessed>
+    <b:DayAccessed>17</b:DayAccessed>
+    <b:URL>http://www.cso.ie/en/releasesandpublications/ep/p-cp3oy/cp3/agr/</b:URL>
+    <b:RefOrder>1</b:RefOrder>
+  </b:Source>
+  <b:Source>
+    <b:Tag>Hea181</b:Tag>
+    <b:SourceType>InternetSite</b:SourceType>
+    <b:Guid>{2CD36872-37EB-4EAD-8706-2F82EA32C975}</b:Guid>
+    <b:Author>
+      <b:Author>
+        <b:Corporate>Health Services Executive</b:Corporate>
+      </b:Author>
+    </b:Author>
+    <b:Title>Services for Older People in Ireland</b:Title>
+    <b:YearAccessed>2018</b:YearAccessed>
+    <b:MonthAccessed>May</b:MonthAccessed>
+    <b:DayAccessed>17</b:DayAccessed>
+    <b:URL>https://www.hse.ie/eng/services/list/4/olderpeople/</b:URL>
     <b:RefOrder>5</b:RefOrder>
   </b:Source>
 </b:Sources>
@@ -3044,27 +3137,19 @@
 <file path=customXml/itemProps2.xml><?xml version="1.0" encoding="utf-8"?>
 <ds:datastoreItem xmlns:ds="http://schemas.openxmlformats.org/officeDocument/2006/customXml" ds:itemID="{D61640E4-6FDB-411F-ACF8-C68F0746EA53}">
   <ds:schemaRefs>
+    <ds:schemaRef ds:uri="http://schemas.microsoft.com/office/2006/metadata/properties"/>
+    <ds:schemaRef ds:uri="http://schemas.microsoft.com/office/2006/documentManagement/types"/>
+    <ds:schemaRef ds:uri="http://purl.org/dc/elements/1.1/"/>
     <ds:schemaRef ds:uri="http://purl.org/dc/dcmitype/"/>
+    <ds:schemaRef ds:uri="http://schemas.microsoft.com/office/infopath/2007/PartnerControls"/>
     <ds:schemaRef ds:uri="http://schemas.openxmlformats.org/package/2006/metadata/core-properties"/>
     <ds:schemaRef ds:uri="http://www.w3.org/XML/1998/namespace"/>
     <ds:schemaRef ds:uri="http://purl.org/dc/terms/"/>
-    <ds:schemaRef ds:uri="http://schemas.microsoft.com/office/2006/documentManagement/types"/>
-    <ds:schemaRef ds:uri="http://schemas.microsoft.com/office/2006/metadata/properties"/>
-    <ds:schemaRef ds:uri="http://purl.org/dc/elements/1.1/"/>
-    <ds:schemaRef ds:uri="http://schemas.microsoft.com/office/infopath/2007/PartnerControls"/>
   </ds:schemaRefs>
 </ds:datastoreItem>
 </file>
 
 <file path=customXml/itemProps3.xml><?xml version="1.0" encoding="utf-8"?>
-<ds:datastoreItem xmlns:ds="http://schemas.openxmlformats.org/officeDocument/2006/customXml" ds:itemID="{44A44D12-69CB-44A6-AEB1-5345D86F6E72}">
-  <ds:schemaRefs>
-    <ds:schemaRef ds:uri="http://schemas.microsoft.com/sharepoint/v3/contenttype/forms"/>
-  </ds:schemaRefs>
-</ds:datastoreItem>
-</file>
-
-<file path=customXml/itemProps4.xml><?xml version="1.0" encoding="utf-8"?>
 <ds:datastoreItem xmlns:ds="http://schemas.openxmlformats.org/officeDocument/2006/customXml" ds:itemID="{497EBBF7-70A3-4777-8FC3-A254CC898072}">
   <ds:schemaRefs>
     <ds:schemaRef ds:uri="http://schemas.microsoft.com/office/2006/metadata/contentType"/>
@@ -3080,8 +3165,16 @@
 </ds:datastoreItem>
 </file>
 
+<file path=customXml/itemProps4.xml><?xml version="1.0" encoding="utf-8"?>
+<ds:datastoreItem xmlns:ds="http://schemas.openxmlformats.org/officeDocument/2006/customXml" ds:itemID="{44A44D12-69CB-44A6-AEB1-5345D86F6E72}">
+  <ds:schemaRefs>
+    <ds:schemaRef ds:uri="http://schemas.microsoft.com/sharepoint/v3/contenttype/forms"/>
+  </ds:schemaRefs>
+</ds:datastoreItem>
+</file>
+
 <file path=customXml/itemProps5.xml><?xml version="1.0" encoding="utf-8"?>
-<ds:datastoreItem xmlns:ds="http://schemas.openxmlformats.org/officeDocument/2006/customXml" ds:itemID="{979F3C62-CA00-485C-8C97-DFBDFD0FCBF6}">
+<ds:datastoreItem xmlns:ds="http://schemas.openxmlformats.org/officeDocument/2006/customXml" ds:itemID="{736C7509-24F9-4F61-ACCB-DCA482704853}">
   <ds:schemaRefs>
     <ds:schemaRef ds:uri="http://schemas.openxmlformats.org/officeDocument/2006/bibliography"/>
   </ds:schemaRefs>

--- a/Week 1 - Project Proposal/Group A - Project Proposal.docx
+++ b/Week 1 - Project Proposal/Group A - Project Proposal.docx
@@ -468,9 +468,8 @@
                   <w:sz w:val="28"/>
                   <w:lang w:val="en-IE"/>
                 </w:rPr>
-                <w:t xml:space="preserve">d in partial </w:t>
-              </w:r>
-              <w:proofErr w:type="spellStart"/>
+                <w:t>d in partial fulfillment of the Business Application Development</w:t>
+              </w:r>
               <w:r>
                 <w:rPr>
                   <w:rFonts w:asciiTheme="majorHAnsi" w:hAnsiTheme="majorHAnsi"/>
@@ -479,9 +478,8 @@
                   <w:sz w:val="28"/>
                   <w:lang w:val="en-IE"/>
                 </w:rPr>
-                <w:t>fulfillment</w:t>
-              </w:r>
-              <w:proofErr w:type="spellEnd"/>
+                <w:t xml:space="preserve"> </w:t>
+              </w:r>
               <w:r>
                 <w:rPr>
                   <w:rFonts w:asciiTheme="majorHAnsi" w:hAnsiTheme="majorHAnsi"/>
@@ -490,7 +488,7 @@
                   <w:sz w:val="28"/>
                   <w:lang w:val="en-IE"/>
                 </w:rPr>
-                <w:t xml:space="preserve"> of the Business Application Development</w:t>
+                <w:t>module 201</w:t>
               </w:r>
               <w:r>
                 <w:rPr>
@@ -500,7 +498,7 @@
                   <w:sz w:val="28"/>
                   <w:lang w:val="en-IE"/>
                 </w:rPr>
-                <w:t xml:space="preserve"> </w:t>
+                <w:t>8</w:t>
               </w:r>
               <w:r>
                 <w:rPr>
@@ -510,7 +508,7 @@
                   <w:sz w:val="28"/>
                   <w:lang w:val="en-IE"/>
                 </w:rPr>
-                <w:t>module 201</w:t>
+                <w:t xml:space="preserve"> delivered by </w:t>
               </w:r>
               <w:r>
                 <w:rPr>
@@ -520,40 +518,8 @@
                   <w:sz w:val="28"/>
                   <w:lang w:val="en-IE"/>
                 </w:rPr>
-                <w:t>8</w:t>
-              </w:r>
-              <w:r>
-                <w:rPr>
-                  <w:rFonts w:asciiTheme="majorHAnsi" w:hAnsiTheme="majorHAnsi"/>
-                  <w:i/>
-                  <w:color w:val="000000" w:themeColor="text1"/>
-                  <w:sz w:val="28"/>
-                  <w:lang w:val="en-IE"/>
-                </w:rPr>
-                <w:t xml:space="preserve"> delivered by </w:t>
-              </w:r>
-              <w:r>
-                <w:rPr>
-                  <w:rFonts w:asciiTheme="majorHAnsi" w:hAnsiTheme="majorHAnsi"/>
-                  <w:i/>
-                  <w:color w:val="000000" w:themeColor="text1"/>
-                  <w:sz w:val="28"/>
-                  <w:lang w:val="en-IE"/>
-                </w:rPr>
-                <w:t xml:space="preserve">Manuel </w:t>
-              </w:r>
-              <w:proofErr w:type="spellStart"/>
-              <w:r>
-                <w:rPr>
-                  <w:rFonts w:asciiTheme="majorHAnsi" w:hAnsiTheme="majorHAnsi"/>
-                  <w:i/>
-                  <w:color w:val="000000" w:themeColor="text1"/>
-                  <w:sz w:val="28"/>
-                  <w:lang w:val="en-IE"/>
-                </w:rPr>
-                <w:t>Tova-Izquierdo</w:t>
-              </w:r>
-              <w:proofErr w:type="spellEnd"/>
+                <w:t>Manuel Tova-Izquierdo</w:t>
+              </w:r>
               <w:r>
                 <w:rPr>
                   <w:rFonts w:asciiTheme="majorHAnsi" w:hAnsiTheme="majorHAnsi"/>
@@ -574,6 +540,781 @@
             </w:rPr>
           </w:pPr>
         </w:p>
+        <w:sdt>
+          <w:sdtPr>
+            <w:id w:val="-1963803155"/>
+            <w:docPartObj>
+              <w:docPartGallery w:val="Table of Contents"/>
+              <w:docPartUnique/>
+            </w:docPartObj>
+          </w:sdtPr>
+          <w:sdtEndPr>
+            <w:rPr>
+              <w:rFonts w:asciiTheme="minorHAnsi" w:eastAsiaTheme="minorEastAsia" w:hAnsiTheme="minorHAnsi" w:cstheme="minorBidi"/>
+              <w:noProof/>
+              <w:color w:val="auto"/>
+              <w:sz w:val="24"/>
+              <w:szCs w:val="24"/>
+            </w:rPr>
+          </w:sdtEndPr>
+          <w:sdtContent>
+            <w:p>
+              <w:pPr>
+                <w:pStyle w:val="TOCHeading"/>
+              </w:pPr>
+              <w:r>
+                <w:br w:type="page"/>
+              </w:r>
+            </w:p>
+            <w:p>
+              <w:pPr>
+                <w:pStyle w:val="TOCHeading"/>
+              </w:pPr>
+              <w:r>
+                <w:t>Table of Contents</w:t>
+              </w:r>
+            </w:p>
+            <w:p>
+              <w:pPr>
+                <w:pStyle w:val="TOC1"/>
+                <w:tabs>
+                  <w:tab w:val="right" w:leader="dot" w:pos="8290"/>
+                </w:tabs>
+                <w:rPr>
+                  <w:b w:val="0"/>
+                  <w:caps w:val="0"/>
+                  <w:noProof/>
+                  <w:u w:val="none"/>
+                  <w:lang w:val="en-IE" w:eastAsia="en-IE"/>
+                </w:rPr>
+              </w:pPr>
+              <w:r>
+                <w:fldChar w:fldCharType="begin"/>
+              </w:r>
+              <w:r>
+                <w:instrText xml:space="preserve"> TOC \o "1-3" \h \z \u </w:instrText>
+              </w:r>
+              <w:r>
+                <w:fldChar w:fldCharType="separate"/>
+              </w:r>
+              <w:hyperlink w:anchor="_Toc514407390" w:history="1">
+                <w:r>
+                  <w:rPr>
+                    <w:rStyle w:val="Hyperlink"/>
+                    <w:noProof/>
+                    <w:lang w:val="en-IE"/>
+                  </w:rPr>
+                  <w:t>Initial Market Analysis</w:t>
+                </w:r>
+                <w:r>
+                  <w:rPr>
+                    <w:noProof/>
+                    <w:webHidden/>
+                  </w:rPr>
+                  <w:tab/>
+                </w:r>
+                <w:r>
+                  <w:rPr>
+                    <w:noProof/>
+                    <w:webHidden/>
+                  </w:rPr>
+                  <w:fldChar w:fldCharType="begin"/>
+                </w:r>
+                <w:r>
+                  <w:rPr>
+                    <w:noProof/>
+                    <w:webHidden/>
+                  </w:rPr>
+                  <w:instrText xml:space="preserve"> PAGEREF _Toc514407390 \h </w:instrText>
+                </w:r>
+                <w:r>
+                  <w:rPr>
+                    <w:noProof/>
+                    <w:webHidden/>
+                  </w:rPr>
+                </w:r>
+                <w:r>
+                  <w:rPr>
+                    <w:noProof/>
+                    <w:webHidden/>
+                  </w:rPr>
+                  <w:fldChar w:fldCharType="separate"/>
+                </w:r>
+                <w:r>
+                  <w:rPr>
+                    <w:noProof/>
+                    <w:webHidden/>
+                  </w:rPr>
+                  <w:t>3</w:t>
+                </w:r>
+                <w:r>
+                  <w:rPr>
+                    <w:noProof/>
+                    <w:webHidden/>
+                  </w:rPr>
+                  <w:fldChar w:fldCharType="end"/>
+                </w:r>
+              </w:hyperlink>
+            </w:p>
+            <w:p>
+              <w:pPr>
+                <w:pStyle w:val="TOC2"/>
+                <w:tabs>
+                  <w:tab w:val="right" w:leader="dot" w:pos="8290"/>
+                </w:tabs>
+                <w:rPr>
+                  <w:b w:val="0"/>
+                  <w:smallCaps w:val="0"/>
+                  <w:noProof/>
+                  <w:lang w:val="en-IE" w:eastAsia="en-IE"/>
+                </w:rPr>
+              </w:pPr>
+              <w:hyperlink w:anchor="_Toc514407391" w:history="1">
+                <w:r>
+                  <w:rPr>
+                    <w:rStyle w:val="Hyperlink"/>
+                    <w:noProof/>
+                    <w:lang w:val="en-IE"/>
+                  </w:rPr>
+                  <w:t>Scale of the market</w:t>
+                </w:r>
+                <w:r>
+                  <w:rPr>
+                    <w:noProof/>
+                    <w:webHidden/>
+                  </w:rPr>
+                  <w:tab/>
+                </w:r>
+                <w:r>
+                  <w:rPr>
+                    <w:noProof/>
+                    <w:webHidden/>
+                  </w:rPr>
+                  <w:fldChar w:fldCharType="begin"/>
+                </w:r>
+                <w:r>
+                  <w:rPr>
+                    <w:noProof/>
+                    <w:webHidden/>
+                  </w:rPr>
+                  <w:instrText xml:space="preserve"> PAGEREF _Toc514407391 \h </w:instrText>
+                </w:r>
+                <w:r>
+                  <w:rPr>
+                    <w:noProof/>
+                    <w:webHidden/>
+                  </w:rPr>
+                </w:r>
+                <w:r>
+                  <w:rPr>
+                    <w:noProof/>
+                    <w:webHidden/>
+                  </w:rPr>
+                  <w:fldChar w:fldCharType="separate"/>
+                </w:r>
+                <w:r>
+                  <w:rPr>
+                    <w:noProof/>
+                    <w:webHidden/>
+                  </w:rPr>
+                  <w:t>3</w:t>
+                </w:r>
+                <w:r>
+                  <w:rPr>
+                    <w:noProof/>
+                    <w:webHidden/>
+                  </w:rPr>
+                  <w:fldChar w:fldCharType="end"/>
+                </w:r>
+              </w:hyperlink>
+            </w:p>
+            <w:p>
+              <w:pPr>
+                <w:pStyle w:val="TOC2"/>
+                <w:tabs>
+                  <w:tab w:val="right" w:leader="dot" w:pos="8290"/>
+                </w:tabs>
+                <w:rPr>
+                  <w:b w:val="0"/>
+                  <w:smallCaps w:val="0"/>
+                  <w:noProof/>
+                  <w:lang w:val="en-IE" w:eastAsia="en-IE"/>
+                </w:rPr>
+              </w:pPr>
+              <w:hyperlink w:anchor="_Toc514407392" w:history="1">
+                <w:r>
+                  <w:rPr>
+                    <w:rStyle w:val="Hyperlink"/>
+                    <w:noProof/>
+                    <w:lang w:val="en-IE"/>
+                  </w:rPr>
+                  <w:t>Influences</w:t>
+                </w:r>
+                <w:r>
+                  <w:rPr>
+                    <w:noProof/>
+                    <w:webHidden/>
+                  </w:rPr>
+                  <w:tab/>
+                </w:r>
+                <w:r>
+                  <w:rPr>
+                    <w:noProof/>
+                    <w:webHidden/>
+                  </w:rPr>
+                  <w:fldChar w:fldCharType="begin"/>
+                </w:r>
+                <w:r>
+                  <w:rPr>
+                    <w:noProof/>
+                    <w:webHidden/>
+                  </w:rPr>
+                  <w:instrText xml:space="preserve"> PAGEREF _Toc514407392 \h </w:instrText>
+                </w:r>
+                <w:r>
+                  <w:rPr>
+                    <w:noProof/>
+                    <w:webHidden/>
+                  </w:rPr>
+                </w:r>
+                <w:r>
+                  <w:rPr>
+                    <w:noProof/>
+                    <w:webHidden/>
+                  </w:rPr>
+                  <w:fldChar w:fldCharType="separate"/>
+                </w:r>
+                <w:r>
+                  <w:rPr>
+                    <w:noProof/>
+                    <w:webHidden/>
+                  </w:rPr>
+                  <w:t>3</w:t>
+                </w:r>
+                <w:r>
+                  <w:rPr>
+                    <w:noProof/>
+                    <w:webHidden/>
+                  </w:rPr>
+                  <w:fldChar w:fldCharType="end"/>
+                </w:r>
+              </w:hyperlink>
+            </w:p>
+            <w:p>
+              <w:pPr>
+                <w:pStyle w:val="TOC3"/>
+                <w:tabs>
+                  <w:tab w:val="right" w:leader="dot" w:pos="8290"/>
+                </w:tabs>
+                <w:rPr>
+                  <w:smallCaps w:val="0"/>
+                  <w:noProof/>
+                  <w:lang w:val="en-IE" w:eastAsia="en-IE"/>
+                </w:rPr>
+              </w:pPr>
+              <w:hyperlink w:anchor="_Toc514407393" w:history="1">
+                <w:r>
+                  <w:rPr>
+                    <w:rStyle w:val="Hyperlink"/>
+                    <w:noProof/>
+                    <w:lang w:val="en-IE"/>
+                  </w:rPr>
+                  <w:t>Threat of New Entry</w:t>
+                </w:r>
+                <w:r>
+                  <w:rPr>
+                    <w:noProof/>
+                    <w:webHidden/>
+                  </w:rPr>
+                  <w:tab/>
+                </w:r>
+                <w:r>
+                  <w:rPr>
+                    <w:noProof/>
+                    <w:webHidden/>
+                  </w:rPr>
+                  <w:fldChar w:fldCharType="begin"/>
+                </w:r>
+                <w:r>
+                  <w:rPr>
+                    <w:noProof/>
+                    <w:webHidden/>
+                  </w:rPr>
+                  <w:instrText xml:space="preserve"> PAGEREF _Toc514407393 \h </w:instrText>
+                </w:r>
+                <w:r>
+                  <w:rPr>
+                    <w:noProof/>
+                    <w:webHidden/>
+                  </w:rPr>
+                </w:r>
+                <w:r>
+                  <w:rPr>
+                    <w:noProof/>
+                    <w:webHidden/>
+                  </w:rPr>
+                  <w:fldChar w:fldCharType="separate"/>
+                </w:r>
+                <w:r>
+                  <w:rPr>
+                    <w:noProof/>
+                    <w:webHidden/>
+                  </w:rPr>
+                  <w:t>3</w:t>
+                </w:r>
+                <w:r>
+                  <w:rPr>
+                    <w:noProof/>
+                    <w:webHidden/>
+                  </w:rPr>
+                  <w:fldChar w:fldCharType="end"/>
+                </w:r>
+              </w:hyperlink>
+            </w:p>
+            <w:p>
+              <w:pPr>
+                <w:pStyle w:val="TOC3"/>
+                <w:tabs>
+                  <w:tab w:val="right" w:leader="dot" w:pos="8290"/>
+                </w:tabs>
+                <w:rPr>
+                  <w:smallCaps w:val="0"/>
+                  <w:noProof/>
+                  <w:lang w:val="en-IE" w:eastAsia="en-IE"/>
+                </w:rPr>
+              </w:pPr>
+              <w:hyperlink w:anchor="_Toc514407394" w:history="1">
+                <w:r>
+                  <w:rPr>
+                    <w:rStyle w:val="Hyperlink"/>
+                    <w:noProof/>
+                    <w:lang w:val="en-IE"/>
+                  </w:rPr>
+                  <w:t>Supplier Power</w:t>
+                </w:r>
+                <w:r>
+                  <w:rPr>
+                    <w:noProof/>
+                    <w:webHidden/>
+                  </w:rPr>
+                  <w:tab/>
+                </w:r>
+                <w:r>
+                  <w:rPr>
+                    <w:noProof/>
+                    <w:webHidden/>
+                  </w:rPr>
+                  <w:fldChar w:fldCharType="begin"/>
+                </w:r>
+                <w:r>
+                  <w:rPr>
+                    <w:noProof/>
+                    <w:webHidden/>
+                  </w:rPr>
+                  <w:instrText xml:space="preserve"> PAGEREF _Toc514407394 \h </w:instrText>
+                </w:r>
+                <w:r>
+                  <w:rPr>
+                    <w:noProof/>
+                    <w:webHidden/>
+                  </w:rPr>
+                </w:r>
+                <w:r>
+                  <w:rPr>
+                    <w:noProof/>
+                    <w:webHidden/>
+                  </w:rPr>
+                  <w:fldChar w:fldCharType="separate"/>
+                </w:r>
+                <w:r>
+                  <w:rPr>
+                    <w:noProof/>
+                    <w:webHidden/>
+                  </w:rPr>
+                  <w:t>3</w:t>
+                </w:r>
+                <w:r>
+                  <w:rPr>
+                    <w:noProof/>
+                    <w:webHidden/>
+                  </w:rPr>
+                  <w:fldChar w:fldCharType="end"/>
+                </w:r>
+              </w:hyperlink>
+            </w:p>
+            <w:p>
+              <w:pPr>
+                <w:pStyle w:val="TOC3"/>
+                <w:tabs>
+                  <w:tab w:val="right" w:leader="dot" w:pos="8290"/>
+                </w:tabs>
+                <w:rPr>
+                  <w:smallCaps w:val="0"/>
+                  <w:noProof/>
+                  <w:lang w:val="en-IE" w:eastAsia="en-IE"/>
+                </w:rPr>
+              </w:pPr>
+              <w:hyperlink w:anchor="_Toc514407395" w:history="1">
+                <w:r>
+                  <w:rPr>
+                    <w:rStyle w:val="Hyperlink"/>
+                    <w:noProof/>
+                    <w:lang w:val="en-IE"/>
+                  </w:rPr>
+                  <w:t>Competitive Rivalry</w:t>
+                </w:r>
+                <w:r>
+                  <w:rPr>
+                    <w:noProof/>
+                    <w:webHidden/>
+                  </w:rPr>
+                  <w:tab/>
+                </w:r>
+                <w:r>
+                  <w:rPr>
+                    <w:noProof/>
+                    <w:webHidden/>
+                  </w:rPr>
+                  <w:fldChar w:fldCharType="begin"/>
+                </w:r>
+                <w:r>
+                  <w:rPr>
+                    <w:noProof/>
+                    <w:webHidden/>
+                  </w:rPr>
+                  <w:instrText xml:space="preserve"> PAGEREF _Toc514407395 \h </w:instrText>
+                </w:r>
+                <w:r>
+                  <w:rPr>
+                    <w:noProof/>
+                    <w:webHidden/>
+                  </w:rPr>
+                </w:r>
+                <w:r>
+                  <w:rPr>
+                    <w:noProof/>
+                    <w:webHidden/>
+                  </w:rPr>
+                  <w:fldChar w:fldCharType="separate"/>
+                </w:r>
+                <w:r>
+                  <w:rPr>
+                    <w:noProof/>
+                    <w:webHidden/>
+                  </w:rPr>
+                  <w:t>3</w:t>
+                </w:r>
+                <w:r>
+                  <w:rPr>
+                    <w:noProof/>
+                    <w:webHidden/>
+                  </w:rPr>
+                  <w:fldChar w:fldCharType="end"/>
+                </w:r>
+              </w:hyperlink>
+            </w:p>
+            <w:p>
+              <w:pPr>
+                <w:pStyle w:val="TOC2"/>
+                <w:tabs>
+                  <w:tab w:val="right" w:leader="dot" w:pos="8290"/>
+                </w:tabs>
+                <w:rPr>
+                  <w:b w:val="0"/>
+                  <w:smallCaps w:val="0"/>
+                  <w:noProof/>
+                  <w:lang w:val="en-IE" w:eastAsia="en-IE"/>
+                </w:rPr>
+              </w:pPr>
+              <w:hyperlink w:anchor="_Toc514407396" w:history="1">
+                <w:r>
+                  <w:rPr>
+                    <w:rStyle w:val="Hyperlink"/>
+                    <w:noProof/>
+                    <w:lang w:val="en-IE"/>
+                  </w:rPr>
+                  <w:t>Segmentation</w:t>
+                </w:r>
+                <w:r>
+                  <w:rPr>
+                    <w:noProof/>
+                    <w:webHidden/>
+                  </w:rPr>
+                  <w:tab/>
+                </w:r>
+                <w:r>
+                  <w:rPr>
+                    <w:noProof/>
+                    <w:webHidden/>
+                  </w:rPr>
+                  <w:fldChar w:fldCharType="begin"/>
+                </w:r>
+                <w:r>
+                  <w:rPr>
+                    <w:noProof/>
+                    <w:webHidden/>
+                  </w:rPr>
+                  <w:instrText xml:space="preserve"> PAGEREF _Toc514407396 \h </w:instrText>
+                </w:r>
+                <w:r>
+                  <w:rPr>
+                    <w:noProof/>
+                    <w:webHidden/>
+                  </w:rPr>
+                </w:r>
+                <w:r>
+                  <w:rPr>
+                    <w:noProof/>
+                    <w:webHidden/>
+                  </w:rPr>
+                  <w:fldChar w:fldCharType="separate"/>
+                </w:r>
+                <w:r>
+                  <w:rPr>
+                    <w:noProof/>
+                    <w:webHidden/>
+                  </w:rPr>
+                  <w:t>3</w:t>
+                </w:r>
+                <w:r>
+                  <w:rPr>
+                    <w:noProof/>
+                    <w:webHidden/>
+                  </w:rPr>
+                  <w:fldChar w:fldCharType="end"/>
+                </w:r>
+              </w:hyperlink>
+            </w:p>
+            <w:p>
+              <w:pPr>
+                <w:pStyle w:val="TOC2"/>
+                <w:tabs>
+                  <w:tab w:val="right" w:leader="dot" w:pos="8290"/>
+                </w:tabs>
+                <w:rPr>
+                  <w:b w:val="0"/>
+                  <w:smallCaps w:val="0"/>
+                  <w:noProof/>
+                  <w:lang w:val="en-IE" w:eastAsia="en-IE"/>
+                </w:rPr>
+              </w:pPr>
+              <w:hyperlink w:anchor="_Toc514407397" w:history="1">
+                <w:r>
+                  <w:rPr>
+                    <w:rStyle w:val="Hyperlink"/>
+                    <w:noProof/>
+                    <w:lang w:val="en-IE"/>
+                  </w:rPr>
+                  <w:t>Additional information</w:t>
+                </w:r>
+                <w:r>
+                  <w:rPr>
+                    <w:noProof/>
+                    <w:webHidden/>
+                  </w:rPr>
+                  <w:tab/>
+                </w:r>
+                <w:r>
+                  <w:rPr>
+                    <w:noProof/>
+                    <w:webHidden/>
+                  </w:rPr>
+                  <w:fldChar w:fldCharType="begin"/>
+                </w:r>
+                <w:r>
+                  <w:rPr>
+                    <w:noProof/>
+                    <w:webHidden/>
+                  </w:rPr>
+                  <w:instrText xml:space="preserve"> PAGEREF _Toc514407397 \h </w:instrText>
+                </w:r>
+                <w:r>
+                  <w:rPr>
+                    <w:noProof/>
+                    <w:webHidden/>
+                  </w:rPr>
+                </w:r>
+                <w:r>
+                  <w:rPr>
+                    <w:noProof/>
+                    <w:webHidden/>
+                  </w:rPr>
+                  <w:fldChar w:fldCharType="separate"/>
+                </w:r>
+                <w:r>
+                  <w:rPr>
+                    <w:noProof/>
+                    <w:webHidden/>
+                  </w:rPr>
+                  <w:t>3</w:t>
+                </w:r>
+                <w:r>
+                  <w:rPr>
+                    <w:noProof/>
+                    <w:webHidden/>
+                  </w:rPr>
+                  <w:fldChar w:fldCharType="end"/>
+                </w:r>
+              </w:hyperlink>
+            </w:p>
+            <w:p>
+              <w:pPr>
+                <w:pStyle w:val="TOC1"/>
+                <w:tabs>
+                  <w:tab w:val="right" w:leader="dot" w:pos="8290"/>
+                </w:tabs>
+                <w:rPr>
+                  <w:b w:val="0"/>
+                  <w:caps w:val="0"/>
+                  <w:noProof/>
+                  <w:u w:val="none"/>
+                  <w:lang w:val="en-IE" w:eastAsia="en-IE"/>
+                </w:rPr>
+              </w:pPr>
+              <w:hyperlink w:anchor="_Toc514407398" w:history="1">
+                <w:r>
+                  <w:rPr>
+                    <w:rStyle w:val="Hyperlink"/>
+                    <w:noProof/>
+                    <w:lang w:val="en-IE"/>
+                  </w:rPr>
+                  <w:t>Product Proposal</w:t>
+                </w:r>
+                <w:r>
+                  <w:rPr>
+                    <w:noProof/>
+                    <w:webHidden/>
+                  </w:rPr>
+                  <w:tab/>
+                </w:r>
+                <w:r>
+                  <w:rPr>
+                    <w:noProof/>
+                    <w:webHidden/>
+                  </w:rPr>
+                  <w:fldChar w:fldCharType="begin"/>
+                </w:r>
+                <w:r>
+                  <w:rPr>
+                    <w:noProof/>
+                    <w:webHidden/>
+                  </w:rPr>
+                  <w:instrText xml:space="preserve"> PAGEREF _Toc514407398 \h </w:instrText>
+                </w:r>
+                <w:r>
+                  <w:rPr>
+                    <w:noProof/>
+                    <w:webHidden/>
+                  </w:rPr>
+                </w:r>
+                <w:r>
+                  <w:rPr>
+                    <w:noProof/>
+                    <w:webHidden/>
+                  </w:rPr>
+                  <w:fldChar w:fldCharType="separate"/>
+                </w:r>
+                <w:r>
+                  <w:rPr>
+                    <w:noProof/>
+                    <w:webHidden/>
+                  </w:rPr>
+                  <w:t>4</w:t>
+                </w:r>
+                <w:r>
+                  <w:rPr>
+                    <w:noProof/>
+                    <w:webHidden/>
+                  </w:rPr>
+                  <w:fldChar w:fldCharType="end"/>
+                </w:r>
+              </w:hyperlink>
+            </w:p>
+            <w:p>
+              <w:pPr>
+                <w:pStyle w:val="TOC1"/>
+                <w:tabs>
+                  <w:tab w:val="right" w:leader="dot" w:pos="8290"/>
+                </w:tabs>
+                <w:rPr>
+                  <w:b w:val="0"/>
+                  <w:caps w:val="0"/>
+                  <w:noProof/>
+                  <w:u w:val="none"/>
+                  <w:lang w:val="en-IE" w:eastAsia="en-IE"/>
+                </w:rPr>
+              </w:pPr>
+              <w:hyperlink w:anchor="_Toc514407399" w:history="1">
+                <w:r>
+                  <w:rPr>
+                    <w:rStyle w:val="Hyperlink"/>
+                    <w:noProof/>
+                    <w:lang w:val="en-IE"/>
+                  </w:rPr>
+                  <w:t>References</w:t>
+                </w:r>
+                <w:r>
+                  <w:rPr>
+                    <w:noProof/>
+                    <w:webHidden/>
+                  </w:rPr>
+                  <w:tab/>
+                </w:r>
+                <w:r>
+                  <w:rPr>
+                    <w:noProof/>
+                    <w:webHidden/>
+                  </w:rPr>
+                  <w:fldChar w:fldCharType="begin"/>
+                </w:r>
+                <w:r>
+                  <w:rPr>
+                    <w:noProof/>
+                    <w:webHidden/>
+                  </w:rPr>
+                  <w:instrText xml:space="preserve"> PAGEREF _Toc514407399 \h </w:instrText>
+                </w:r>
+                <w:r>
+                  <w:rPr>
+                    <w:noProof/>
+                    <w:webHidden/>
+                  </w:rPr>
+                </w:r>
+                <w:r>
+                  <w:rPr>
+                    <w:noProof/>
+                    <w:webHidden/>
+                  </w:rPr>
+                  <w:fldChar w:fldCharType="separate"/>
+                </w:r>
+                <w:r>
+                  <w:rPr>
+                    <w:noProof/>
+                    <w:webHidden/>
+                  </w:rPr>
+                  <w:t>5</w:t>
+                </w:r>
+                <w:r>
+                  <w:rPr>
+                    <w:noProof/>
+                    <w:webHidden/>
+                  </w:rPr>
+                  <w:fldChar w:fldCharType="end"/>
+                </w:r>
+              </w:hyperlink>
+            </w:p>
+            <w:p>
+              <w:r>
+                <w:rPr>
+                  <w:b/>
+                  <w:bCs/>
+                  <w:noProof/>
+                </w:rPr>
+                <w:fldChar w:fldCharType="end"/>
+              </w:r>
+            </w:p>
+          </w:sdtContent>
+        </w:sdt>
         <w:p>
           <w:pPr>
             <w:rPr>
@@ -587,6 +1328,8 @@
             <w:br w:type="page"/>
           </w:r>
         </w:p>
+        <w:bookmarkStart w:id="0" w:name="_GoBack" w:displacedByCustomXml="next"/>
+        <w:bookmarkEnd w:id="0" w:displacedByCustomXml="next"/>
       </w:sdtContent>
     </w:sdt>
     <w:p>
@@ -597,13 +1340,14 @@
           <w:lang w:val="en-IE"/>
         </w:rPr>
       </w:pPr>
-      <w:r>
-        <w:rPr>
-          <w:lang w:val="en-IE"/>
-        </w:rPr>
-        <w:lastRenderedPageBreak/>
+      <w:bookmarkStart w:id="1" w:name="_Toc514407390"/>
+      <w:r>
+        <w:rPr>
+          <w:lang w:val="en-IE"/>
+        </w:rPr>
         <w:t>Initial Market Analysis</w:t>
       </w:r>
+      <w:bookmarkEnd w:id="1"/>
     </w:p>
     <w:p>
       <w:pPr>
@@ -612,12 +1356,14 @@
           <w:lang w:val="en-IE"/>
         </w:rPr>
       </w:pPr>
+      <w:bookmarkStart w:id="2" w:name="_Toc514407391"/>
       <w:r>
         <w:rPr>
           <w:lang w:val="en-IE"/>
         </w:rPr>
         <w:t>Scale of the market</w:t>
       </w:r>
+      <w:bookmarkEnd w:id="2"/>
     </w:p>
     <w:p>
       <w:pPr>
@@ -629,7 +1375,38 @@
         <w:rPr>
           <w:lang w:val="en-IE"/>
         </w:rPr>
-        <w:t>This is a website for people over the age of 65 (OAPs). The number of OAPs in Irel</w:t>
+        <w:t xml:space="preserve">This is a </w:t>
+      </w:r>
+      <w:r>
+        <w:rPr>
+          <w:lang w:val="en-IE"/>
+        </w:rPr>
+        <w:t xml:space="preserve">meta-searching </w:t>
+      </w:r>
+      <w:r>
+        <w:rPr>
+          <w:lang w:val="en-IE"/>
+        </w:rPr>
+        <w:t>website</w:t>
+      </w:r>
+      <w:r>
+        <w:rPr>
+          <w:rStyle w:val="FootnoteReference"/>
+          <w:lang w:val="en-IE"/>
+        </w:rPr>
+        <w:footnoteReference w:id="1"/>
+      </w:r>
+      <w:r>
+        <w:rPr>
+          <w:lang w:val="en-IE"/>
+        </w:rPr>
+        <w:t xml:space="preserve"> (i.e. the product)</w:t>
+      </w:r>
+      <w:r>
+        <w:rPr>
+          <w:lang w:val="en-IE"/>
+        </w:rPr>
+        <w:t xml:space="preserve"> for people over the age of 65 (OAPs). The number of OAPs in Irel</w:t>
       </w:r>
       <w:r>
         <w:rPr>
@@ -675,6 +1452,7 @@
           <w:id w:val="-1282952351"/>
           <w:citation/>
         </w:sdtPr>
+        <w:sdtEndPr/>
         <w:sdtContent>
           <w:r>
             <w:rPr>
@@ -717,6 +1495,7 @@
           <w:id w:val="1653414767"/>
           <w:citation/>
         </w:sdtPr>
+        <w:sdtEndPr/>
         <w:sdtContent>
           <w:r>
             <w:rPr>
@@ -779,12 +1558,14 @@
           <w:lang w:val="en-IE"/>
         </w:rPr>
       </w:pPr>
+      <w:bookmarkStart w:id="3" w:name="_Toc514407392"/>
       <w:r>
         <w:rPr>
           <w:lang w:val="en-IE"/>
         </w:rPr>
         <w:t>Influences</w:t>
       </w:r>
+      <w:bookmarkEnd w:id="3"/>
     </w:p>
     <w:p>
       <w:pPr>
@@ -793,12 +1574,14 @@
           <w:lang w:val="en-IE"/>
         </w:rPr>
       </w:pPr>
+      <w:bookmarkStart w:id="4" w:name="_Toc514407393"/>
       <w:r>
         <w:rPr>
           <w:lang w:val="en-IE"/>
         </w:rPr>
         <w:t>Threat of New Entry</w:t>
       </w:r>
+      <w:bookmarkEnd w:id="4"/>
     </w:p>
     <w:p>
       <w:pPr>
@@ -840,12 +1623,14 @@
           <w:lang w:val="en-IE"/>
         </w:rPr>
       </w:pPr>
+      <w:bookmarkStart w:id="5" w:name="_Toc514407394"/>
       <w:r>
         <w:rPr>
           <w:lang w:val="en-IE"/>
         </w:rPr>
         <w:t>Supplier Power</w:t>
       </w:r>
+      <w:bookmarkEnd w:id="5"/>
     </w:p>
     <w:p>
       <w:pPr>
@@ -857,7 +1642,7 @@
         <w:rPr>
           <w:lang w:val="en-IE"/>
         </w:rPr>
-        <w:t>The website that is being created is a meta-searching website. Suppliers of information would be the likes of the Heath Service Executive</w:t>
+        <w:t>Suppliers of information would be the likes of the Heath Service Executive</w:t>
       </w:r>
       <w:r>
         <w:rPr>
@@ -869,13 +1654,13 @@
         <w:rPr>
           <w:lang w:val="en-IE"/>
         </w:rPr>
-        <w:t xml:space="preserve">meta-searching </w:t>
-      </w:r>
-      <w:r>
-        <w:rPr>
-          <w:lang w:val="en-IE"/>
-        </w:rPr>
-        <w:t>website that is being created is unique</w:t>
+        <w:t>product</w:t>
+      </w:r>
+      <w:r>
+        <w:rPr>
+          <w:lang w:val="en-IE"/>
+        </w:rPr>
+        <w:t xml:space="preserve"> that is being created is unique</w:t>
       </w:r>
       <w:r>
         <w:rPr>
@@ -910,11 +1695,19 @@
           <w:lang w:val="en-IE"/>
         </w:rPr>
       </w:pPr>
-      <w:r>
-        <w:rPr>
-          <w:lang w:val="en-IE"/>
-        </w:rPr>
-        <w:t xml:space="preserve">Competitive Rivalry </w:t>
+      <w:bookmarkStart w:id="6" w:name="_Toc514407395"/>
+      <w:r>
+        <w:rPr>
+          <w:lang w:val="en-IE"/>
+        </w:rPr>
+        <w:t>Competitive Rivalry</w:t>
+      </w:r>
+      <w:bookmarkEnd w:id="6"/>
+      <w:r>
+        <w:rPr>
+          <w:lang w:val="en-IE"/>
+        </w:rPr>
+        <w:t xml:space="preserve"> </w:t>
       </w:r>
     </w:p>
     <w:p>
@@ -927,7 +1720,19 @@
         <w:rPr>
           <w:lang w:val="en-IE"/>
         </w:rPr>
-        <w:t>There are currently no known competitors to the meta-search website that is being created.  Customer loyalty is not an issue either, as customer with the likes of the HSE would not need to create a new account with the meta-searching website. There would be no costs involved for customers at the stage.</w:t>
+        <w:t xml:space="preserve">There are currently no known competitors to the meta-search website that is being created.  Customer loyalty is not an issue either, as customer with the likes of the HSE would not need to create a new account with the </w:t>
+      </w:r>
+      <w:r>
+        <w:rPr>
+          <w:lang w:val="en-IE"/>
+        </w:rPr>
+        <w:t>product</w:t>
+      </w:r>
+      <w:r>
+        <w:rPr>
+          <w:lang w:val="en-IE"/>
+        </w:rPr>
+        <w:t>. There would be no costs involved for customers at the stage.</w:t>
       </w:r>
     </w:p>
     <w:p>
@@ -944,12 +1749,14 @@
           <w:lang w:val="en-IE"/>
         </w:rPr>
       </w:pPr>
+      <w:bookmarkStart w:id="7" w:name="_Toc514407396"/>
       <w:r>
         <w:rPr>
           <w:lang w:val="en-IE"/>
         </w:rPr>
         <w:t>Segmentation</w:t>
       </w:r>
+      <w:bookmarkEnd w:id="7"/>
     </w:p>
     <w:p>
       <w:pPr>
@@ -961,7 +1768,19 @@
         <w:rPr>
           <w:lang w:val="en-IE"/>
         </w:rPr>
-        <w:t>The meta-searching website that is being created wold be used along official websites. It would bring all relevant websites that the customer requires to one web location.</w:t>
+        <w:t xml:space="preserve">The </w:t>
+      </w:r>
+      <w:r>
+        <w:rPr>
+          <w:lang w:val="en-IE"/>
+        </w:rPr>
+        <w:t>product</w:t>
+      </w:r>
+      <w:r>
+        <w:rPr>
+          <w:lang w:val="en-IE"/>
+        </w:rPr>
+        <w:t xml:space="preserve"> that is being created wold be used along official websites. It would bring all relevant websites that the customer requires to one web location.</w:t>
       </w:r>
     </w:p>
     <w:p>
@@ -978,11 +1797,19 @@
           <w:lang w:val="en-IE"/>
         </w:rPr>
       </w:pPr>
-      <w:r>
-        <w:rPr>
-          <w:lang w:val="en-IE"/>
-        </w:rPr>
-        <w:t xml:space="preserve">Additional information </w:t>
+      <w:bookmarkStart w:id="8" w:name="_Toc514407397"/>
+      <w:r>
+        <w:rPr>
+          <w:lang w:val="en-IE"/>
+        </w:rPr>
+        <w:t>Additional information</w:t>
+      </w:r>
+      <w:bookmarkEnd w:id="8"/>
+      <w:r>
+        <w:rPr>
+          <w:lang w:val="en-IE"/>
+        </w:rPr>
+        <w:t xml:space="preserve"> </w:t>
       </w:r>
     </w:p>
     <w:p>
@@ -995,7 +1822,43 @@
         <w:rPr>
           <w:lang w:val="en-IE"/>
         </w:rPr>
-        <w:t xml:space="preserve">The meta-searching website would be a new product incorporating already established companies.  The demand for using the meta-searching website could fluctuate if there was a crisis with the HSE or other partner.  This could damage the amount of people using the meta-searching website. </w:t>
+        <w:t xml:space="preserve">The </w:t>
+      </w:r>
+      <w:r>
+        <w:rPr>
+          <w:lang w:val="en-IE"/>
+        </w:rPr>
+        <w:t>product</w:t>
+      </w:r>
+      <w:r>
+        <w:rPr>
+          <w:lang w:val="en-IE"/>
+        </w:rPr>
+        <w:t xml:space="preserve"> would be a new product incorporating already established companies.  The demand for using the </w:t>
+      </w:r>
+      <w:r>
+        <w:rPr>
+          <w:lang w:val="en-IE"/>
+        </w:rPr>
+        <w:t>product</w:t>
+      </w:r>
+      <w:r>
+        <w:rPr>
+          <w:lang w:val="en-IE"/>
+        </w:rPr>
+        <w:t xml:space="preserve"> could fluctuate if there was a crisis with the HSE or other partner.  This could damage the amount of people using the </w:t>
+      </w:r>
+      <w:r>
+        <w:rPr>
+          <w:lang w:val="en-IE"/>
+        </w:rPr>
+        <w:t>product</w:t>
+      </w:r>
+      <w:r>
+        <w:rPr>
+          <w:lang w:val="en-IE"/>
+        </w:rPr>
+        <w:t xml:space="preserve">. </w:t>
       </w:r>
     </w:p>
     <w:p>
@@ -1015,13 +1878,37 @@
         <w:rPr>
           <w:lang w:val="en-IE"/>
         </w:rPr>
-        <w:t>The OAPs currently do not have a meta-searching website to search companies and services they require. The OAPs, friends or their family need to do the searching for these, which could take up valuable time and cause stress to the OAP.</w:t>
-      </w:r>
-      <w:r>
-        <w:rPr>
-          <w:lang w:val="en-IE"/>
-        </w:rPr>
-        <w:t xml:space="preserve"> There are services for OAPs provided by the HSE, but no meta-searching websites. </w:t>
+        <w:t xml:space="preserve">The OAPs currently do not have a </w:t>
+      </w:r>
+      <w:r>
+        <w:rPr>
+          <w:lang w:val="en-IE"/>
+        </w:rPr>
+        <w:t>product</w:t>
+      </w:r>
+      <w:r>
+        <w:rPr>
+          <w:lang w:val="en-IE"/>
+        </w:rPr>
+        <w:t xml:space="preserve"> to search companies and services they require. The OAPs, friends or their family need to do the searching for these, which could take up valuable time and cause stress to the OAP.</w:t>
+      </w:r>
+      <w:r>
+        <w:rPr>
+          <w:lang w:val="en-IE"/>
+        </w:rPr>
+        <w:t xml:space="preserve"> There are services for OAPs provided by the HSE, but no </w:t>
+      </w:r>
+      <w:r>
+        <w:rPr>
+          <w:lang w:val="en-IE"/>
+        </w:rPr>
+        <w:t>meta-searching websites</w:t>
+      </w:r>
+      <w:r>
+        <w:rPr>
+          <w:lang w:val="en-IE"/>
+        </w:rPr>
+        <w:t xml:space="preserve">. </w:t>
       </w:r>
       <w:sdt>
         <w:sdtPr>
@@ -1031,6 +1918,7 @@
           <w:id w:val="1097442429"/>
           <w:citation/>
         </w:sdtPr>
+        <w:sdtEndPr/>
         <w:sdtContent>
           <w:r>
             <w:rPr>
@@ -1073,6 +1961,7 @@
           <w:id w:val="-1769458903"/>
           <w:citation/>
         </w:sdtPr>
+        <w:sdtEndPr/>
         <w:sdtContent>
           <w:r>
             <w:rPr>
@@ -1122,6 +2011,7 @@
           <w:id w:val="543716959"/>
           <w:citation/>
         </w:sdtPr>
+        <w:sdtEndPr/>
         <w:sdtContent>
           <w:r>
             <w:rPr>
@@ -1163,8 +2053,6 @@
           </w:r>
         </w:sdtContent>
       </w:sdt>
-      <w:bookmarkStart w:id="0" w:name="_GoBack"/>
-      <w:bookmarkEnd w:id="0"/>
     </w:p>
     <w:p>
       <w:pPr>
@@ -1204,16 +2092,42 @@
           <w:lang w:val="en-IE"/>
         </w:rPr>
       </w:pPr>
+      <w:bookmarkStart w:id="9" w:name="_Toc514407398"/>
       <w:r>
         <w:rPr>
           <w:lang w:val="en-IE"/>
         </w:rPr>
         <w:t>Product Proposal</w:t>
       </w:r>
+      <w:bookmarkEnd w:id="9"/>
     </w:p>
     <w:p>
       <w:pPr>
-        <w:jc w:val="both"/>
+        <w:rPr>
+          <w:lang w:val="en-IE"/>
+        </w:rPr>
+      </w:pPr>
+      <w:r>
+        <w:rPr>
+          <w:lang w:val="en-IE"/>
+        </w:rPr>
+        <w:t xml:space="preserve">The group is developing a </w:t>
+      </w:r>
+      <w:r>
+        <w:rPr>
+          <w:lang w:val="en-IE"/>
+        </w:rPr>
+        <w:t>product</w:t>
+      </w:r>
+      <w:r>
+        <w:rPr>
+          <w:lang w:val="en-IE"/>
+        </w:rPr>
+        <w:t xml:space="preserve"> specifically for OAPs while specialising in those living alone</w:t>
+      </w:r>
+    </w:p>
+    <w:p>
+      <w:pPr>
         <w:rPr>
           <w:lang w:val="en-IE"/>
         </w:rPr>
@@ -1230,13 +2144,61 @@
         <w:rPr>
           <w:lang w:val="en-IE"/>
         </w:rPr>
-        <w:t xml:space="preserve">The group is developing </w:t>
-      </w:r>
-      <w:r>
-        <w:rPr>
-          <w:lang w:val="en-IE"/>
-        </w:rPr>
-        <w:t xml:space="preserve">a meta searching site specifically for the Home Health industry because there is no website or service that does this currently. </w:t>
+        <w:t>The aim of the website is to assist in eliciting information, which i</w:t>
+      </w:r>
+      <w:r>
+        <w:rPr>
+          <w:lang w:val="en-IE"/>
+        </w:rPr>
+        <w:t>s provided from a variety</w:t>
+      </w:r>
+      <w:r>
+        <w:rPr>
+          <w:lang w:val="en-IE"/>
+        </w:rPr>
+        <w:t xml:space="preserve"> of </w:t>
+      </w:r>
+      <w:r>
+        <w:rPr>
+          <w:lang w:val="en-IE"/>
+        </w:rPr>
+        <w:t>different services</w:t>
+      </w:r>
+      <w:r>
+        <w:rPr>
+          <w:lang w:val="en-IE"/>
+        </w:rPr>
+        <w:t xml:space="preserve"> in this do</w:t>
+      </w:r>
+      <w:r>
+        <w:rPr>
+          <w:lang w:val="en-IE"/>
+        </w:rPr>
+        <w:t xml:space="preserve">main. This will </w:t>
+      </w:r>
+      <w:r>
+        <w:rPr>
+          <w:lang w:val="en-IE"/>
+        </w:rPr>
+        <w:t>assist in providing the best service and information</w:t>
+      </w:r>
+      <w:r>
+        <w:rPr>
+          <w:lang w:val="en-IE"/>
+        </w:rPr>
+        <w:t xml:space="preserve">, </w:t>
+      </w:r>
+      <w:r>
+        <w:rPr>
+          <w:lang w:val="en-IE"/>
+        </w:rPr>
+        <w:t xml:space="preserve">based </w:t>
+      </w:r>
+      <w:r>
+        <w:rPr>
+          <w:lang w:val="en-IE"/>
+        </w:rPr>
+        <w:t>on the customer’s personal needs.</w:t>
       </w:r>
     </w:p>
     <w:p>
@@ -1258,25 +2220,55 @@
         <w:rPr>
           <w:lang w:val="en-IE"/>
         </w:rPr>
-        <w:t xml:space="preserve">The aim of the website is to assist in eliciting information, which is provided from a variety number of Home Health and disability websites in this domain, to assist in providing the </w:t>
-      </w:r>
-      <w:r>
-        <w:rPr>
-          <w:lang w:val="en-IE"/>
-        </w:rPr>
-        <w:t>what the customer or client would consider the best servi</w:t>
-      </w:r>
-      <w:r>
-        <w:rPr>
-          <w:lang w:val="en-IE"/>
-        </w:rPr>
-        <w:t>ce</w:t>
-      </w:r>
-      <w:r>
-        <w:rPr>
-          <w:lang w:val="en-IE"/>
-        </w:rPr>
-        <w:t xml:space="preserve">. The website will be updated often from the providers. </w:t>
+        <w:t>The</w:t>
+      </w:r>
+      <w:r>
+        <w:rPr>
+          <w:lang w:val="en-IE"/>
+        </w:rPr>
+        <w:t xml:space="preserve"> </w:t>
+      </w:r>
+      <w:r>
+        <w:rPr>
+          <w:lang w:val="en-IE"/>
+        </w:rPr>
+        <w:t>product</w:t>
+      </w:r>
+      <w:r>
+        <w:rPr>
+          <w:lang w:val="en-IE"/>
+        </w:rPr>
+        <w:t xml:space="preserve"> itself would not have any new information</w:t>
+      </w:r>
+      <w:r>
+        <w:rPr>
+          <w:lang w:val="en-IE"/>
+        </w:rPr>
+        <w:t>,</w:t>
+      </w:r>
+      <w:r>
+        <w:rPr>
+          <w:lang w:val="en-IE"/>
+        </w:rPr>
+        <w:t xml:space="preserve"> as the information would be </w:t>
+      </w:r>
+      <w:r>
+        <w:rPr>
+          <w:lang w:val="en-IE"/>
+        </w:rPr>
+        <w:t>retrieved from</w:t>
+      </w:r>
+      <w:r>
+        <w:rPr>
+          <w:lang w:val="en-IE"/>
+        </w:rPr>
+        <w:t xml:space="preserve"> the services and also be available on the service’s own website. </w:t>
+      </w:r>
+      <w:r>
+        <w:rPr>
+          <w:lang w:val="en-IE"/>
+        </w:rPr>
+        <w:t xml:space="preserve">The product’s purpose is to bring all these services to one place. </w:t>
       </w:r>
     </w:p>
     <w:p>
@@ -1298,7 +2290,7 @@
         <w:rPr>
           <w:lang w:val="en-IE"/>
         </w:rPr>
-        <w:t xml:space="preserve">The website will have login features for Companies, Admin (website management) and for Customers who, for example, which to save their searches or related information. </w:t>
+        <w:t>The main users of the product would be the Customer and Company. Admins would also have access.</w:t>
       </w:r>
     </w:p>
     <w:p>
@@ -1320,7 +2312,63 @@
         <w:rPr>
           <w:lang w:val="en-IE"/>
         </w:rPr>
-        <w:t xml:space="preserve">As a result of the government proposing to request Customers to contribute some money towards these services, a donation page will also be included. </w:t>
+        <w:t xml:space="preserve">Customers and Companies can create an account, login, or edit their details from the product. Admins would be able to delete accounts but creating an admin account or logging in would be outside the system. </w:t>
+      </w:r>
+    </w:p>
+    <w:p>
+      <w:pPr>
+        <w:jc w:val="both"/>
+        <w:rPr>
+          <w:lang w:val="en-IE"/>
+        </w:rPr>
+      </w:pPr>
+    </w:p>
+    <w:p>
+      <w:pPr>
+        <w:jc w:val="both"/>
+        <w:rPr>
+          <w:lang w:val="en-IE"/>
+        </w:rPr>
+      </w:pPr>
+      <w:r>
+        <w:rPr>
+          <w:lang w:val="en-IE"/>
+        </w:rPr>
+        <w:t xml:space="preserve">Companies can add information, services or events, but these must be approved by an Admin before being public. Customers can search information, services, or events (also book events) and save them to a personal area on the website. </w:t>
+      </w:r>
+    </w:p>
+    <w:p>
+      <w:pPr>
+        <w:jc w:val="both"/>
+        <w:rPr>
+          <w:lang w:val="en-IE"/>
+        </w:rPr>
+      </w:pPr>
+    </w:p>
+    <w:p>
+      <w:pPr>
+        <w:jc w:val="both"/>
+        <w:rPr>
+          <w:lang w:val="en-IE"/>
+        </w:rPr>
+      </w:pPr>
+      <w:r>
+        <w:rPr>
+          <w:lang w:val="en-IE"/>
+        </w:rPr>
+        <w:t>Comments can be added by both Customers and Companies, but they must be approved by an admin. Payment for maintaining the site would come from the Company where a small fee would be added to publish information (etc</w:t>
+      </w:r>
+      <w:r>
+        <w:rPr>
+          <w:lang w:val="en-IE"/>
+        </w:rPr>
+        <w:t>.</w:t>
+      </w:r>
+      <w:r>
+        <w:rPr>
+          <w:lang w:val="en-IE"/>
+        </w:rPr>
+        <w:t xml:space="preserve">) to the website. </w:t>
       </w:r>
     </w:p>
     <w:p>
@@ -1397,13 +2445,14 @@
               <w:lang w:val="en-IE"/>
             </w:rPr>
           </w:pPr>
+          <w:bookmarkStart w:id="10" w:name="_Toc514407399"/>
           <w:r>
             <w:rPr>
               <w:lang w:val="en-IE"/>
             </w:rPr>
-            <w:lastRenderedPageBreak/>
             <w:t>References</w:t>
           </w:r>
+          <w:bookmarkEnd w:id="10"/>
         </w:p>
         <w:sdt>
           <w:sdtPr>
@@ -1420,31 +2469,29 @@
                 <w:pStyle w:val="Bibliography"/>
                 <w:rPr>
                   <w:noProof/>
+                </w:rPr>
+              </w:pPr>
+              <w:r>
+                <w:rPr>
                   <w:lang w:val="en-IE"/>
                 </w:rPr>
-              </w:pPr>
+                <w:fldChar w:fldCharType="begin"/>
+              </w:r>
               <w:r>
                 <w:rPr>
                   <w:lang w:val="en-IE"/>
                 </w:rPr>
-                <w:fldChar w:fldCharType="begin"/>
+                <w:instrText xml:space="preserve"> BIBLIOGRAPHY </w:instrText>
               </w:r>
               <w:r>
                 <w:rPr>
                   <w:lang w:val="en-IE"/>
                 </w:rPr>
-                <w:instrText xml:space="preserve"> BIBLIOGRAPHY </w:instrText>
-              </w:r>
-              <w:r>
-                <w:rPr>
-                  <w:lang w:val="en-IE"/>
-                </w:rPr>
                 <w:fldChar w:fldCharType="separate"/>
               </w:r>
               <w:r>
                 <w:rPr>
                   <w:noProof/>
-                  <w:lang w:val="en-IE"/>
                 </w:rPr>
                 <w:t xml:space="preserve">Alone, n.d. </w:t>
               </w:r>
@@ -1453,21 +2500,18 @@
                   <w:i/>
                   <w:iCs/>
                   <w:noProof/>
-                  <w:lang w:val="en-IE"/>
                 </w:rPr>
                 <w:t xml:space="preserve">What We Do. </w:t>
               </w:r>
               <w:r>
                 <w:rPr>
                   <w:noProof/>
-                  <w:lang w:val="en-IE"/>
                 </w:rPr>
                 <w:t xml:space="preserve">[Online] </w:t>
               </w:r>
               <w:r>
                 <w:rPr>
                   <w:noProof/>
-                  <w:lang w:val="en-IE"/>
                 </w:rPr>
                 <w:br/>
                 <w:t xml:space="preserve">Available at: </w:t>
@@ -1476,38 +2520,28 @@
                 <w:rPr>
                   <w:noProof/>
                   <w:u w:val="single"/>
-                  <w:lang w:val="en-IE"/>
                 </w:rPr>
                 <w:t>http://alone.ie/what-we-do/</w:t>
               </w:r>
               <w:r>
                 <w:rPr>
                   <w:noProof/>
-                  <w:lang w:val="en-IE"/>
                 </w:rPr>
                 <w:br/>
                 <w:t>[Accessed 10 May 2018].</w:t>
               </w:r>
             </w:p>
-            <w:p>
-              <w:pPr>
-                <w:rPr>
-                  <w:lang w:val="en-IE"/>
-                </w:rPr>
-              </w:pPr>
-            </w:p>
+            <w:p/>
             <w:p>
               <w:pPr>
                 <w:pStyle w:val="Bibliography"/>
                 <w:rPr>
                   <w:noProof/>
-                  <w:lang w:val="en-IE"/>
                 </w:rPr>
               </w:pPr>
               <w:r>
                 <w:rPr>
                   <w:noProof/>
-                  <w:lang w:val="en-IE"/>
                 </w:rPr>
                 <w:t xml:space="preserve">Central Statisitics Office, 2017. </w:t>
               </w:r>
@@ -1516,21 +2550,18 @@
                   <w:i/>
                   <w:iCs/>
                   <w:noProof/>
-                  <w:lang w:val="en-IE"/>
                 </w:rPr>
                 <w:t xml:space="preserve">Profile 3 - An Age Profile of Ireland. </w:t>
               </w:r>
               <w:r>
                 <w:rPr>
                   <w:noProof/>
-                  <w:lang w:val="en-IE"/>
                 </w:rPr>
                 <w:t xml:space="preserve">[Online] </w:t>
               </w:r>
               <w:r>
                 <w:rPr>
                   <w:noProof/>
-                  <w:lang w:val="en-IE"/>
                 </w:rPr>
                 <w:br/>
                 <w:t xml:space="preserve">Available at: </w:t>
@@ -1539,61 +2570,48 @@
                 <w:rPr>
                   <w:noProof/>
                   <w:u w:val="single"/>
-                  <w:lang w:val="en-IE"/>
                 </w:rPr>
                 <w:t>http://www.cso.ie/en/csolatestnews/pressreleases/2017pressreleases/pressstatementcensus2016resultsprofile3-anageprofileofireland/</w:t>
               </w:r>
               <w:r>
                 <w:rPr>
                   <w:noProof/>
-                  <w:lang w:val="en-IE"/>
                 </w:rPr>
                 <w:br/>
                 <w:t>[Accessed 10 May 2018].</w:t>
               </w:r>
             </w:p>
-            <w:p>
-              <w:pPr>
-                <w:rPr>
-                  <w:lang w:val="en-IE"/>
-                </w:rPr>
-              </w:pPr>
-            </w:p>
+            <w:p/>
             <w:p>
               <w:pPr>
                 <w:pStyle w:val="Bibliography"/>
                 <w:rPr>
                   <w:noProof/>
-                  <w:lang w:val="en-IE"/>
                 </w:rPr>
               </w:pPr>
               <w:r>
                 <w:rPr>
                   <w:noProof/>
-                  <w:lang w:val="en-IE"/>
-                </w:rPr>
-                <w:t xml:space="preserve">Health Service Executive, n.d. </w:t>
+                </w:rPr>
+                <w:t xml:space="preserve">Central Statistics Office, 2016. </w:t>
               </w:r>
               <w:r>
                 <w:rPr>
                   <w:i/>
                   <w:iCs/>
                   <w:noProof/>
-                  <w:lang w:val="en-IE"/>
-                </w:rPr>
-                <w:t xml:space="preserve">Disability Services. </w:t>
-              </w:r>
-              <w:r>
-                <w:rPr>
-                  <w:noProof/>
-                  <w:lang w:val="en-IE"/>
+                </w:rPr>
+                <w:t xml:space="preserve">Census of Population 2016 - Profile 3 An Age Profile of Ireland. </w:t>
+              </w:r>
+              <w:r>
+                <w:rPr>
+                  <w:noProof/>
                 </w:rPr>
                 <w:t xml:space="preserve">[Online] </w:t>
               </w:r>
               <w:r>
                 <w:rPr>
                   <w:noProof/>
-                  <w:lang w:val="en-IE"/>
                 </w:rPr>
                 <w:br/>
                 <w:t xml:space="preserve">Available at: </w:t>
@@ -1602,61 +2620,48 @@
                 <w:rPr>
                   <w:noProof/>
                   <w:u w:val="single"/>
-                  <w:lang w:val="en-IE"/>
-                </w:rPr>
-                <w:t>https://www.hse.ie/eng/services/list/4/disability/</w:t>
-              </w:r>
-              <w:r>
-                <w:rPr>
-                  <w:noProof/>
-                  <w:lang w:val="en-IE"/>
+                </w:rPr>
+                <w:t>http://www.cso.ie/en/releasesandpublications/ep/p-cp3oy/cp3/agr/</w:t>
+              </w:r>
+              <w:r>
+                <w:rPr>
+                  <w:noProof/>
                 </w:rPr>
                 <w:br/>
-                <w:t>[Accessed 10 May 2018].</w:t>
+                <w:t>[Accessed 17 May 2018].</w:t>
               </w:r>
             </w:p>
-            <w:p>
-              <w:pPr>
-                <w:rPr>
-                  <w:lang w:val="en-IE"/>
-                </w:rPr>
-              </w:pPr>
-            </w:p>
+            <w:p/>
             <w:p>
               <w:pPr>
                 <w:pStyle w:val="Bibliography"/>
                 <w:rPr>
                   <w:noProof/>
-                  <w:lang w:val="en-IE"/>
                 </w:rPr>
               </w:pPr>
               <w:r>
                 <w:rPr>
                   <w:noProof/>
-                  <w:lang w:val="en-IE"/>
-                </w:rPr>
-                <w:t xml:space="preserve">Nua Heath Care, n.d. </w:t>
+                </w:rPr>
+                <w:t xml:space="preserve">Health Service Executive, n.d. </w:t>
               </w:r>
               <w:r>
                 <w:rPr>
                   <w:i/>
                   <w:iCs/>
                   <w:noProof/>
-                  <w:lang w:val="en-IE"/>
-                </w:rPr>
-                <w:t xml:space="preserve">Welcome. </w:t>
-              </w:r>
-              <w:r>
-                <w:rPr>
-                  <w:noProof/>
-                  <w:lang w:val="en-IE"/>
+                </w:rPr>
+                <w:t xml:space="preserve">Disability Services. </w:t>
+              </w:r>
+              <w:r>
+                <w:rPr>
+                  <w:noProof/>
                 </w:rPr>
                 <w:t xml:space="preserve">[Online] </w:t>
               </w:r>
               <w:r>
                 <w:rPr>
                   <w:noProof/>
-                  <w:lang w:val="en-IE"/>
                 </w:rPr>
                 <w:br/>
                 <w:t xml:space="preserve">Available at: </w:t>
@@ -1665,61 +2670,48 @@
                 <w:rPr>
                   <w:noProof/>
                   <w:u w:val="single"/>
-                  <w:lang w:val="en-IE"/>
-                </w:rPr>
-                <w:t>https://www.nuahealthcare.ie/</w:t>
-              </w:r>
-              <w:r>
-                <w:rPr>
-                  <w:noProof/>
-                  <w:lang w:val="en-IE"/>
+                </w:rPr>
+                <w:t>https://www.hse.ie/eng/services/list/4/disability/</w:t>
+              </w:r>
+              <w:r>
+                <w:rPr>
+                  <w:noProof/>
                 </w:rPr>
                 <w:br/>
                 <w:t>[Accessed 10 May 2018].</w:t>
               </w:r>
             </w:p>
-            <w:p>
-              <w:pPr>
-                <w:rPr>
-                  <w:lang w:val="en-IE"/>
-                </w:rPr>
-              </w:pPr>
-            </w:p>
+            <w:p/>
             <w:p>
               <w:pPr>
                 <w:pStyle w:val="Bibliography"/>
                 <w:rPr>
                   <w:noProof/>
-                  <w:lang w:val="en-IE"/>
                 </w:rPr>
               </w:pPr>
               <w:r>
                 <w:rPr>
                   <w:noProof/>
-                  <w:lang w:val="en-IE"/>
-                </w:rPr>
-                <w:t xml:space="preserve">RTE, 2017. </w:t>
+                </w:rPr>
+                <w:t xml:space="preserve">Health Services Executive, n.d. </w:t>
               </w:r>
               <w:r>
                 <w:rPr>
                   <w:i/>
                   <w:iCs/>
                   <w:noProof/>
-                  <w:lang w:val="en-IE"/>
-                </w:rPr>
-                <w:t xml:space="preserve">Ageing population will increase demands on health service. </w:t>
-              </w:r>
-              <w:r>
-                <w:rPr>
-                  <w:noProof/>
-                  <w:lang w:val="en-IE"/>
+                </w:rPr>
+                <w:t xml:space="preserve">Services for Older People in Ireland. </w:t>
+              </w:r>
+              <w:r>
+                <w:rPr>
+                  <w:noProof/>
                 </w:rPr>
                 <w:t xml:space="preserve">[Online] </w:t>
               </w:r>
               <w:r>
                 <w:rPr>
                   <w:noProof/>
-                  <w:lang w:val="en-IE"/>
                 </w:rPr>
                 <w:br/>
                 <w:t xml:space="preserve">Available at: </w:t>
@@ -1728,14 +2720,112 @@
                 <w:rPr>
                   <w:noProof/>
                   <w:u w:val="single"/>
-                  <w:lang w:val="en-IE"/>
+                </w:rPr>
+                <w:t>https://www.hse.ie/eng/services/list/4/olderpeople/</w:t>
+              </w:r>
+              <w:r>
+                <w:rPr>
+                  <w:noProof/>
+                </w:rPr>
+                <w:br/>
+                <w:t>[Accessed 17 May 2018].</w:t>
+              </w:r>
+            </w:p>
+            <w:p/>
+            <w:p>
+              <w:pPr>
+                <w:pStyle w:val="Bibliography"/>
+                <w:rPr>
+                  <w:noProof/>
+                </w:rPr>
+              </w:pPr>
+              <w:r>
+                <w:rPr>
+                  <w:noProof/>
+                </w:rPr>
+                <w:t xml:space="preserve">Nua Heath Care, n.d. </w:t>
+              </w:r>
+              <w:r>
+                <w:rPr>
+                  <w:i/>
+                  <w:iCs/>
+                  <w:noProof/>
+                </w:rPr>
+                <w:t xml:space="preserve">Welcome. </w:t>
+              </w:r>
+              <w:r>
+                <w:rPr>
+                  <w:noProof/>
+                </w:rPr>
+                <w:t xml:space="preserve">[Online] </w:t>
+              </w:r>
+              <w:r>
+                <w:rPr>
+                  <w:noProof/>
+                </w:rPr>
+                <w:br/>
+                <w:t xml:space="preserve">Available at: </w:t>
+              </w:r>
+              <w:r>
+                <w:rPr>
+                  <w:noProof/>
+                  <w:u w:val="single"/>
+                </w:rPr>
+                <w:t>https://www.nuahealthcare.ie/</w:t>
+              </w:r>
+              <w:r>
+                <w:rPr>
+                  <w:noProof/>
+                </w:rPr>
+                <w:br/>
+                <w:t>[Accessed 10 May 2018].</w:t>
+              </w:r>
+            </w:p>
+            <w:p/>
+            <w:p>
+              <w:pPr>
+                <w:pStyle w:val="Bibliography"/>
+                <w:rPr>
+                  <w:noProof/>
+                </w:rPr>
+              </w:pPr>
+              <w:r>
+                <w:rPr>
+                  <w:noProof/>
+                </w:rPr>
+                <w:t xml:space="preserve">RTE, 2017. </w:t>
+              </w:r>
+              <w:r>
+                <w:rPr>
+                  <w:i/>
+                  <w:iCs/>
+                  <w:noProof/>
+                </w:rPr>
+                <w:t xml:space="preserve">Ageing population will increase demands on health service. </w:t>
+              </w:r>
+              <w:r>
+                <w:rPr>
+                  <w:noProof/>
+                </w:rPr>
+                <w:t xml:space="preserve">[Online] </w:t>
+              </w:r>
+              <w:r>
+                <w:rPr>
+                  <w:noProof/>
+                </w:rPr>
+                <w:br/>
+                <w:t xml:space="preserve">Available at: </w:t>
+              </w:r>
+              <w:r>
+                <w:rPr>
+                  <w:noProof/>
+                  <w:u w:val="single"/>
                 </w:rPr>
                 <w:t>https://www.rte.ie/news/ireland/2017/0706/888220-census-age-data/</w:t>
               </w:r>
               <w:r>
                 <w:rPr>
                   <w:noProof/>
-                  <w:lang w:val="en-IE"/>
                 </w:rPr>
                 <w:br/>
                 <w:t>[Accessed 10 May 2018].</w:t>
@@ -1777,6 +2867,69 @@
     </w:sectPr>
   </w:body>
 </w:document>
+</file>
+
+<file path=word/endnotes.xml><?xml version="1.0" encoding="utf-8"?>
+<w:endnotes xmlns:wpc="http://schemas.microsoft.com/office/word/2010/wordprocessingCanvas" xmlns:cx="http://schemas.microsoft.com/office/drawing/2014/chartex" xmlns:mc="http://schemas.openxmlformats.org/markup-compatibility/2006" xmlns:o="urn:schemas-microsoft-com:office:office" xmlns:r="http://schemas.openxmlformats.org/officeDocument/2006/relationships" xmlns:m="http://schemas.openxmlformats.org/officeDocument/2006/math" xmlns:v="urn:schemas-microsoft-com:vml" xmlns:wp14="http://schemas.microsoft.com/office/word/2010/wordprocessingDrawing" xmlns:wp="http://schemas.openxmlformats.org/drawingml/2006/wordprocessingDrawing" xmlns:w10="urn:schemas-microsoft-com:office:word" xmlns:w="http://schemas.openxmlformats.org/wordprocessingml/2006/main" xmlns:w14="http://schemas.microsoft.com/office/word/2010/wordml" xmlns:w15="http://schemas.microsoft.com/office/word/2012/wordml" xmlns:w16se="http://schemas.microsoft.com/office/word/2015/wordml/symex" xmlns:wpg="http://schemas.microsoft.com/office/word/2010/wordprocessingGroup" xmlns:wpi="http://schemas.microsoft.com/office/word/2010/wordprocessingInk" xmlns:wne="http://schemas.microsoft.com/office/word/2006/wordml" xmlns:wps="http://schemas.microsoft.com/office/word/2010/wordprocessingShape" mc:Ignorable="w14 w15 w16se wp14">
+  <w:endnote w:type="separator" w:id="-1">
+    <w:p>
+      <w:r>
+        <w:separator/>
+      </w:r>
+    </w:p>
+  </w:endnote>
+  <w:endnote w:type="continuationSeparator" w:id="0">
+    <w:p>
+      <w:r>
+        <w:continuationSeparator/>
+      </w:r>
+    </w:p>
+  </w:endnote>
+</w:endnotes>
+</file>
+
+<file path=word/footnotes.xml><?xml version="1.0" encoding="utf-8"?>
+<w:footnotes xmlns:wpc="http://schemas.microsoft.com/office/word/2010/wordprocessingCanvas" xmlns:cx="http://schemas.microsoft.com/office/drawing/2014/chartex" xmlns:mc="http://schemas.openxmlformats.org/markup-compatibility/2006" xmlns:o="urn:schemas-microsoft-com:office:office" xmlns:r="http://schemas.openxmlformats.org/officeDocument/2006/relationships" xmlns:m="http://schemas.openxmlformats.org/officeDocument/2006/math" xmlns:v="urn:schemas-microsoft-com:vml" xmlns:wp14="http://schemas.microsoft.com/office/word/2010/wordprocessingDrawing" xmlns:wp="http://schemas.openxmlformats.org/drawingml/2006/wordprocessingDrawing" xmlns:w10="urn:schemas-microsoft-com:office:word" xmlns:w="http://schemas.openxmlformats.org/wordprocessingml/2006/main" xmlns:w14="http://schemas.microsoft.com/office/word/2010/wordml" xmlns:w15="http://schemas.microsoft.com/office/word/2012/wordml" xmlns:w16se="http://schemas.microsoft.com/office/word/2015/wordml/symex" xmlns:wpg="http://schemas.microsoft.com/office/word/2010/wordprocessingGroup" xmlns:wpi="http://schemas.microsoft.com/office/word/2010/wordprocessingInk" xmlns:wne="http://schemas.microsoft.com/office/word/2006/wordml" xmlns:wps="http://schemas.microsoft.com/office/word/2010/wordprocessingShape" mc:Ignorable="w14 w15 w16se wp14">
+  <w:footnote w:type="separator" w:id="-1">
+    <w:p>
+      <w:r>
+        <w:separator/>
+      </w:r>
+    </w:p>
+  </w:footnote>
+  <w:footnote w:type="continuationSeparator" w:id="0">
+    <w:p>
+      <w:r>
+        <w:continuationSeparator/>
+      </w:r>
+    </w:p>
+  </w:footnote>
+  <w:footnote w:id="1">
+    <w:p>
+      <w:pPr>
+        <w:pStyle w:val="FootnoteText"/>
+        <w:rPr>
+          <w:lang w:val="en-IE"/>
+        </w:rPr>
+      </w:pPr>
+      <w:r>
+        <w:rPr>
+          <w:rStyle w:val="FootnoteReference"/>
+        </w:rPr>
+        <w:footnoteRef/>
+      </w:r>
+      <w:r>
+        <w:t xml:space="preserve"> </w:t>
+      </w:r>
+      <w:r>
+        <w:rPr>
+          <w:lang w:val="en-IE"/>
+        </w:rPr>
+        <w:t>Meta-searching websites are like Trivago and Hotels.com</w:t>
+      </w:r>
+    </w:p>
+  </w:footnote>
+</w:footnotes>
 </file>
 
 <file path=word/styles.xml><?xml version="1.0" encoding="utf-8"?>
@@ -2327,7 +3480,6 @@
     <w:next w:val="Normal"/>
     <w:autoRedefine/>
     <w:uiPriority w:val="39"/>
-    <w:semiHidden/>
     <w:unhideWhenUsed/>
     <w:rsid w:val="00460109"/>
     <w:pPr>
@@ -2347,7 +3499,6 @@
     <w:next w:val="Normal"/>
     <w:autoRedefine/>
     <w:uiPriority w:val="39"/>
-    <w:semiHidden/>
     <w:unhideWhenUsed/>
     <w:rsid w:val="00460109"/>
     <w:rPr>
@@ -2363,7 +3514,6 @@
     <w:next w:val="Normal"/>
     <w:autoRedefine/>
     <w:uiPriority w:val="39"/>
-    <w:semiHidden/>
     <w:unhideWhenUsed/>
     <w:rsid w:val="00460109"/>
     <w:rPr>
@@ -2543,7 +3693,708 @@
       <w:color w:val="95B3D7" w:themeColor="accent1" w:themeTint="99"/>
     </w:rPr>
   </w:style>
+  <w:style w:type="character" w:styleId="CommentReference">
+    <w:name w:val="annotation reference"/>
+    <w:basedOn w:val="DefaultParagraphFont"/>
+    <w:uiPriority w:val="99"/>
+    <w:semiHidden/>
+    <w:unhideWhenUsed/>
+    <w:rsid w:val="000F4E96"/>
+    <w:rPr>
+      <w:sz w:val="16"/>
+      <w:szCs w:val="16"/>
+    </w:rPr>
+  </w:style>
+  <w:style w:type="paragraph" w:styleId="CommentText">
+    <w:name w:val="annotation text"/>
+    <w:basedOn w:val="Normal"/>
+    <w:link w:val="CommentTextChar"/>
+    <w:uiPriority w:val="99"/>
+    <w:semiHidden/>
+    <w:unhideWhenUsed/>
+    <w:rsid w:val="000F4E96"/>
+    <w:rPr>
+      <w:sz w:val="20"/>
+      <w:szCs w:val="20"/>
+    </w:rPr>
+  </w:style>
+  <w:style w:type="character" w:customStyle="1" w:styleId="CommentTextChar">
+    <w:name w:val="Comment Text Char"/>
+    <w:basedOn w:val="DefaultParagraphFont"/>
+    <w:link w:val="CommentText"/>
+    <w:uiPriority w:val="99"/>
+    <w:semiHidden/>
+    <w:rsid w:val="000F4E96"/>
+    <w:rPr>
+      <w:sz w:val="20"/>
+      <w:szCs w:val="20"/>
+    </w:rPr>
+  </w:style>
+  <w:style w:type="paragraph" w:styleId="CommentSubject">
+    <w:name w:val="annotation subject"/>
+    <w:basedOn w:val="CommentText"/>
+    <w:next w:val="CommentText"/>
+    <w:link w:val="CommentSubjectChar"/>
+    <w:uiPriority w:val="99"/>
+    <w:semiHidden/>
+    <w:unhideWhenUsed/>
+    <w:rsid w:val="000F4E96"/>
+    <w:rPr>
+      <w:b/>
+      <w:bCs/>
+    </w:rPr>
+  </w:style>
+  <w:style w:type="character" w:customStyle="1" w:styleId="CommentSubjectChar">
+    <w:name w:val="Comment Subject Char"/>
+    <w:basedOn w:val="CommentTextChar"/>
+    <w:link w:val="CommentSubject"/>
+    <w:uiPriority w:val="99"/>
+    <w:semiHidden/>
+    <w:rsid w:val="000F4E96"/>
+    <w:rPr>
+      <w:b/>
+      <w:bCs/>
+      <w:sz w:val="20"/>
+      <w:szCs w:val="20"/>
+    </w:rPr>
+  </w:style>
+  <w:style w:type="paragraph" w:styleId="EndnoteText">
+    <w:name w:val="endnote text"/>
+    <w:basedOn w:val="Normal"/>
+    <w:link w:val="EndnoteTextChar"/>
+    <w:uiPriority w:val="99"/>
+    <w:semiHidden/>
+    <w:unhideWhenUsed/>
+    <w:rsid w:val="000F4E96"/>
+    <w:rPr>
+      <w:sz w:val="20"/>
+      <w:szCs w:val="20"/>
+    </w:rPr>
+  </w:style>
+  <w:style w:type="character" w:customStyle="1" w:styleId="EndnoteTextChar">
+    <w:name w:val="Endnote Text Char"/>
+    <w:basedOn w:val="DefaultParagraphFont"/>
+    <w:link w:val="EndnoteText"/>
+    <w:uiPriority w:val="99"/>
+    <w:semiHidden/>
+    <w:rsid w:val="000F4E96"/>
+    <w:rPr>
+      <w:sz w:val="20"/>
+      <w:szCs w:val="20"/>
+    </w:rPr>
+  </w:style>
+  <w:style w:type="character" w:styleId="EndnoteReference">
+    <w:name w:val="endnote reference"/>
+    <w:basedOn w:val="DefaultParagraphFont"/>
+    <w:uiPriority w:val="99"/>
+    <w:semiHidden/>
+    <w:unhideWhenUsed/>
+    <w:rsid w:val="000F4E96"/>
+    <w:rPr>
+      <w:vertAlign w:val="superscript"/>
+    </w:rPr>
+  </w:style>
+  <w:style w:type="paragraph" w:styleId="FootnoteText">
+    <w:name w:val="footnote text"/>
+    <w:basedOn w:val="Normal"/>
+    <w:link w:val="FootnoteTextChar"/>
+    <w:uiPriority w:val="99"/>
+    <w:semiHidden/>
+    <w:unhideWhenUsed/>
+    <w:rsid w:val="00A665FC"/>
+    <w:rPr>
+      <w:sz w:val="20"/>
+      <w:szCs w:val="20"/>
+    </w:rPr>
+  </w:style>
+  <w:style w:type="character" w:customStyle="1" w:styleId="FootnoteTextChar">
+    <w:name w:val="Footnote Text Char"/>
+    <w:basedOn w:val="DefaultParagraphFont"/>
+    <w:link w:val="FootnoteText"/>
+    <w:uiPriority w:val="99"/>
+    <w:semiHidden/>
+    <w:rsid w:val="00A665FC"/>
+    <w:rPr>
+      <w:sz w:val="20"/>
+      <w:szCs w:val="20"/>
+    </w:rPr>
+  </w:style>
+  <w:style w:type="character" w:styleId="FootnoteReference">
+    <w:name w:val="footnote reference"/>
+    <w:basedOn w:val="DefaultParagraphFont"/>
+    <w:uiPriority w:val="99"/>
+    <w:semiHidden/>
+    <w:unhideWhenUsed/>
+    <w:rsid w:val="00A665FC"/>
+    <w:rPr>
+      <w:vertAlign w:val="superscript"/>
+    </w:rPr>
+  </w:style>
+  <w:style w:type="character" w:styleId="Hyperlink">
+    <w:name w:val="Hyperlink"/>
+    <w:basedOn w:val="DefaultParagraphFont"/>
+    <w:uiPriority w:val="99"/>
+    <w:unhideWhenUsed/>
+    <w:rsid w:val="00223B21"/>
+    <w:rPr>
+      <w:color w:val="0000FF" w:themeColor="hyperlink"/>
+      <w:u w:val="single"/>
+    </w:rPr>
+  </w:style>
 </w:styles>
+</file>
+
+<file path=word/glossary/document.xml><?xml version="1.0" encoding="utf-8"?>
+<w:glossaryDocument xmlns:wpc="http://schemas.microsoft.com/office/word/2010/wordprocessingCanvas" xmlns:cx="http://schemas.microsoft.com/office/drawing/2014/chartex" xmlns:mc="http://schemas.openxmlformats.org/markup-compatibility/2006" xmlns:o="urn:schemas-microsoft-com:office:office" xmlns:r="http://schemas.openxmlformats.org/officeDocument/2006/relationships" xmlns:m="http://schemas.openxmlformats.org/officeDocument/2006/math" xmlns:v="urn:schemas-microsoft-com:vml" xmlns:wp14="http://schemas.microsoft.com/office/word/2010/wordprocessingDrawing" xmlns:wp="http://schemas.openxmlformats.org/drawingml/2006/wordprocessingDrawing" xmlns:w10="urn:schemas-microsoft-com:office:word" xmlns:w="http://schemas.openxmlformats.org/wordprocessingml/2006/main" xmlns:w14="http://schemas.microsoft.com/office/word/2010/wordml" xmlns:w15="http://schemas.microsoft.com/office/word/2012/wordml" xmlns:w16se="http://schemas.microsoft.com/office/word/2015/wordml/symex" xmlns:wpg="http://schemas.microsoft.com/office/word/2010/wordprocessingGroup" xmlns:wpi="http://schemas.microsoft.com/office/word/2010/wordprocessingInk" xmlns:wne="http://schemas.microsoft.com/office/word/2006/wordml" xmlns:wps="http://schemas.microsoft.com/office/word/2010/wordprocessingShape" mc:Ignorable="w14 w15 w16se wp14"/>
+</file>
+
+<file path=word/glossary/fontTable.xml><?xml version="1.0" encoding="utf-8"?>
+<w:fonts xmlns:mc="http://schemas.openxmlformats.org/markup-compatibility/2006" xmlns:r="http://schemas.openxmlformats.org/officeDocument/2006/relationships" xmlns:w="http://schemas.openxmlformats.org/wordprocessingml/2006/main" xmlns:w14="http://schemas.microsoft.com/office/word/2010/wordml" xmlns:w15="http://schemas.microsoft.com/office/word/2012/wordml" xmlns:w16se="http://schemas.microsoft.com/office/word/2015/wordml/symex" mc:Ignorable="w14 w15 w16se">
+  <w:font w:name="Cambria">
+    <w:panose1 w:val="02040503050406030204"/>
+    <w:charset w:val="00"/>
+    <w:family w:val="roman"/>
+    <w:pitch w:val="variable"/>
+    <w:sig w:usb0="A00002EF" w:usb1="4000004B" w:usb2="00000000" w:usb3="00000000" w:csb0="0000009F" w:csb1="00000000"/>
+  </w:font>
+  <w:font w:name="MS Mincho">
+    <w:altName w:val="Yu Gothic UI"/>
+    <w:panose1 w:val="02020609040205080304"/>
+    <w:charset w:val="80"/>
+    <w:family w:val="auto"/>
+    <w:pitch w:val="variable"/>
+    <w:sig w:usb0="E00002FF" w:usb1="6AC7FDFB" w:usb2="08000012" w:usb3="00000000" w:csb0="0002009F" w:csb1="00000000"/>
+  </w:font>
+  <w:font w:name="Times New Roman">
+    <w:panose1 w:val="02020603050405020304"/>
+    <w:charset w:val="00"/>
+    <w:family w:val="roman"/>
+    <w:pitch w:val="variable"/>
+    <w:sig w:usb0="E0002AFF" w:usb1="C0007841" w:usb2="00000009" w:usb3="00000000" w:csb0="000001FF" w:csb1="00000000"/>
+  </w:font>
+  <w:font w:name="Calibri">
+    <w:panose1 w:val="020F0502020204030204"/>
+    <w:charset w:val="00"/>
+    <w:family w:val="swiss"/>
+    <w:pitch w:val="variable"/>
+    <w:sig w:usb0="E00002FF" w:usb1="4000ACFF" w:usb2="00000001" w:usb3="00000000" w:csb0="0000019F" w:csb1="00000000"/>
+  </w:font>
+  <w:font w:name="MS Gothic">
+    <w:altName w:val="ＭＳ ゴシック"/>
+    <w:panose1 w:val="020B0609070205080204"/>
+    <w:charset w:val="80"/>
+    <w:family w:val="modern"/>
+    <w:pitch w:val="fixed"/>
+    <w:sig w:usb0="E00002FF" w:usb1="6AC7FDFB" w:usb2="08000012" w:usb3="00000000" w:csb0="0002009F" w:csb1="00000000"/>
+  </w:font>
+  <w:font w:name="Lucida Grande">
+    <w:altName w:val="Times New Roman"/>
+    <w:charset w:val="00"/>
+    <w:family w:val="auto"/>
+    <w:pitch w:val="variable"/>
+    <w:sig w:usb0="00000000" w:usb1="5000A1FF" w:usb2="00000000" w:usb3="00000000" w:csb0="000001BF" w:csb1="00000000"/>
+  </w:font>
+  <w:font w:name="Calibri Light">
+    <w:panose1 w:val="020F0302020204030204"/>
+    <w:charset w:val="00"/>
+    <w:family w:val="swiss"/>
+    <w:pitch w:val="variable"/>
+    <w:sig w:usb0="A00002EF" w:usb1="4000207B" w:usb2="00000000" w:usb3="00000000" w:csb0="0000009F" w:csb1="00000000"/>
+  </w:font>
+</w:fonts>
+</file>
+
+<file path=word/glossary/settings.xml><?xml version="1.0" encoding="utf-8"?>
+<w:settings xmlns:mc="http://schemas.openxmlformats.org/markup-compatibility/2006" xmlns:o="urn:schemas-microsoft-com:office:office" xmlns:r="http://schemas.openxmlformats.org/officeDocument/2006/relationships" xmlns:m="http://schemas.openxmlformats.org/officeDocument/2006/math" xmlns:v="urn:schemas-microsoft-com:vml" xmlns:w10="urn:schemas-microsoft-com:office:word" xmlns:w="http://schemas.openxmlformats.org/wordprocessingml/2006/main" xmlns:w14="http://schemas.microsoft.com/office/word/2010/wordml" xmlns:w15="http://schemas.microsoft.com/office/word/2012/wordml" xmlns:w16se="http://schemas.microsoft.com/office/word/2015/wordml/symex" xmlns:sl="http://schemas.openxmlformats.org/schemaLibrary/2006/main" mc:Ignorable="w14 w15 w16se">
+  <w:view w:val="normal"/>
+  <w:defaultTabStop w:val="720"/>
+  <w:characterSpacingControl w:val="doNotCompress"/>
+  <w:compat>
+    <w:useFELayout/>
+    <w:compatSetting w:name="compatibilityMode" w:uri="http://schemas.microsoft.com/office/word" w:val="15"/>
+    <w:compatSetting w:name="overrideTableStyleFontSizeAndJustification" w:uri="http://schemas.microsoft.com/office/word" w:val="1"/>
+    <w:compatSetting w:name="enableOpenTypeFeatures" w:uri="http://schemas.microsoft.com/office/word" w:val="1"/>
+    <w:compatSetting w:name="doNotFlipMirrorIndents" w:uri="http://schemas.microsoft.com/office/word" w:val="1"/>
+    <w:compatSetting w:name="differentiateMultirowTableHeaders" w:uri="http://schemas.microsoft.com/office/word" w:val="1"/>
+  </w:compat>
+  <w:rsids>
+    <w:rsidRoot w:val="00AC1073"/>
+    <w:rsid w:val="00AC1073"/>
+  </w:rsids>
+  <m:mathPr>
+    <m:mathFont m:val="Cambria Math"/>
+    <m:brkBin m:val="before"/>
+    <m:brkBinSub m:val="--"/>
+    <m:smallFrac m:val="0"/>
+    <m:dispDef/>
+    <m:lMargin m:val="0"/>
+    <m:rMargin m:val="0"/>
+    <m:defJc m:val="centerGroup"/>
+    <m:wrapIndent m:val="1440"/>
+    <m:intLim m:val="subSup"/>
+    <m:naryLim m:val="undOvr"/>
+  </m:mathPr>
+  <w:themeFontLang w:val="en-IE"/>
+  <w:clrSchemeMapping w:bg1="light1" w:t1="dark1" w:bg2="light2" w:t2="dark2" w:accent1="accent1" w:accent2="accent2" w:accent3="accent3" w:accent4="accent4" w:accent5="accent5" w:accent6="accent6" w:hyperlink="hyperlink" w:followedHyperlink="followedHyperlink"/>
+  <w:decimalSymbol w:val="."/>
+  <w:listSeparator w:val=","/>
+  <w15:chartTrackingRefBased/>
+</w:settings>
+</file>
+
+<file path=word/glossary/styles.xml><?xml version="1.0" encoding="utf-8"?>
+<w:styles xmlns:mc="http://schemas.openxmlformats.org/markup-compatibility/2006" xmlns:r="http://schemas.openxmlformats.org/officeDocument/2006/relationships" xmlns:w="http://schemas.openxmlformats.org/wordprocessingml/2006/main" xmlns:w14="http://schemas.microsoft.com/office/word/2010/wordml" xmlns:w15="http://schemas.microsoft.com/office/word/2012/wordml" xmlns:w16se="http://schemas.microsoft.com/office/word/2015/wordml/symex" mc:Ignorable="w14 w15 w16se">
+  <w:docDefaults>
+    <w:rPrDefault>
+      <w:rPr>
+        <w:rFonts w:asciiTheme="minorHAnsi" w:eastAsiaTheme="minorEastAsia" w:hAnsiTheme="minorHAnsi" w:cstheme="minorBidi"/>
+        <w:sz w:val="22"/>
+        <w:szCs w:val="22"/>
+        <w:lang w:val="en-IE" w:eastAsia="en-IE" w:bidi="ar-SA"/>
+      </w:rPr>
+    </w:rPrDefault>
+    <w:pPrDefault>
+      <w:pPr>
+        <w:spacing w:after="160" w:line="259" w:lineRule="auto"/>
+      </w:pPr>
+    </w:pPrDefault>
+  </w:docDefaults>
+  <w:latentStyles w:defLockedState="0" w:defUIPriority="99" w:defSemiHidden="0" w:defUnhideWhenUsed="0" w:defQFormat="0" w:count="371">
+    <w:lsdException w:name="Normal" w:uiPriority="0" w:qFormat="1"/>
+    <w:lsdException w:name="heading 1" w:uiPriority="9" w:qFormat="1"/>
+    <w:lsdException w:name="heading 2" w:semiHidden="1" w:uiPriority="9" w:unhideWhenUsed="1" w:qFormat="1"/>
+    <w:lsdException w:name="heading 3" w:semiHidden="1" w:uiPriority="9" w:unhideWhenUsed="1" w:qFormat="1"/>
+    <w:lsdException w:name="heading 4" w:semiHidden="1" w:uiPriority="9" w:unhideWhenUsed="1" w:qFormat="1"/>
+    <w:lsdException w:name="heading 5" w:semiHidden="1" w:uiPriority="9" w:unhideWhenUsed="1" w:qFormat="1"/>
+    <w:lsdException w:name="heading 6" w:semiHidden="1" w:uiPriority="9" w:unhideWhenUsed="1" w:qFormat="1"/>
+    <w:lsdException w:name="heading 7" w:semiHidden="1" w:uiPriority="9" w:unhideWhenUsed="1" w:qFormat="1"/>
+    <w:lsdException w:name="heading 8" w:semiHidden="1" w:uiPriority="9" w:unhideWhenUsed="1" w:qFormat="1"/>
+    <w:lsdException w:name="heading 9" w:semiHidden="1" w:uiPriority="9" w:unhideWhenUsed="1" w:qFormat="1"/>
+    <w:lsdException w:name="index 1" w:semiHidden="1" w:unhideWhenUsed="1"/>
+    <w:lsdException w:name="index 2" w:semiHidden="1" w:unhideWhenUsed="1"/>
+    <w:lsdException w:name="index 3" w:semiHidden="1" w:unhideWhenUsed="1"/>
+    <w:lsdException w:name="index 4" w:semiHidden="1" w:unhideWhenUsed="1"/>
+    <w:lsdException w:name="index 5" w:semiHidden="1" w:unhideWhenUsed="1"/>
+    <w:lsdException w:name="index 6" w:semiHidden="1" w:unhideWhenUsed="1"/>
+    <w:lsdException w:name="index 7" w:semiHidden="1" w:unhideWhenUsed="1"/>
+    <w:lsdException w:name="index 8" w:semiHidden="1" w:unhideWhenUsed="1"/>
+    <w:lsdException w:name="index 9" w:semiHidden="1" w:unhideWhenUsed="1"/>
+    <w:lsdException w:name="toc 1" w:semiHidden="1" w:uiPriority="39" w:unhideWhenUsed="1"/>
+    <w:lsdException w:name="toc 2" w:semiHidden="1" w:uiPriority="39" w:unhideWhenUsed="1"/>
+    <w:lsdException w:name="toc 3" w:semiHidden="1" w:uiPriority="39" w:unhideWhenUsed="1"/>
+    <w:lsdException w:name="toc 4" w:semiHidden="1" w:uiPriority="39" w:unhideWhenUsed="1"/>
+    <w:lsdException w:name="toc 5" w:semiHidden="1" w:uiPriority="39" w:unhideWhenUsed="1"/>
+    <w:lsdException w:name="toc 6" w:semiHidden="1" w:uiPriority="39" w:unhideWhenUsed="1"/>
+    <w:lsdException w:name="toc 7" w:semiHidden="1" w:uiPriority="39" w:unhideWhenUsed="1"/>
+    <w:lsdException w:name="toc 8" w:semiHidden="1" w:uiPriority="39" w:unhideWhenUsed="1"/>
+    <w:lsdException w:name="toc 9" w:semiHidden="1" w:uiPriority="39" w:unhideWhenUsed="1"/>
+    <w:lsdException w:name="Normal Indent" w:semiHidden="1" w:unhideWhenUsed="1"/>
+    <w:lsdException w:name="footnote text" w:semiHidden="1" w:unhideWhenUsed="1"/>
+    <w:lsdException w:name="annotation text" w:semiHidden="1" w:unhideWhenUsed="1"/>
+    <w:lsdException w:name="header" w:semiHidden="1" w:unhideWhenUsed="1"/>
+    <w:lsdException w:name="footer" w:semiHidden="1" w:unhideWhenUsed="1"/>
+    <w:lsdException w:name="index heading" w:semiHidden="1" w:unhideWhenUsed="1"/>
+    <w:lsdException w:name="caption" w:semiHidden="1" w:uiPriority="35" w:unhideWhenUsed="1" w:qFormat="1"/>
+    <w:lsdException w:name="table of figures" w:semiHidden="1" w:unhideWhenUsed="1"/>
+    <w:lsdException w:name="envelope address" w:semiHidden="1" w:unhideWhenUsed="1"/>
+    <w:lsdException w:name="envelope return" w:semiHidden="1" w:unhideWhenUsed="1"/>
+    <w:lsdException w:name="footnote reference" w:semiHidden="1" w:unhideWhenUsed="1"/>
+    <w:lsdException w:name="annotation reference" w:semiHidden="1" w:unhideWhenUsed="1"/>
+    <w:lsdException w:name="line number" w:semiHidden="1" w:unhideWhenUsed="1"/>
+    <w:lsdException w:name="page number" w:semiHidden="1" w:unhideWhenUsed="1"/>
+    <w:lsdException w:name="endnote reference" w:semiHidden="1" w:unhideWhenUsed="1"/>
+    <w:lsdException w:name="endnote text" w:semiHidden="1" w:unhideWhenUsed="1"/>
+    <w:lsdException w:name="table of authorities" w:semiHidden="1" w:unhideWhenUsed="1"/>
+    <w:lsdException w:name="macro" w:semiHidden="1" w:unhideWhenUsed="1"/>
+    <w:lsdException w:name="toa heading" w:semiHidden="1" w:unhideWhenUsed="1"/>
+    <w:lsdException w:name="List" w:semiHidden="1" w:unhideWhenUsed="1"/>
+    <w:lsdException w:name="List Bullet" w:semiHidden="1" w:unhideWhenUsed="1"/>
+    <w:lsdException w:name="List Number" w:semiHidden="1" w:unhideWhenUsed="1"/>
+    <w:lsdException w:name="List 2" w:semiHidden="1" w:unhideWhenUsed="1"/>
+    <w:lsdException w:name="List 3" w:semiHidden="1" w:unhideWhenUsed="1"/>
+    <w:lsdException w:name="List 4" w:semiHidden="1" w:unhideWhenUsed="1"/>
+    <w:lsdException w:name="List 5" w:semiHidden="1" w:unhideWhenUsed="1"/>
+    <w:lsdException w:name="List Bullet 2" w:semiHidden="1" w:unhideWhenUsed="1"/>
+    <w:lsdException w:name="List Bullet 3" w:semiHidden="1" w:unhideWhenUsed="1"/>
+    <w:lsdException w:name="List Bullet 4" w:semiHidden="1" w:unhideWhenUsed="1"/>
+    <w:lsdException w:name="List Bullet 5" w:semiHidden="1" w:unhideWhenUsed="1"/>
+    <w:lsdException w:name="List Number 2" w:semiHidden="1" w:unhideWhenUsed="1"/>
+    <w:lsdException w:name="List Number 3" w:semiHidden="1" w:unhideWhenUsed="1"/>
+    <w:lsdException w:name="List Number 4" w:semiHidden="1" w:unhideWhenUsed="1"/>
+    <w:lsdException w:name="List Number 5" w:semiHidden="1" w:unhideWhenUsed="1"/>
+    <w:lsdException w:name="Title" w:uiPriority="10" w:qFormat="1"/>
+    <w:lsdException w:name="Closing" w:semiHidden="1" w:unhideWhenUsed="1"/>
+    <w:lsdException w:name="Signature" w:semiHidden="1" w:unhideWhenUsed="1"/>
+    <w:lsdException w:name="Default Paragraph Font" w:semiHidden="1" w:uiPriority="1" w:unhideWhenUsed="1"/>
+    <w:lsdException w:name="Body Text" w:semiHidden="1" w:unhideWhenUsed="1"/>
+    <w:lsdException w:name="Body Text Indent" w:semiHidden="1" w:unhideWhenUsed="1"/>
+    <w:lsdException w:name="List Continue" w:semiHidden="1" w:unhideWhenUsed="1"/>
+    <w:lsdException w:name="List Continue 2" w:semiHidden="1" w:unhideWhenUsed="1"/>
+    <w:lsdException w:name="List Continue 3" w:semiHidden="1" w:unhideWhenUsed="1"/>
+    <w:lsdException w:name="List Continue 4" w:semiHidden="1" w:unhideWhenUsed="1"/>
+    <w:lsdException w:name="List Continue 5" w:semiHidden="1" w:unhideWhenUsed="1"/>
+    <w:lsdException w:name="Message Header" w:semiHidden="1" w:unhideWhenUsed="1"/>
+    <w:lsdException w:name="Subtitle" w:uiPriority="11" w:qFormat="1"/>
+    <w:lsdException w:name="Salutation" w:semiHidden="1" w:unhideWhenUsed="1"/>
+    <w:lsdException w:name="Date" w:semiHidden="1" w:unhideWhenUsed="1"/>
+    <w:lsdException w:name="Body Text First Indent" w:semiHidden="1" w:unhideWhenUsed="1"/>
+    <w:lsdException w:name="Body Text First Indent 2" w:semiHidden="1" w:unhideWhenUsed="1"/>
+    <w:lsdException w:name="Note Heading" w:semiHidden="1" w:unhideWhenUsed="1"/>
+    <w:lsdException w:name="Body Text 2" w:semiHidden="1" w:unhideWhenUsed="1"/>
+    <w:lsdException w:name="Body Text 3" w:semiHidden="1" w:unhideWhenUsed="1"/>
+    <w:lsdException w:name="Body Text Indent 2" w:semiHidden="1" w:unhideWhenUsed="1"/>
+    <w:lsdException w:name="Body Text Indent 3" w:semiHidden="1" w:unhideWhenUsed="1"/>
+    <w:lsdException w:name="Block Text" w:semiHidden="1" w:unhideWhenUsed="1"/>
+    <w:lsdException w:name="Hyperlink" w:semiHidden="1" w:unhideWhenUsed="1"/>
+    <w:lsdException w:name="FollowedHyperlink" w:semiHidden="1" w:unhideWhenUsed="1"/>
+    <w:lsdException w:name="Strong" w:uiPriority="22" w:qFormat="1"/>
+    <w:lsdException w:name="Emphasis" w:uiPriority="20" w:qFormat="1"/>
+    <w:lsdException w:name="Document Map" w:semiHidden="1" w:unhideWhenUsed="1"/>
+    <w:lsdException w:name="Plain Text" w:semiHidden="1" w:unhideWhenUsed="1"/>
+    <w:lsdException w:name="E-mail Signature" w:semiHidden="1" w:unhideWhenUsed="1"/>
+    <w:lsdException w:name="HTML Top of Form" w:semiHidden="1" w:unhideWhenUsed="1"/>
+    <w:lsdException w:name="HTML Bottom of Form" w:semiHidden="1" w:unhideWhenUsed="1"/>
+    <w:lsdException w:name="Normal (Web)" w:semiHidden="1" w:unhideWhenUsed="1"/>
+    <w:lsdException w:name="HTML Acronym" w:semiHidden="1" w:unhideWhenUsed="1"/>
+    <w:lsdException w:name="HTML Address" w:semiHidden="1" w:unhideWhenUsed="1"/>
+    <w:lsdException w:name="HTML Cite" w:semiHidden="1" w:unhideWhenUsed="1"/>
+    <w:lsdException w:name="HTML Code" w:semiHidden="1" w:unhideWhenUsed="1"/>
+    <w:lsdException w:name="HTML Definition" w:semiHidden="1" w:unhideWhenUsed="1"/>
+    <w:lsdException w:name="HTML Keyboard" w:semiHidden="1" w:unhideWhenUsed="1"/>
+    <w:lsdException w:name="HTML Preformatted" w:semiHidden="1" w:unhideWhenUsed="1"/>
+    <w:lsdException w:name="HTML Sample" w:semiHidden="1" w:unhideWhenUsed="1"/>
+    <w:lsdException w:name="HTML Typewriter" w:semiHidden="1" w:unhideWhenUsed="1"/>
+    <w:lsdException w:name="HTML Variable" w:semiHidden="1" w:unhideWhenUsed="1"/>
+    <w:lsdException w:name="Normal Table" w:semiHidden="1" w:unhideWhenUsed="1"/>
+    <w:lsdException w:name="annotation subject" w:semiHidden="1" w:unhideWhenUsed="1"/>
+    <w:lsdException w:name="No List" w:semiHidden="1" w:unhideWhenUsed="1"/>
+    <w:lsdException w:name="Outline List 1" w:semiHidden="1" w:unhideWhenUsed="1"/>
+    <w:lsdException w:name="Outline List 2" w:semiHidden="1" w:unhideWhenUsed="1"/>
+    <w:lsdException w:name="Outline List 3" w:semiHidden="1" w:unhideWhenUsed="1"/>
+    <w:lsdException w:name="Table Simple 1" w:semiHidden="1" w:unhideWhenUsed="1"/>
+    <w:lsdException w:name="Table Simple 2" w:semiHidden="1" w:unhideWhenUsed="1"/>
+    <w:lsdException w:name="Table Simple 3" w:semiHidden="1" w:unhideWhenUsed="1"/>
+    <w:lsdException w:name="Table Classic 1" w:semiHidden="1" w:unhideWhenUsed="1"/>
+    <w:lsdException w:name="Table Classic 2" w:semiHidden="1" w:unhideWhenUsed="1"/>
+    <w:lsdException w:name="Table Classic 3" w:semiHidden="1" w:unhideWhenUsed="1"/>
+    <w:lsdException w:name="Table Classic 4" w:semiHidden="1" w:unhideWhenUsed="1"/>
+    <w:lsdException w:name="Table Colorful 1" w:semiHidden="1" w:unhideWhenUsed="1"/>
+    <w:lsdException w:name="Table Colorful 2" w:semiHidden="1" w:unhideWhenUsed="1"/>
+    <w:lsdException w:name="Table Colorful 3" w:semiHidden="1" w:unhideWhenUsed="1"/>
+    <w:lsdException w:name="Table Columns 1" w:semiHidden="1" w:unhideWhenUsed="1"/>
+    <w:lsdException w:name="Table Columns 2" w:semiHidden="1" w:unhideWhenUsed="1"/>
+    <w:lsdException w:name="Table Columns 3" w:semiHidden="1" w:unhideWhenUsed="1"/>
+    <w:lsdException w:name="Table Columns 4" w:semiHidden="1" w:unhideWhenUsed="1"/>
+    <w:lsdException w:name="Table Columns 5" w:semiHidden="1" w:unhideWhenUsed="1"/>
+    <w:lsdException w:name="Table Grid 1" w:semiHidden="1" w:unhideWhenUsed="1"/>
+    <w:lsdException w:name="Table Grid 2" w:semiHidden="1" w:unhideWhenUsed="1"/>
+    <w:lsdException w:name="Table Grid 3" w:semiHidden="1" w:unhideWhenUsed="1"/>
+    <w:lsdException w:name="Table Grid 4" w:semiHidden="1" w:unhideWhenUsed="1"/>
+    <w:lsdException w:name="Table Grid 5" w:semiHidden="1" w:unhideWhenUsed="1"/>
+    <w:lsdException w:name="Table Grid 6" w:semiHidden="1" w:unhideWhenUsed="1"/>
+    <w:lsdException w:name="Table Grid 7" w:semiHidden="1" w:unhideWhenUsed="1"/>
+    <w:lsdException w:name="Table Grid 8" w:semiHidden="1" w:unhideWhenUsed="1"/>
+    <w:lsdException w:name="Table List 1" w:semiHidden="1" w:unhideWhenUsed="1"/>
+    <w:lsdException w:name="Table List 2" w:semiHidden="1" w:unhideWhenUsed="1"/>
+    <w:lsdException w:name="Table List 3" w:semiHidden="1" w:unhideWhenUsed="1"/>
+    <w:lsdException w:name="Table List 4" w:semiHidden="1" w:unhideWhenUsed="1"/>
+    <w:lsdException w:name="Table List 5" w:semiHidden="1" w:unhideWhenUsed="1"/>
+    <w:lsdException w:name="Table List 6" w:semiHidden="1" w:unhideWhenUsed="1"/>
+    <w:lsdException w:name="Table List 7" w:semiHidden="1" w:unhideWhenUsed="1"/>
+    <w:lsdException w:name="Table List 8" w:semiHidden="1" w:unhideWhenUsed="1"/>
+    <w:lsdException w:name="Table 3D effects 1" w:semiHidden="1" w:unhideWhenUsed="1"/>
+    <w:lsdException w:name="Table 3D effects 2" w:semiHidden="1" w:unhideWhenUsed="1"/>
+    <w:lsdException w:name="Table 3D effects 3" w:semiHidden="1" w:unhideWhenUsed="1"/>
+    <w:lsdException w:name="Table Contemporary" w:semiHidden="1" w:unhideWhenUsed="1"/>
+    <w:lsdException w:name="Table Elegant" w:semiHidden="1" w:unhideWhenUsed="1"/>
+    <w:lsdException w:name="Table Professional" w:semiHidden="1" w:unhideWhenUsed="1"/>
+    <w:lsdException w:name="Table Subtle 1" w:semiHidden="1" w:unhideWhenUsed="1"/>
+    <w:lsdException w:name="Table Subtle 2" w:semiHidden="1" w:unhideWhenUsed="1"/>
+    <w:lsdException w:name="Table Web 1" w:semiHidden="1" w:unhideWhenUsed="1"/>
+    <w:lsdException w:name="Table Web 2" w:semiHidden="1" w:unhideWhenUsed="1"/>
+    <w:lsdException w:name="Table Web 3" w:semiHidden="1" w:unhideWhenUsed="1"/>
+    <w:lsdException w:name="Balloon Text" w:semiHidden="1" w:unhideWhenUsed="1"/>
+    <w:lsdException w:name="Table Grid" w:uiPriority="39"/>
+    <w:lsdException w:name="Table Theme" w:semiHidden="1" w:unhideWhenUsed="1"/>
+    <w:lsdException w:name="Placeholder Text" w:semiHidden="1"/>
+    <w:lsdException w:name="No Spacing" w:uiPriority="1" w:qFormat="1"/>
+    <w:lsdException w:name="Light Shading" w:uiPriority="60"/>
+    <w:lsdException w:name="Light List" w:uiPriority="61"/>
+    <w:lsdException w:name="Light Grid" w:uiPriority="62"/>
+    <w:lsdException w:name="Medium Shading 1" w:uiPriority="63"/>
+    <w:lsdException w:name="Medium Shading 2" w:uiPriority="64"/>
+    <w:lsdException w:name="Medium List 1" w:uiPriority="65"/>
+    <w:lsdException w:name="Medium List 2" w:uiPriority="66"/>
+    <w:lsdException w:name="Medium Grid 1" w:uiPriority="67"/>
+    <w:lsdException w:name="Medium Grid 2" w:uiPriority="68"/>
+    <w:lsdException w:name="Medium Grid 3" w:uiPriority="69"/>
+    <w:lsdException w:name="Dark List" w:uiPriority="70"/>
+    <w:lsdException w:name="Colorful Shading" w:uiPriority="71"/>
+    <w:lsdException w:name="Colorful List" w:uiPriority="72"/>
+    <w:lsdException w:name="Colorful Grid" w:uiPriority="73"/>
+    <w:lsdException w:name="Light Shading Accent 1" w:uiPriority="60"/>
+    <w:lsdException w:name="Light List Accent 1" w:uiPriority="61"/>
+    <w:lsdException w:name="Light Grid Accent 1" w:uiPriority="62"/>
+    <w:lsdException w:name="Medium Shading 1 Accent 1" w:uiPriority="63"/>
+    <w:lsdException w:name="Medium Shading 2 Accent 1" w:uiPriority="64"/>
+    <w:lsdException w:name="Medium List 1 Accent 1" w:uiPriority="65"/>
+    <w:lsdException w:name="Revision" w:semiHidden="1"/>
+    <w:lsdException w:name="List Paragraph" w:uiPriority="34" w:qFormat="1"/>
+    <w:lsdException w:name="Quote" w:uiPriority="29" w:qFormat="1"/>
+    <w:lsdException w:name="Intense Quote" w:uiPriority="30" w:qFormat="1"/>
+    <w:lsdException w:name="Medium List 2 Accent 1" w:uiPriority="66"/>
+    <w:lsdException w:name="Medium Grid 1 Accent 1" w:uiPriority="67"/>
+    <w:lsdException w:name="Medium Grid 2 Accent 1" w:uiPriority="68"/>
+    <w:lsdException w:name="Medium Grid 3 Accent 1" w:uiPriority="69"/>
+    <w:lsdException w:name="Dark List Accent 1" w:uiPriority="70"/>
+    <w:lsdException w:name="Colorful Shading Accent 1" w:uiPriority="71"/>
+    <w:lsdException w:name="Colorful List Accent 1" w:uiPriority="72"/>
+    <w:lsdException w:name="Colorful Grid Accent 1" w:uiPriority="73"/>
+    <w:lsdException w:name="Light Shading Accent 2" w:uiPriority="60"/>
+    <w:lsdException w:name="Light List Accent 2" w:uiPriority="61"/>
+    <w:lsdException w:name="Light Grid Accent 2" w:uiPriority="62"/>
+    <w:lsdException w:name="Medium Shading 1 Accent 2" w:uiPriority="63"/>
+    <w:lsdException w:name="Medium Shading 2 Accent 2" w:uiPriority="64"/>
+    <w:lsdException w:name="Medium List 1 Accent 2" w:uiPriority="65"/>
+    <w:lsdException w:name="Medium List 2 Accent 2" w:uiPriority="66"/>
+    <w:lsdException w:name="Medium Grid 1 Accent 2" w:uiPriority="67"/>
+    <w:lsdException w:name="Medium Grid 2 Accent 2" w:uiPriority="68"/>
+    <w:lsdException w:name="Medium Grid 3 Accent 2" w:uiPriority="69"/>
+    <w:lsdException w:name="Dark List Accent 2" w:uiPriority="70"/>
+    <w:lsdException w:name="Colorful Shading Accent 2" w:uiPriority="71"/>
+    <w:lsdException w:name="Colorful List Accent 2" w:uiPriority="72"/>
+    <w:lsdException w:name="Colorful Grid Accent 2" w:uiPriority="73"/>
+    <w:lsdException w:name="Light Shading Accent 3" w:uiPriority="60"/>
+    <w:lsdException w:name="Light List Accent 3" w:uiPriority="61"/>
+    <w:lsdException w:name="Light Grid Accent 3" w:uiPriority="62"/>
+    <w:lsdException w:name="Medium Shading 1 Accent 3" w:uiPriority="63"/>
+    <w:lsdException w:name="Medium Shading 2 Accent 3" w:uiPriority="64"/>
+    <w:lsdException w:name="Medium List 1 Accent 3" w:uiPriority="65"/>
+    <w:lsdException w:name="Medium List 2 Accent 3" w:uiPriority="66"/>
+    <w:lsdException w:name="Medium Grid 1 Accent 3" w:uiPriority="67"/>
+    <w:lsdException w:name="Medium Grid 2 Accent 3" w:uiPriority="68"/>
+    <w:lsdException w:name="Medium Grid 3 Accent 3" w:uiPriority="69"/>
+    <w:lsdException w:name="Dark List Accent 3" w:uiPriority="70"/>
+    <w:lsdException w:name="Colorful Shading Accent 3" w:uiPriority="71"/>
+    <w:lsdException w:name="Colorful List Accent 3" w:uiPriority="72"/>
+    <w:lsdException w:name="Colorful Grid Accent 3" w:uiPriority="73"/>
+    <w:lsdException w:name="Light Shading Accent 4" w:uiPriority="60"/>
+    <w:lsdException w:name="Light List Accent 4" w:uiPriority="61"/>
+    <w:lsdException w:name="Light Grid Accent 4" w:uiPriority="62"/>
+    <w:lsdException w:name="Medium Shading 1 Accent 4" w:uiPriority="63"/>
+    <w:lsdException w:name="Medium Shading 2 Accent 4" w:uiPriority="64"/>
+    <w:lsdException w:name="Medium List 1 Accent 4" w:uiPriority="65"/>
+    <w:lsdException w:name="Medium List 2 Accent 4" w:uiPriority="66"/>
+    <w:lsdException w:name="Medium Grid 1 Accent 4" w:uiPriority="67"/>
+    <w:lsdException w:name="Medium Grid 2 Accent 4" w:uiPriority="68"/>
+    <w:lsdException w:name="Medium Grid 3 Accent 4" w:uiPriority="69"/>
+    <w:lsdException w:name="Dark List Accent 4" w:uiPriority="70"/>
+    <w:lsdException w:name="Colorful Shading Accent 4" w:uiPriority="71"/>
+    <w:lsdException w:name="Colorful List Accent 4" w:uiPriority="72"/>
+    <w:lsdException w:name="Colorful Grid Accent 4" w:uiPriority="73"/>
+    <w:lsdException w:name="Light Shading Accent 5" w:uiPriority="60"/>
+    <w:lsdException w:name="Light List Accent 5" w:uiPriority="61"/>
+    <w:lsdException w:name="Light Grid Accent 5" w:uiPriority="62"/>
+    <w:lsdException w:name="Medium Shading 1 Accent 5" w:uiPriority="63"/>
+    <w:lsdException w:name="Medium Shading 2 Accent 5" w:uiPriority="64"/>
+    <w:lsdException w:name="Medium List 1 Accent 5" w:uiPriority="65"/>
+    <w:lsdException w:name="Medium List 2 Accent 5" w:uiPriority="66"/>
+    <w:lsdException w:name="Medium Grid 1 Accent 5" w:uiPriority="67"/>
+    <w:lsdException w:name="Medium Grid 2 Accent 5" w:uiPriority="68"/>
+    <w:lsdException w:name="Medium Grid 3 Accent 5" w:uiPriority="69"/>
+    <w:lsdException w:name="Dark List Accent 5" w:uiPriority="70"/>
+    <w:lsdException w:name="Colorful Shading Accent 5" w:uiPriority="71"/>
+    <w:lsdException w:name="Colorful List Accent 5" w:uiPriority="72"/>
+    <w:lsdException w:name="Colorful Grid Accent 5" w:uiPriority="73"/>
+    <w:lsdException w:name="Light Shading Accent 6" w:uiPriority="60"/>
+    <w:lsdException w:name="Light List Accent 6" w:uiPriority="61"/>
+    <w:lsdException w:name="Light Grid Accent 6" w:uiPriority="62"/>
+    <w:lsdException w:name="Medium Shading 1 Accent 6" w:uiPriority="63"/>
+    <w:lsdException w:name="Medium Shading 2 Accent 6" w:uiPriority="64"/>
+    <w:lsdException w:name="Medium List 1 Accent 6" w:uiPriority="65"/>
+    <w:lsdException w:name="Medium List 2 Accent 6" w:uiPriority="66"/>
+    <w:lsdException w:name="Medium Grid 1 Accent 6" w:uiPriority="67"/>
+    <w:lsdException w:name="Medium Grid 2 Accent 6" w:uiPriority="68"/>
+    <w:lsdException w:name="Medium Grid 3 Accent 6" w:uiPriority="69"/>
+    <w:lsdException w:name="Dark List Accent 6" w:uiPriority="70"/>
+    <w:lsdException w:name="Colorful Shading Accent 6" w:uiPriority="71"/>
+    <w:lsdException w:name="Colorful List Accent 6" w:uiPriority="72"/>
+    <w:lsdException w:name="Colorful Grid Accent 6" w:uiPriority="73"/>
+    <w:lsdException w:name="Subtle Emphasis" w:uiPriority="19" w:qFormat="1"/>
+    <w:lsdException w:name="Intense Emphasis" w:uiPriority="21" w:qFormat="1"/>
+    <w:lsdException w:name="Subtle Reference" w:uiPriority="31" w:qFormat="1"/>
+    <w:lsdException w:name="Intense Reference" w:uiPriority="32" w:qFormat="1"/>
+    <w:lsdException w:name="Book Title" w:uiPriority="33" w:qFormat="1"/>
+    <w:lsdException w:name="Bibliography" w:semiHidden="1" w:uiPriority="37" w:unhideWhenUsed="1"/>
+    <w:lsdException w:name="TOC Heading" w:semiHidden="1" w:uiPriority="39" w:unhideWhenUsed="1" w:qFormat="1"/>
+    <w:lsdException w:name="Plain Table 1" w:uiPriority="41"/>
+    <w:lsdException w:name="Plain Table 2" w:uiPriority="42"/>
+    <w:lsdException w:name="Plain Table 3" w:uiPriority="43"/>
+    <w:lsdException w:name="Plain Table 4" w:uiPriority="44"/>
+    <w:lsdException w:name="Plain Table 5" w:uiPriority="45"/>
+    <w:lsdException w:name="Grid Table Light" w:uiPriority="40"/>
+    <w:lsdException w:name="Grid Table 1 Light" w:uiPriority="46"/>
+    <w:lsdException w:name="Grid Table 2" w:uiPriority="47"/>
+    <w:lsdException w:name="Grid Table 3" w:uiPriority="48"/>
+    <w:lsdException w:name="Grid Table 4" w:uiPriority="49"/>
+    <w:lsdException w:name="Grid Table 5 Dark" w:uiPriority="50"/>
+    <w:lsdException w:name="Grid Table 6 Colorful" w:uiPriority="51"/>
+    <w:lsdException w:name="Grid Table 7 Colorful" w:uiPriority="52"/>
+    <w:lsdException w:name="Grid Table 1 Light Accent 1" w:uiPriority="46"/>
+    <w:lsdException w:name="Grid Table 2 Accent 1" w:uiPriority="47"/>
+    <w:lsdException w:name="Grid Table 3 Accent 1" w:uiPriority="48"/>
+    <w:lsdException w:name="Grid Table 4 Accent 1" w:uiPriority="49"/>
+    <w:lsdException w:name="Grid Table 5 Dark Accent 1" w:uiPriority="50"/>
+    <w:lsdException w:name="Grid Table 6 Colorful Accent 1" w:uiPriority="51"/>
+    <w:lsdException w:name="Grid Table 7 Colorful Accent 1" w:uiPriority="52"/>
+    <w:lsdException w:name="Grid Table 1 Light Accent 2" w:uiPriority="46"/>
+    <w:lsdException w:name="Grid Table 2 Accent 2" w:uiPriority="47"/>
+    <w:lsdException w:name="Grid Table 3 Accent 2" w:uiPriority="48"/>
+    <w:lsdException w:name="Grid Table 4 Accent 2" w:uiPriority="49"/>
+    <w:lsdException w:name="Grid Table 5 Dark Accent 2" w:uiPriority="50"/>
+    <w:lsdException w:name="Grid Table 6 Colorful Accent 2" w:uiPriority="51"/>
+    <w:lsdException w:name="Grid Table 7 Colorful Accent 2" w:uiPriority="52"/>
+    <w:lsdException w:name="Grid Table 1 Light Accent 3" w:uiPriority="46"/>
+    <w:lsdException w:name="Grid Table 2 Accent 3" w:uiPriority="47"/>
+    <w:lsdException w:name="Grid Table 3 Accent 3" w:uiPriority="48"/>
+    <w:lsdException w:name="Grid Table 4 Accent 3" w:uiPriority="49"/>
+    <w:lsdException w:name="Grid Table 5 Dark Accent 3" w:uiPriority="50"/>
+    <w:lsdException w:name="Grid Table 6 Colorful Accent 3" w:uiPriority="51"/>
+    <w:lsdException w:name="Grid Table 7 Colorful Accent 3" w:uiPriority="52"/>
+    <w:lsdException w:name="Grid Table 1 Light Accent 4" w:uiPriority="46"/>
+    <w:lsdException w:name="Grid Table 2 Accent 4" w:uiPriority="47"/>
+    <w:lsdException w:name="Grid Table 3 Accent 4" w:uiPriority="48"/>
+    <w:lsdException w:name="Grid Table 4 Accent 4" w:uiPriority="49"/>
+    <w:lsdException w:name="Grid Table 5 Dark Accent 4" w:uiPriority="50"/>
+    <w:lsdException w:name="Grid Table 6 Colorful Accent 4" w:uiPriority="51"/>
+    <w:lsdException w:name="Grid Table 7 Colorful Accent 4" w:uiPriority="52"/>
+    <w:lsdException w:name="Grid Table 1 Light Accent 5" w:uiPriority="46"/>
+    <w:lsdException w:name="Grid Table 2 Accent 5" w:uiPriority="47"/>
+    <w:lsdException w:name="Grid Table 3 Accent 5" w:uiPriority="48"/>
+    <w:lsdException w:name="Grid Table 4 Accent 5" w:uiPriority="49"/>
+    <w:lsdException w:name="Grid Table 5 Dark Accent 5" w:uiPriority="50"/>
+    <w:lsdException w:name="Grid Table 6 Colorful Accent 5" w:uiPriority="51"/>
+    <w:lsdException w:name="Grid Table 7 Colorful Accent 5" w:uiPriority="52"/>
+    <w:lsdException w:name="Grid Table 1 Light Accent 6" w:uiPriority="46"/>
+    <w:lsdException w:name="Grid Table 2 Accent 6" w:uiPriority="47"/>
+    <w:lsdException w:name="Grid Table 3 Accent 6" w:uiPriority="48"/>
+    <w:lsdException w:name="Grid Table 4 Accent 6" w:uiPriority="49"/>
+    <w:lsdException w:name="Grid Table 5 Dark Accent 6" w:uiPriority="50"/>
+    <w:lsdException w:name="Grid Table 6 Colorful Accent 6" w:uiPriority="51"/>
+    <w:lsdException w:name="Grid Table 7 Colorful Accent 6" w:uiPriority="52"/>
+    <w:lsdException w:name="List Table 1 Light" w:uiPriority="46"/>
+    <w:lsdException w:name="List Table 2" w:uiPriority="47"/>
+    <w:lsdException w:name="List Table 3" w:uiPriority="48"/>
+    <w:lsdException w:name="List Table 4" w:uiPriority="49"/>
+    <w:lsdException w:name="List Table 5 Dark" w:uiPriority="50"/>
+    <w:lsdException w:name="List Table 6 Colorful" w:uiPriority="51"/>
+    <w:lsdException w:name="List Table 7 Colorful" w:uiPriority="52"/>
+    <w:lsdException w:name="List Table 1 Light Accent 1" w:uiPriority="46"/>
+    <w:lsdException w:name="List Table 2 Accent 1" w:uiPriority="47"/>
+    <w:lsdException w:name="List Table 3 Accent 1" w:uiPriority="48"/>
+    <w:lsdException w:name="List Table 4 Accent 1" w:uiPriority="49"/>
+    <w:lsdException w:name="List Table 5 Dark Accent 1" w:uiPriority="50"/>
+    <w:lsdException w:name="List Table 6 Colorful Accent 1" w:uiPriority="51"/>
+    <w:lsdException w:name="List Table 7 Colorful Accent 1" w:uiPriority="52"/>
+    <w:lsdException w:name="List Table 1 Light Accent 2" w:uiPriority="46"/>
+    <w:lsdException w:name="List Table 2 Accent 2" w:uiPriority="47"/>
+    <w:lsdException w:name="List Table 3 Accent 2" w:uiPriority="48"/>
+    <w:lsdException w:name="List Table 4 Accent 2" w:uiPriority="49"/>
+    <w:lsdException w:name="List Table 5 Dark Accent 2" w:uiPriority="50"/>
+    <w:lsdException w:name="List Table 6 Colorful Accent 2" w:uiPriority="51"/>
+    <w:lsdException w:name="List Table 7 Colorful Accent 2" w:uiPriority="52"/>
+    <w:lsdException w:name="List Table 1 Light Accent 3" w:uiPriority="46"/>
+    <w:lsdException w:name="List Table 2 Accent 3" w:uiPriority="47"/>
+    <w:lsdException w:name="List Table 3 Accent 3" w:uiPriority="48"/>
+    <w:lsdException w:name="List Table 4 Accent 3" w:uiPriority="49"/>
+    <w:lsdException w:name="List Table 5 Dark Accent 3" w:uiPriority="50"/>
+    <w:lsdException w:name="List Table 6 Colorful Accent 3" w:uiPriority="51"/>
+    <w:lsdException w:name="List Table 7 Colorful Accent 3" w:uiPriority="52"/>
+    <w:lsdException w:name="List Table 1 Light Accent 4" w:uiPriority="46"/>
+    <w:lsdException w:name="List Table 2 Accent 4" w:uiPriority="47"/>
+    <w:lsdException w:name="List Table 3 Accent 4" w:uiPriority="48"/>
+    <w:lsdException w:name="List Table 4 Accent 4" w:uiPriority="49"/>
+    <w:lsdException w:name="List Table 5 Dark Accent 4" w:uiPriority="50"/>
+    <w:lsdException w:name="List Table 6 Colorful Accent 4" w:uiPriority="51"/>
+    <w:lsdException w:name="List Table 7 Colorful Accent 4" w:uiPriority="52"/>
+    <w:lsdException w:name="List Table 1 Light Accent 5" w:uiPriority="46"/>
+    <w:lsdException w:name="List Table 2 Accent 5" w:uiPriority="47"/>
+    <w:lsdException w:name="List Table 3 Accent 5" w:uiPriority="48"/>
+    <w:lsdException w:name="List Table 4 Accent 5" w:uiPriority="49"/>
+    <w:lsdException w:name="List Table 5 Dark Accent 5" w:uiPriority="50"/>
+    <w:lsdException w:name="List Table 6 Colorful Accent 5" w:uiPriority="51"/>
+    <w:lsdException w:name="List Table 7 Colorful Accent 5" w:uiPriority="52"/>
+    <w:lsdException w:name="List Table 1 Light Accent 6" w:uiPriority="46"/>
+    <w:lsdException w:name="List Table 2 Accent 6" w:uiPriority="47"/>
+    <w:lsdException w:name="List Table 3 Accent 6" w:uiPriority="48"/>
+    <w:lsdException w:name="List Table 4 Accent 6" w:uiPriority="49"/>
+    <w:lsdException w:name="List Table 5 Dark Accent 6" w:uiPriority="50"/>
+    <w:lsdException w:name="List Table 6 Colorful Accent 6" w:uiPriority="51"/>
+    <w:lsdException w:name="List Table 7 Colorful Accent 6" w:uiPriority="52"/>
+  </w:latentStyles>
+  <w:style w:type="paragraph" w:default="1" w:styleId="Normal">
+    <w:name w:val="Normal"/>
+    <w:qFormat/>
+  </w:style>
+  <w:style w:type="character" w:default="1" w:styleId="DefaultParagraphFont">
+    <w:name w:val="Default Paragraph Font"/>
+    <w:uiPriority w:val="1"/>
+    <w:semiHidden/>
+    <w:unhideWhenUsed/>
+  </w:style>
+  <w:style w:type="table" w:default="1" w:styleId="TableNormal">
+    <w:name w:val="Normal Table"/>
+    <w:uiPriority w:val="99"/>
+    <w:semiHidden/>
+    <w:unhideWhenUsed/>
+    <w:tblPr>
+      <w:tblInd w:w="0" w:type="dxa"/>
+      <w:tblCellMar>
+        <w:top w:w="0" w:type="dxa"/>
+        <w:left w:w="108" w:type="dxa"/>
+        <w:bottom w:w="0" w:type="dxa"/>
+        <w:right w:w="108" w:type="dxa"/>
+      </w:tblCellMar>
+    </w:tblPr>
+  </w:style>
+  <w:style w:type="numbering" w:default="1" w:styleId="NoList">
+    <w:name w:val="No List"/>
+    <w:uiPriority w:val="99"/>
+    <w:semiHidden/>
+    <w:unhideWhenUsed/>
+  </w:style>
+  <w:style w:type="paragraph" w:customStyle="1" w:styleId="869358A87DC8481396CAD135D8ECCEAB">
+    <w:name w:val="869358A87DC8481396CAD135D8ECCEAB"/>
+    <w:rsid w:val="00AC1073"/>
+  </w:style>
+  <w:style w:type="paragraph" w:customStyle="1" w:styleId="2E8060D7D04F4C6FAFA104791094787B">
+    <w:name w:val="2E8060D7D04F4C6FAFA104791094787B"/>
+    <w:rsid w:val="00AC1073"/>
+  </w:style>
+  <w:style w:type="paragraph" w:customStyle="1" w:styleId="87BE6A7FC0424D2CA62FDC76BC445C16">
+    <w:name w:val="87BE6A7FC0424D2CA62FDC76BC445C16"/>
+    <w:rsid w:val="00AC1073"/>
+  </w:style>
+  <w:style w:type="paragraph" w:customStyle="1" w:styleId="0D4955F648654FE7857269183024762B">
+    <w:name w:val="0D4955F648654FE7857269183024762B"/>
+    <w:rsid w:val="00AC1073"/>
+  </w:style>
+  <w:style w:type="paragraph" w:customStyle="1" w:styleId="3F60F2C845BF40E9AE476A2ECB53E0B6">
+    <w:name w:val="3F60F2C845BF40E9AE476A2ECB53E0B6"/>
+    <w:rsid w:val="00AC1073"/>
+  </w:style>
+  <w:style w:type="paragraph" w:customStyle="1" w:styleId="432F067B16934DF093AF6FABBD3B0D73">
+    <w:name w:val="432F067B16934DF093AF6FABBD3B0D73"/>
+    <w:rsid w:val="00AC1073"/>
+  </w:style>
+</w:styles>
+</file>
+
+<file path=word/glossary/webSettings.xml><?xml version="1.0" encoding="utf-8"?>
+<w:webSettings xmlns:mc="http://schemas.openxmlformats.org/markup-compatibility/2006" xmlns:r="http://schemas.openxmlformats.org/officeDocument/2006/relationships" xmlns:w="http://schemas.openxmlformats.org/wordprocessingml/2006/main" xmlns:w14="http://schemas.microsoft.com/office/word/2010/wordml" xmlns:w15="http://schemas.microsoft.com/office/word/2012/wordml" xmlns:w16se="http://schemas.microsoft.com/office/word/2015/wordml/symex" mc:Ignorable="w14 w15 w16se">
+  <w:optimizeForBrowser/>
+  <w:allowPNG/>
+</w:webSettings>
 </file>
 
 <file path=word/theme/theme1.xml><?xml version="1.0" encoding="utf-8"?>
@@ -2884,6 +4735,15 @@
 </file>
 
 <file path=customXml/item3.xml><?xml version="1.0" encoding="utf-8"?>
+<?mso-contentType ?>
+<FormTemplates xmlns="http://schemas.microsoft.com/sharepoint/v3/contenttype/forms">
+  <Display>DocumentLibraryForm</Display>
+  <Edit>DocumentLibraryForm</Edit>
+  <New>DocumentLibraryForm</New>
+</FormTemplates>
+</file>
+
+<file path=customXml/item4.xml><?xml version="1.0" encoding="utf-8"?>
 <ct:contentTypeSchema xmlns:ct="http://schemas.microsoft.com/office/2006/metadata/contentType" xmlns:ma="http://schemas.microsoft.com/office/2006/metadata/properties/metaAttributes" ct:_="" ma:_="" ma:contentTypeName="Document" ma:contentTypeID="0x0101007D6E62B05A2E37449EBD97A5E46C010D" ma:contentTypeVersion="0" ma:contentTypeDescription="Create a new document." ma:contentTypeScope="" ma:versionID="d763ced5c66c317dc49da301e3e34636">
   <xsd:schema xmlns:xsd="http://www.w3.org/2001/XMLSchema" xmlns:xs="http://www.w3.org/2001/XMLSchema" xmlns:p="http://schemas.microsoft.com/office/2006/metadata/properties" targetNamespace="http://schemas.microsoft.com/office/2006/metadata/properties" ma:root="true" ma:fieldsID="124fd2d4348e31d7b7bcc391e9da9503">
     <xsd:element name="properties">
@@ -2995,15 +4855,6 @@
     <xs:element name="TermId" type="xs:string"/>
   </xs:schema>
 </ct:contentTypeSchema>
-</file>
-
-<file path=customXml/item4.xml><?xml version="1.0" encoding="utf-8"?>
-<?mso-contentType ?>
-<FormTemplates xmlns="http://schemas.microsoft.com/sharepoint/v3/contenttype/forms">
-  <Display>DocumentLibraryForm</Display>
-  <Edit>DocumentLibraryForm</Edit>
-  <New>DocumentLibraryForm</New>
-</FormTemplates>
 </file>
 
 <file path=customXml/item5.xml><?xml version="1.0" encoding="utf-8"?>
@@ -3150,6 +5001,14 @@
 </file>
 
 <file path=customXml/itemProps3.xml><?xml version="1.0" encoding="utf-8"?>
+<ds:datastoreItem xmlns:ds="http://schemas.openxmlformats.org/officeDocument/2006/customXml" ds:itemID="{44A44D12-69CB-44A6-AEB1-5345D86F6E72}">
+  <ds:schemaRefs>
+    <ds:schemaRef ds:uri="http://schemas.microsoft.com/sharepoint/v3/contenttype/forms"/>
+  </ds:schemaRefs>
+</ds:datastoreItem>
+</file>
+
+<file path=customXml/itemProps4.xml><?xml version="1.0" encoding="utf-8"?>
 <ds:datastoreItem xmlns:ds="http://schemas.openxmlformats.org/officeDocument/2006/customXml" ds:itemID="{497EBBF7-70A3-4777-8FC3-A254CC898072}">
   <ds:schemaRefs>
     <ds:schemaRef ds:uri="http://schemas.microsoft.com/office/2006/metadata/contentType"/>
@@ -3165,16 +5024,8 @@
 </ds:datastoreItem>
 </file>
 
-<file path=customXml/itemProps4.xml><?xml version="1.0" encoding="utf-8"?>
-<ds:datastoreItem xmlns:ds="http://schemas.openxmlformats.org/officeDocument/2006/customXml" ds:itemID="{44A44D12-69CB-44A6-AEB1-5345D86F6E72}">
-  <ds:schemaRefs>
-    <ds:schemaRef ds:uri="http://schemas.microsoft.com/sharepoint/v3/contenttype/forms"/>
-  </ds:schemaRefs>
-</ds:datastoreItem>
-</file>
-
 <file path=customXml/itemProps5.xml><?xml version="1.0" encoding="utf-8"?>
-<ds:datastoreItem xmlns:ds="http://schemas.openxmlformats.org/officeDocument/2006/customXml" ds:itemID="{736C7509-24F9-4F61-ACCB-DCA482704853}">
+<ds:datastoreItem xmlns:ds="http://schemas.openxmlformats.org/officeDocument/2006/customXml" ds:itemID="{C1B942B7-0D6C-4838-AF6F-A42EC87F5CD8}">
   <ds:schemaRefs>
     <ds:schemaRef ds:uri="http://schemas.openxmlformats.org/officeDocument/2006/bibliography"/>
   </ds:schemaRefs>
